--- a/repository/S.A.P.O/Proyecto/01_Alcance/Desarrollo idea de proyecto/Estudio Inicial.docx
+++ b/repository/S.A.P.O/Proyecto/01_Alcance/Desarrollo idea de proyecto/Estudio Inicial.docx
@@ -1,6 +1,6 @@
 
 <file path=word/document.xml><?xml version="1.0" encoding="utf-8"?>
-<w:document xmlns:wpc="http://schemas.microsoft.com/office/word/2010/wordprocessingCanvas" xmlns:mc="http://schemas.openxmlformats.org/markup-compatibility/2006" xmlns:o="urn:schemas-microsoft-com:office:office" xmlns:r="http://schemas.openxmlformats.org/officeDocument/2006/relationships" xmlns:m="http://schemas.openxmlformats.org/officeDocument/2006/math" xmlns:v="urn:schemas-microsoft-com:vml" xmlns:wp14="http://schemas.microsoft.com/office/word/2010/wordprocessingDrawing" xmlns:wp="http://schemas.openxmlformats.org/drawingml/2006/wordprocessingDrawing" xmlns:w10="urn:schemas-microsoft-com:office:word" xmlns:w="http://schemas.openxmlformats.org/wordprocessingml/2006/main" xmlns:w14="http://schemas.microsoft.com/office/word/2010/wordml" xmlns:wpg="http://schemas.microsoft.com/office/word/2010/wordprocessingGroup" xmlns:wpi="http://schemas.microsoft.com/office/word/2010/wordprocessingInk" xmlns:wne="http://schemas.microsoft.com/office/word/2006/wordml" xmlns:wps="http://schemas.microsoft.com/office/word/2010/wordprocessingShape" mc:Ignorable="w14 wp14">
+<w:document xmlns:ve="http://schemas.openxmlformats.org/markup-compatibility/2006" xmlns:o="urn:schemas-microsoft-com:office:office" xmlns:r="http://schemas.openxmlformats.org/officeDocument/2006/relationships" xmlns:m="http://schemas.openxmlformats.org/officeDocument/2006/math" xmlns:v="urn:schemas-microsoft-com:vml" xmlns:wp="http://schemas.openxmlformats.org/drawingml/2006/wordprocessingDrawing" xmlns:w10="urn:schemas-microsoft-com:office:word" xmlns:w="http://schemas.openxmlformats.org/wordprocessingml/2006/main" xmlns:wne="http://schemas.microsoft.com/office/word/2006/wordml">
   <w:body>
     <w:p>
       <w:pPr>
@@ -48,7 +48,7 @@
               <o:lock v:ext="edit" text="t"/>
             </v:shape>
             <v:rect id="_x0000_s1032" style="position:absolute;left:-17;top:-64;width:11924;height:11357" fillcolor="#bfbfbf [2412]" stroked="f">
-              <v:fill r:id="rId10" o:title="Horizontal clara" opacity="34079f" color2="white [3212]" o:opacity2="34079f" type="pattern"/>
+              <v:fill r:id="rId9" o:title="Horizontal clara" opacity="34079f" color2="white [3212]" o:opacity2="34079f" type="pattern"/>
             </v:rect>
             <v:shapetype id="_x0000_t32" coordsize="21600,21600" o:spt="32" o:oned="t" path="m,l21600,21600e" filled="f">
               <v:path arrowok="t" fillok="f" o:connecttype="none"/>
@@ -59,7 +59,7 @@
             <v:shape id="_x0000_s1036" type="#_x0000_t32" style="position:absolute;left:2914;top:-13;width:1;height:11339" o:connectortype="straight" strokecolor="#4f81bd [3204]" strokeweight="2.25pt"/>
             <v:shape id="_x0000_s1034" type="#_x0000_t32" style="position:absolute;left:3417;top:5671;width:7937;height:1" o:connectortype="straight" strokecolor="gray [1629]" strokeweight="1.5pt"/>
             <v:rect id="_x0000_s1037" style="position:absolute;left:705;top:15195;width:1665;height:1034" fillcolor="#bfbfbf [2412]" stroked="f">
-              <v:fill r:id="rId10" o:title="Horizontal clara" color2="#f2f2f2 [3052]" type="pattern"/>
+              <v:fill r:id="rId9" o:title="Horizontal clara" color2="#f2f2f2 [3052]" type="pattern"/>
               <v:textbox style="mso-next-textbox:#_x0000_s1037">
                 <w:txbxContent>
                   <w:p>
@@ -132,7 +132,6 @@
                       <w:dataBinding w:prefixMappings="xmlns:ns0='http://purl.org/dc/elements/1.1/' xmlns:ns1='http://schemas.openxmlformats.org/package/2006/metadata/core-properties' " w:xpath="/ns1:coreProperties[1]/ns0:title[1]" w:storeItemID="{6C3C8BC8-F283-45AE-878A-BAB7291924A1}"/>
                       <w:text/>
                     </w:sdtPr>
-                    <w:sdtEndPr/>
                     <w:sdtContent>
                       <w:p>
                         <w:pPr>
@@ -198,7 +197,7 @@
                 </w:txbxContent>
               </v:textbox>
             </v:shape>
-            <v:shape id="Cuadro de texto 2" o:spid="_x0000_s1046" type="#_x0000_t202" style="position:absolute;left:6072;top:11470;width:4633;height:3229;visibility:visible;mso-width-percent:400;mso-height-percent:200;mso-wrap-distance-left:9pt;mso-wrap-distance-top:0;mso-wrap-distance-right:9pt;mso-wrap-distance-bottom:0;mso-position-horizontal-relative:text;mso-position-vertical-relative:text;mso-width-percent:400;mso-height-percent:200;mso-width-relative:margin;mso-height-relative:margin;v-text-anchor:top" o:gfxdata="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" stroked="f">
+            <v:shape id="Cuadro de texto 2" o:spid="_x0000_s1046" type="#_x0000_t202" style="position:absolute;left:6072;top:11470;width:4633;height:3229;visibility:visible;mso-width-percent:400;mso-height-percent:200;mso-width-percent:400;mso-height-percent:200;mso-width-relative:margin;mso-height-relative:margin" o:gfxdata="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" stroked="f">
               <v:fill opacity="0"/>
               <v:textbox style="mso-next-textbox:#Cuadro de texto 2;mso-fit-shape-to-text:t">
                 <w:txbxContent>
@@ -287,24 +286,7 @@
                         <w:szCs w:val="28"/>
                       </w:rPr>
                       <w:tab/>
-                    </w:r>
-                    <w:proofErr w:type="spellStart"/>
-                    <w:r>
-                      <w:rPr>
-                        <w:b/>
-                        <w:sz w:val="24"/>
-                        <w:szCs w:val="28"/>
-                      </w:rPr>
-                      <w:t>Biancato</w:t>
-                    </w:r>
-                    <w:proofErr w:type="spellEnd"/>
-                    <w:r>
-                      <w:rPr>
-                        <w:b/>
-                        <w:sz w:val="24"/>
-                        <w:szCs w:val="28"/>
-                      </w:rPr>
-                      <w:t>, Enzo</w:t>
+                      <w:t>Biancato, Enzo</w:t>
                     </w:r>
                     <w:r>
                       <w:rPr>
@@ -418,24 +400,7 @@
                         <w:szCs w:val="28"/>
                       </w:rPr>
                       <w:tab/>
-                    </w:r>
-                    <w:proofErr w:type="spellStart"/>
-                    <w:r>
-                      <w:rPr>
-                        <w:b/>
-                        <w:sz w:val="24"/>
-                        <w:szCs w:val="28"/>
-                      </w:rPr>
-                      <w:t>Spesot</w:t>
-                    </w:r>
-                    <w:proofErr w:type="spellEnd"/>
-                    <w:r>
-                      <w:rPr>
-                        <w:b/>
-                        <w:sz w:val="24"/>
-                        <w:szCs w:val="28"/>
-                      </w:rPr>
-                      <w:t>, Alexis</w:t>
+                      <w:t>Spesot, Alexis</w:t>
                     </w:r>
                     <w:r>
                       <w:rPr>
@@ -483,46 +448,26 @@
                         <w:szCs w:val="28"/>
                       </w:rPr>
                     </w:pPr>
-                    <w:proofErr w:type="spellStart"/>
                     <w:r>
                       <w:rPr>
                         <w:b/>
                         <w:sz w:val="24"/>
                         <w:szCs w:val="28"/>
                       </w:rPr>
-                      <w:t>Gastañaga</w:t>
+                      <w:t>Gastañaga, Iris Nancy (Titular)</w:t>
                     </w:r>
-                    <w:proofErr w:type="spellEnd"/>
+                  </w:p>
+                  <w:p>
+                    <w:pPr>
+                      <w:ind w:firstLine="708"/>
+                    </w:pPr>
                     <w:r>
                       <w:rPr>
                         <w:b/>
                         <w:sz w:val="24"/>
                         <w:szCs w:val="28"/>
                       </w:rPr>
-                      <w:t>, Iris Nancy (Titular)</w:t>
-                    </w:r>
-                  </w:p>
-                  <w:p>
-                    <w:pPr>
-                      <w:ind w:firstLine="708"/>
-                    </w:pPr>
-                    <w:proofErr w:type="spellStart"/>
-                    <w:r>
-                      <w:rPr>
-                        <w:b/>
-                        <w:sz w:val="24"/>
-                        <w:szCs w:val="28"/>
-                      </w:rPr>
-                      <w:t>Savi</w:t>
-                    </w:r>
-                    <w:proofErr w:type="spellEnd"/>
-                    <w:r>
-                      <w:rPr>
-                        <w:b/>
-                        <w:sz w:val="24"/>
-                        <w:szCs w:val="28"/>
-                      </w:rPr>
-                      <w:t>, Cecilia Andrea (JTP)</w:t>
+                      <w:t>Savi, Cecilia Andrea (JTP)</w:t>
                     </w:r>
                   </w:p>
                 </w:txbxContent>
@@ -1820,7 +1765,7 @@
           <w:insideV w:val="single" w:sz="4" w:space="0" w:color="auto"/>
         </w:tblBorders>
         <w:shd w:val="clear" w:color="auto" w:fill="800000"/>
-        <w:tblLook w:val="01E0" w:firstRow="1" w:lastRow="1" w:firstColumn="1" w:lastColumn="1" w:noHBand="0" w:noVBand="0"/>
+        <w:tblLook w:val="01E0"/>
       </w:tblPr>
       <w:tblGrid>
         <w:gridCol w:w="1546"/>
@@ -2453,15 +2398,20 @@
     <w:p>
       <w:pPr>
         <w:pStyle w:val="NormalWeb"/>
+        <w:ind w:firstLine="426"/>
         <w:rPr>
           <w:rFonts w:asciiTheme="minorHAnsi" w:hAnsiTheme="minorHAnsi" w:cstheme="minorHAnsi"/>
           <w:color w:val="000000"/>
+          <w:sz w:val="23"/>
+          <w:szCs w:val="23"/>
         </w:rPr>
       </w:pPr>
       <w:r>
         <w:rPr>
           <w:rFonts w:asciiTheme="minorHAnsi" w:hAnsiTheme="minorHAnsi" w:cstheme="minorHAnsi"/>
           <w:color w:val="000000"/>
+          <w:sz w:val="23"/>
+          <w:szCs w:val="23"/>
         </w:rPr>
         <w:t>Para conocer con mayor profundidad la organización bajo estudio, se emprende la realización de una investigación preliminar que nos permita comprender la finalidad de la misma en la sociedad así como su funcionamiento y estructura orgánica.</w:t>
       </w:r>
@@ -2469,15 +2419,20 @@
     <w:p>
       <w:pPr>
         <w:pStyle w:val="NormalWeb"/>
+        <w:ind w:firstLine="426"/>
         <w:rPr>
           <w:rFonts w:asciiTheme="minorHAnsi" w:hAnsiTheme="minorHAnsi" w:cstheme="minorHAnsi"/>
           <w:color w:val="000000"/>
+          <w:sz w:val="23"/>
+          <w:szCs w:val="23"/>
         </w:rPr>
       </w:pPr>
       <w:r>
         <w:rPr>
           <w:rFonts w:asciiTheme="minorHAnsi" w:hAnsiTheme="minorHAnsi" w:cstheme="minorHAnsi"/>
           <w:color w:val="000000"/>
+          <w:sz w:val="23"/>
+          <w:szCs w:val="23"/>
         </w:rPr>
         <w:t>Se procede a describir las necesidades detectadas que nos impulsaron a llevar a cabo este proyecto.</w:t>
       </w:r>
@@ -2485,15 +2440,20 @@
     <w:p>
       <w:pPr>
         <w:pStyle w:val="NormalWeb"/>
+        <w:ind w:firstLine="426"/>
         <w:rPr>
           <w:rFonts w:asciiTheme="minorHAnsi" w:hAnsiTheme="minorHAnsi" w:cstheme="minorHAnsi"/>
           <w:color w:val="000000"/>
+          <w:sz w:val="23"/>
+          <w:szCs w:val="23"/>
         </w:rPr>
       </w:pPr>
       <w:r>
         <w:rPr>
           <w:rFonts w:asciiTheme="minorHAnsi" w:hAnsiTheme="minorHAnsi" w:cstheme="minorHAnsi"/>
           <w:color w:val="000000"/>
+          <w:sz w:val="23"/>
+          <w:szCs w:val="23"/>
         </w:rPr>
         <w:t>Finalmente se describen los procesos de recepción, búsqueda y atención de pacientes.</w:t>
       </w:r>
@@ -2535,46 +2495,42 @@
     </w:p>
     <w:p>
       <w:pPr>
-        <w:pStyle w:val="Normal1"/>
-        <w:spacing w:line="276" w:lineRule="auto"/>
-        <w:ind w:firstLine="708"/>
-        <w:jc w:val="both"/>
-        <w:rPr>
-          <w:rFonts w:asciiTheme="minorHAnsi" w:eastAsiaTheme="minorHAnsi" w:hAnsiTheme="minorHAnsi" w:cstheme="minorBidi"/>
-          <w:color w:val="auto"/>
-          <w:sz w:val="24"/>
-          <w:lang w:val="es-ES" w:eastAsia="en-US"/>
-        </w:rPr>
-      </w:pPr>
-      <w:r>
-        <w:rPr>
-          <w:rFonts w:asciiTheme="minorHAnsi" w:eastAsiaTheme="minorHAnsi" w:hAnsiTheme="minorHAnsi" w:cstheme="minorBidi"/>
-          <w:color w:val="auto"/>
-          <w:sz w:val="24"/>
-          <w:lang w:val="es-ES" w:eastAsia="en-US"/>
+        <w:pStyle w:val="NormalWeb"/>
+        <w:ind w:firstLine="426"/>
+        <w:rPr>
+          <w:rFonts w:asciiTheme="minorHAnsi" w:hAnsiTheme="minorHAnsi" w:cstheme="minorHAnsi"/>
+          <w:color w:val="000000"/>
+          <w:sz w:val="23"/>
+          <w:szCs w:val="23"/>
+        </w:rPr>
+      </w:pPr>
+      <w:r>
+        <w:rPr>
+          <w:rFonts w:asciiTheme="minorHAnsi" w:hAnsiTheme="minorHAnsi" w:cstheme="minorHAnsi"/>
+          <w:color w:val="000000"/>
+          <w:sz w:val="23"/>
+          <w:szCs w:val="23"/>
         </w:rPr>
         <w:t xml:space="preserve">El presente proyecto tiene como ámbito de aplicación la Facultad de Odontología, perteneciente a la Universidad Nacional de Córdoba. Esta organización educativa tiene como objetivo formar profesionales en el ámbito de la salud bucodental, ofreciendo no solo la carrera de grado Odontología sino también diferentes posgrados de especialización. </w:t>
       </w:r>
     </w:p>
     <w:p>
       <w:pPr>
-        <w:pStyle w:val="Normal1"/>
-        <w:spacing w:line="276" w:lineRule="auto"/>
-        <w:ind w:firstLine="708"/>
-        <w:jc w:val="both"/>
-        <w:rPr>
-          <w:rFonts w:asciiTheme="minorHAnsi" w:eastAsiaTheme="minorHAnsi" w:hAnsiTheme="minorHAnsi" w:cstheme="minorBidi"/>
-          <w:color w:val="auto"/>
-          <w:sz w:val="24"/>
-          <w:lang w:val="es-ES" w:eastAsia="en-US"/>
-        </w:rPr>
-      </w:pPr>
-      <w:r>
-        <w:rPr>
-          <w:rFonts w:asciiTheme="minorHAnsi" w:eastAsiaTheme="minorHAnsi" w:hAnsiTheme="minorHAnsi" w:cstheme="minorBidi"/>
-          <w:color w:val="auto"/>
-          <w:sz w:val="24"/>
-          <w:lang w:val="es-ES" w:eastAsia="en-US"/>
+        <w:pStyle w:val="NormalWeb"/>
+        <w:ind w:firstLine="426"/>
+        <w:rPr>
+          <w:rFonts w:asciiTheme="minorHAnsi" w:hAnsiTheme="minorHAnsi" w:cstheme="minorHAnsi"/>
+          <w:color w:val="000000"/>
+          <w:sz w:val="23"/>
+          <w:szCs w:val="23"/>
+        </w:rPr>
+      </w:pPr>
+      <w:r>
+        <w:rPr>
+          <w:rFonts w:asciiTheme="minorHAnsi" w:hAnsiTheme="minorHAnsi" w:cstheme="minorHAnsi"/>
+          <w:color w:val="000000"/>
+          <w:sz w:val="23"/>
+          <w:szCs w:val="23"/>
         </w:rPr>
         <w:t>Creada en 1916, y transformada en Facultad por el Honorable Consejo Superior de la UNC el 5 de noviembre de 1956, hoy en día se ubica sobre el ala izquierda del Pabellón Argentina, en el corazón de Ciudad Universitaria.</w:t>
       </w:r>
@@ -2582,183 +2538,104 @@
     <w:p>
       <w:pPr>
         <w:pStyle w:val="NormalWeb"/>
-        <w:spacing w:before="0" w:beforeAutospacing="0" w:after="0" w:afterAutospacing="0" w:line="276" w:lineRule="auto"/>
-        <w:ind w:firstLine="708"/>
-        <w:jc w:val="both"/>
-        <w:rPr>
-          <w:rFonts w:asciiTheme="minorHAnsi" w:eastAsiaTheme="minorHAnsi" w:hAnsiTheme="minorHAnsi" w:cstheme="minorBidi"/>
-          <w:szCs w:val="22"/>
-          <w:lang w:val="es-ES" w:eastAsia="en-US"/>
-        </w:rPr>
-      </w:pPr>
-      <w:r>
-        <w:rPr>
-          <w:rFonts w:asciiTheme="minorHAnsi" w:eastAsiaTheme="minorHAnsi" w:hAnsiTheme="minorHAnsi" w:cstheme="minorBidi"/>
-          <w:szCs w:val="22"/>
-          <w:lang w:val="es-ES" w:eastAsia="en-US"/>
-        </w:rPr>
-        <w:t xml:space="preserve">Durante el cursado de la carrera Odontología, los alumnos deben realizar prácticas que requieren la presencia de pacientes. Esto es requisito para la aprobación de las siguientes materias: Cirugía I, Cirugía II, Cirugía III, Clínica Estomatológica, Endodoncia, Integral Niños y  Adolescentes (Área </w:t>
-      </w:r>
-      <w:proofErr w:type="spellStart"/>
-      <w:r>
-        <w:rPr>
-          <w:rFonts w:asciiTheme="minorHAnsi" w:eastAsiaTheme="minorHAnsi" w:hAnsiTheme="minorHAnsi" w:cstheme="minorBidi"/>
-          <w:szCs w:val="22"/>
-          <w:lang w:val="es-ES" w:eastAsia="en-US"/>
-        </w:rPr>
-        <w:t>Odontopediatría</w:t>
-      </w:r>
-      <w:proofErr w:type="spellEnd"/>
-      <w:r>
-        <w:rPr>
-          <w:rFonts w:asciiTheme="minorHAnsi" w:eastAsiaTheme="minorHAnsi" w:hAnsiTheme="minorHAnsi" w:cstheme="minorBidi"/>
-          <w:szCs w:val="22"/>
-          <w:lang w:val="es-ES" w:eastAsia="en-US"/>
-        </w:rPr>
-        <w:t xml:space="preserve">), Integral Niños y Adolescentes (Área Ortodoncia),  Operatoria II, Periodoncia, </w:t>
-      </w:r>
-      <w:proofErr w:type="spellStart"/>
-      <w:r>
-        <w:rPr>
-          <w:rFonts w:asciiTheme="minorHAnsi" w:eastAsiaTheme="minorHAnsi" w:hAnsiTheme="minorHAnsi" w:cstheme="minorBidi"/>
-          <w:szCs w:val="22"/>
-          <w:lang w:val="es-ES" w:eastAsia="en-US"/>
-        </w:rPr>
-        <w:t>Prostodoncia</w:t>
-      </w:r>
-      <w:proofErr w:type="spellEnd"/>
-      <w:r>
-        <w:rPr>
-          <w:rFonts w:asciiTheme="minorHAnsi" w:eastAsiaTheme="minorHAnsi" w:hAnsiTheme="minorHAnsi" w:cstheme="minorBidi"/>
-          <w:szCs w:val="22"/>
-          <w:lang w:val="es-ES" w:eastAsia="en-US"/>
-        </w:rPr>
-        <w:t xml:space="preserve"> II, </w:t>
-      </w:r>
-      <w:proofErr w:type="spellStart"/>
-      <w:r>
-        <w:rPr>
-          <w:rFonts w:asciiTheme="minorHAnsi" w:eastAsiaTheme="minorHAnsi" w:hAnsiTheme="minorHAnsi" w:cstheme="minorBidi"/>
-          <w:szCs w:val="22"/>
-          <w:lang w:val="es-ES" w:eastAsia="en-US"/>
-        </w:rPr>
-        <w:t>Prostodoncia</w:t>
-      </w:r>
-      <w:proofErr w:type="spellEnd"/>
-      <w:r>
-        <w:rPr>
-          <w:rFonts w:asciiTheme="minorHAnsi" w:eastAsiaTheme="minorHAnsi" w:hAnsiTheme="minorHAnsi" w:cstheme="minorBidi"/>
-          <w:szCs w:val="22"/>
-          <w:lang w:val="es-ES" w:eastAsia="en-US"/>
-        </w:rPr>
-        <w:t xml:space="preserve"> III, </w:t>
-      </w:r>
-      <w:proofErr w:type="spellStart"/>
-      <w:r>
-        <w:rPr>
-          <w:rFonts w:asciiTheme="minorHAnsi" w:eastAsiaTheme="minorHAnsi" w:hAnsiTheme="minorHAnsi" w:cstheme="minorBidi"/>
-          <w:szCs w:val="22"/>
-          <w:lang w:val="es-ES" w:eastAsia="en-US"/>
-        </w:rPr>
-        <w:t>Prostodoncia</w:t>
-      </w:r>
-      <w:proofErr w:type="spellEnd"/>
-      <w:r>
-        <w:rPr>
-          <w:rFonts w:asciiTheme="minorHAnsi" w:eastAsiaTheme="minorHAnsi" w:hAnsiTheme="minorHAnsi" w:cstheme="minorBidi"/>
-          <w:szCs w:val="22"/>
-          <w:lang w:val="es-ES" w:eastAsia="en-US"/>
-        </w:rPr>
-        <w:t xml:space="preserve"> IV y Práctica Profesional Supervisada (PPS)</w:t>
-      </w:r>
-    </w:p>
-    <w:p>
-      <w:pPr>
-        <w:pStyle w:val="Normal1"/>
-        <w:spacing w:line="276" w:lineRule="auto"/>
-        <w:ind w:firstLine="708"/>
-        <w:jc w:val="both"/>
-        <w:rPr>
-          <w:rFonts w:asciiTheme="minorHAnsi" w:eastAsiaTheme="minorHAnsi" w:hAnsiTheme="minorHAnsi" w:cstheme="minorBidi"/>
-          <w:color w:val="auto"/>
-          <w:sz w:val="24"/>
-          <w:lang w:val="es-ES" w:eastAsia="en-US"/>
-        </w:rPr>
-      </w:pPr>
-      <w:r>
-        <w:rPr>
-          <w:rFonts w:asciiTheme="minorHAnsi" w:eastAsiaTheme="minorHAnsi" w:hAnsiTheme="minorHAnsi" w:cstheme="minorBidi"/>
-          <w:color w:val="auto"/>
-          <w:sz w:val="24"/>
-          <w:lang w:val="es-ES" w:eastAsia="en-US"/>
+        <w:ind w:firstLine="426"/>
+        <w:rPr>
+          <w:rFonts w:asciiTheme="minorHAnsi" w:hAnsiTheme="minorHAnsi" w:cstheme="minorHAnsi"/>
+          <w:color w:val="000000"/>
+          <w:sz w:val="23"/>
+          <w:szCs w:val="23"/>
+        </w:rPr>
+      </w:pPr>
+      <w:r>
+        <w:rPr>
+          <w:rFonts w:asciiTheme="minorHAnsi" w:hAnsiTheme="minorHAnsi" w:cstheme="minorHAnsi"/>
+          <w:color w:val="000000"/>
+          <w:sz w:val="23"/>
+          <w:szCs w:val="23"/>
+        </w:rPr>
+        <w:t>Durante el cursado de la carrera Odontología, los alumnos deben realizar prácticas que requieren la presencia de pacientes. Esto es requisito para la aprobación de las siguientes materias: Cirugía I, Cirugía II, Cirugía III, Clínica Estomatológica, Endodoncia, Integral Niños y  Adolescentes (Área Odontopediatría), Integral Niños y Adolescentes (Área Ortodoncia),  Operatoria II, Periodoncia, Prostodoncia II, Prostodoncia III, Prostodoncia IV y Práctica Profesional Supervisada (PPS)</w:t>
+      </w:r>
+    </w:p>
+    <w:p>
+      <w:pPr>
+        <w:pStyle w:val="NormalWeb"/>
+        <w:ind w:firstLine="426"/>
+        <w:rPr>
+          <w:rFonts w:asciiTheme="minorHAnsi" w:hAnsiTheme="minorHAnsi" w:cstheme="minorHAnsi"/>
+          <w:color w:val="000000"/>
+          <w:sz w:val="23"/>
+          <w:szCs w:val="23"/>
+        </w:rPr>
+      </w:pPr>
+      <w:r>
+        <w:rPr>
+          <w:rFonts w:asciiTheme="minorHAnsi" w:hAnsiTheme="minorHAnsi" w:cstheme="minorHAnsi"/>
+          <w:color w:val="000000"/>
+          <w:sz w:val="23"/>
+          <w:szCs w:val="23"/>
         </w:rPr>
         <w:t>Las mismas son dictadas en dos cátedras: A y B. A excepción de “Cirugía III” y "Práctica Profesional Supervisada" las cuales son impartidas por únicas cátedras.</w:t>
       </w:r>
     </w:p>
     <w:p>
       <w:pPr>
-        <w:pStyle w:val="Normal1"/>
-        <w:spacing w:line="276" w:lineRule="auto"/>
-        <w:jc w:val="both"/>
-        <w:rPr>
-          <w:rFonts w:asciiTheme="minorHAnsi" w:eastAsiaTheme="minorHAnsi" w:hAnsiTheme="minorHAnsi" w:cstheme="minorBidi"/>
-          <w:color w:val="auto"/>
-          <w:sz w:val="24"/>
-          <w:lang w:val="es-ES" w:eastAsia="en-US"/>
-        </w:rPr>
-      </w:pPr>
-      <w:r>
-        <w:rPr>
-          <w:rFonts w:asciiTheme="minorHAnsi" w:eastAsiaTheme="minorHAnsi" w:hAnsiTheme="minorHAnsi" w:cstheme="minorBidi"/>
-          <w:color w:val="auto"/>
-          <w:sz w:val="24"/>
-          <w:lang w:val="es-ES" w:eastAsia="en-US"/>
+        <w:pStyle w:val="NormalWeb"/>
+        <w:ind w:firstLine="426"/>
+        <w:rPr>
+          <w:rFonts w:asciiTheme="minorHAnsi" w:hAnsiTheme="minorHAnsi" w:cstheme="minorHAnsi"/>
+          <w:color w:val="000000"/>
+          <w:sz w:val="23"/>
+          <w:szCs w:val="23"/>
+        </w:rPr>
+      </w:pPr>
+      <w:r>
+        <w:rPr>
+          <w:rFonts w:asciiTheme="minorHAnsi" w:hAnsiTheme="minorHAnsi" w:cstheme="minorHAnsi"/>
+          <w:color w:val="000000"/>
+          <w:sz w:val="23"/>
+          <w:szCs w:val="23"/>
         </w:rPr>
         <w:t>Cada una de ellas tiene a su disposición un “Consultorio Externo”, espacio equipado con las herramientas necesarias para que las prácticas en cuestión sean llevadas a cabo.</w:t>
       </w:r>
     </w:p>
     <w:p>
       <w:pPr>
-        <w:pStyle w:val="Normal1"/>
-        <w:spacing w:line="276" w:lineRule="auto"/>
-        <w:ind w:firstLine="720"/>
-        <w:jc w:val="both"/>
-        <w:rPr>
-          <w:rFonts w:asciiTheme="minorHAnsi" w:eastAsiaTheme="minorHAnsi" w:hAnsiTheme="minorHAnsi" w:cstheme="minorBidi"/>
-          <w:color w:val="auto"/>
-          <w:sz w:val="24"/>
-          <w:lang w:val="es-ES" w:eastAsia="en-US"/>
-        </w:rPr>
-      </w:pPr>
-      <w:r>
-        <w:rPr>
-          <w:rFonts w:asciiTheme="minorHAnsi" w:eastAsiaTheme="minorHAnsi" w:hAnsiTheme="minorHAnsi" w:cstheme="minorBidi"/>
-          <w:color w:val="auto"/>
-          <w:sz w:val="24"/>
-          <w:lang w:val="es-ES" w:eastAsia="en-US"/>
+        <w:pStyle w:val="NormalWeb"/>
+        <w:ind w:firstLine="426"/>
+        <w:rPr>
+          <w:rFonts w:asciiTheme="minorHAnsi" w:hAnsiTheme="minorHAnsi" w:cstheme="minorHAnsi"/>
+          <w:color w:val="000000"/>
+          <w:sz w:val="23"/>
+          <w:szCs w:val="23"/>
+        </w:rPr>
+      </w:pPr>
+      <w:r>
+        <w:rPr>
+          <w:rFonts w:asciiTheme="minorHAnsi" w:hAnsiTheme="minorHAnsi" w:cstheme="minorHAnsi"/>
+          <w:color w:val="000000"/>
+          <w:sz w:val="23"/>
+          <w:szCs w:val="23"/>
         </w:rPr>
         <w:t>Asimismo, existe el área “Derivación” que en conjunto al centro de estudiantes se encargan de hacer el diagnóstico previo para detectar o confirmar las patologías. También lleva un registro manual de los pacientes que ingresan para ser atendidos por los alumnos de las cátedras.</w:t>
       </w:r>
     </w:p>
     <w:p>
       <w:pPr>
-        <w:pStyle w:val="Normal1"/>
-        <w:spacing w:line="276" w:lineRule="auto"/>
-        <w:ind w:firstLine="708"/>
-        <w:jc w:val="both"/>
-        <w:rPr>
-          <w:rFonts w:asciiTheme="minorHAnsi" w:eastAsiaTheme="minorHAnsi" w:hAnsiTheme="minorHAnsi" w:cstheme="minorBidi"/>
-          <w:color w:val="auto"/>
-          <w:sz w:val="24"/>
-          <w:lang w:val="es-ES" w:eastAsia="en-US"/>
-        </w:rPr>
-      </w:pPr>
-      <w:r>
-        <w:rPr>
-          <w:rFonts w:asciiTheme="minorHAnsi" w:eastAsiaTheme="minorHAnsi" w:hAnsiTheme="minorHAnsi" w:cstheme="minorBidi"/>
-          <w:color w:val="auto"/>
-          <w:sz w:val="24"/>
-          <w:lang w:val="es-ES" w:eastAsia="en-US"/>
+        <w:pStyle w:val="NormalWeb"/>
+        <w:ind w:firstLine="426"/>
+        <w:rPr>
+          <w:rFonts w:asciiTheme="minorHAnsi" w:hAnsiTheme="minorHAnsi" w:cstheme="minorHAnsi"/>
+          <w:color w:val="000000"/>
+          <w:sz w:val="23"/>
+          <w:szCs w:val="23"/>
+        </w:rPr>
+      </w:pPr>
+      <w:r>
+        <w:rPr>
+          <w:rFonts w:asciiTheme="minorHAnsi" w:hAnsiTheme="minorHAnsi" w:cstheme="minorHAnsi"/>
+          <w:color w:val="000000"/>
+          <w:sz w:val="23"/>
+          <w:szCs w:val="23"/>
         </w:rPr>
         <w:t>El sistema propuesto impactará sobre aquellas áreas nombradas previamente, relacionadas con el proceso de realización de prácticas odontológicas.</w:t>
       </w:r>
@@ -2873,22 +2750,24 @@
     </w:p>
     <w:p>
       <w:pPr>
-        <w:pStyle w:val="Normal1"/>
-        <w:ind w:firstLine="708"/>
-        <w:rPr>
-          <w:rFonts w:asciiTheme="minorHAnsi" w:eastAsiaTheme="minorHAnsi" w:hAnsiTheme="minorHAnsi" w:cstheme="minorBidi"/>
-          <w:color w:val="auto"/>
-          <w:sz w:val="24"/>
-          <w:lang w:val="es-ES" w:eastAsia="en-US"/>
-        </w:rPr>
-      </w:pPr>
-      <w:r>
-        <w:rPr>
-          <w:noProof/>
-          <w:highlight w:val="yellow"/>
+        <w:pStyle w:val="NormalWeb"/>
+        <w:ind w:firstLine="426"/>
+        <w:rPr>
+          <w:rFonts w:asciiTheme="minorHAnsi" w:hAnsiTheme="minorHAnsi" w:cstheme="minorHAnsi"/>
+          <w:color w:val="000000"/>
+          <w:sz w:val="23"/>
+          <w:szCs w:val="23"/>
+        </w:rPr>
+      </w:pPr>
+      <w:r>
+        <w:rPr>
+          <w:rFonts w:asciiTheme="minorHAnsi" w:hAnsiTheme="minorHAnsi" w:cstheme="minorHAnsi"/>
+          <w:color w:val="000000"/>
+          <w:sz w:val="23"/>
+          <w:szCs w:val="23"/>
         </w:rPr>
         <w:drawing>
-          <wp:anchor distT="0" distB="0" distL="114300" distR="114300" simplePos="0" relativeHeight="251662336" behindDoc="0" locked="0" layoutInCell="1" allowOverlap="1" wp14:anchorId="4A4D7EE9" wp14:editId="1A0A9D25">
+          <wp:anchor distT="0" distB="0" distL="114300" distR="114300" simplePos="0" relativeHeight="251662336" behindDoc="0" locked="0" layoutInCell="1" allowOverlap="1">
             <wp:simplePos x="0" y="0"/>
             <wp:positionH relativeFrom="column">
               <wp:posOffset>-1080135</wp:posOffset>
@@ -2913,7 +2792,7 @@
                     </pic:cNvPicPr>
                   </pic:nvPicPr>
                   <pic:blipFill>
-                    <a:blip r:embed="rId11"/>
+                    <a:blip r:embed="rId10"/>
                     <a:srcRect/>
                     <a:stretch>
                       <a:fillRect/>
@@ -2943,37 +2822,47 @@
       </w:r>
       <w:r>
         <w:rPr>
-          <w:rFonts w:asciiTheme="minorHAnsi" w:eastAsiaTheme="minorHAnsi" w:hAnsiTheme="minorHAnsi" w:cstheme="minorBidi"/>
-          <w:color w:val="auto"/>
-          <w:sz w:val="24"/>
-          <w:lang w:val="es-ES" w:eastAsia="en-US"/>
+          <w:rFonts w:asciiTheme="minorHAnsi" w:hAnsiTheme="minorHAnsi" w:cstheme="minorHAnsi"/>
+          <w:color w:val="000000"/>
+          <w:sz w:val="23"/>
+          <w:szCs w:val="23"/>
         </w:rPr>
         <w:t xml:space="preserve">El siguiente </w:t>
       </w:r>
       <w:r>
         <w:rPr>
-          <w:rFonts w:asciiTheme="minorHAnsi" w:eastAsiaTheme="minorHAnsi" w:hAnsiTheme="minorHAnsi" w:cstheme="minorBidi"/>
-          <w:color w:val="auto"/>
-          <w:sz w:val="24"/>
-          <w:lang w:val="es-ES" w:eastAsia="en-US"/>
+          <w:rFonts w:asciiTheme="minorHAnsi" w:hAnsiTheme="minorHAnsi" w:cstheme="minorHAnsi"/>
+          <w:color w:val="000000"/>
+          <w:sz w:val="23"/>
+          <w:szCs w:val="23"/>
         </w:rPr>
         <w:t>organigrama</w:t>
       </w:r>
       <w:r>
         <w:rPr>
-          <w:rFonts w:asciiTheme="minorHAnsi" w:eastAsiaTheme="minorHAnsi" w:hAnsiTheme="minorHAnsi" w:cstheme="minorBidi"/>
-          <w:color w:val="auto"/>
-          <w:sz w:val="24"/>
-          <w:lang w:val="es-ES" w:eastAsia="en-US"/>
-        </w:rPr>
-        <w:t xml:space="preserve"> fue obtenido de manera informal, a través del sitio web se la Facultad de </w:t>
-      </w:r>
-      <w:r>
-        <w:rPr>
-          <w:rFonts w:asciiTheme="minorHAnsi" w:eastAsiaTheme="minorHAnsi" w:hAnsiTheme="minorHAnsi" w:cstheme="minorBidi"/>
-          <w:color w:val="auto"/>
-          <w:sz w:val="24"/>
-          <w:lang w:val="es-ES" w:eastAsia="en-US"/>
+          <w:rFonts w:asciiTheme="minorHAnsi" w:hAnsiTheme="minorHAnsi" w:cstheme="minorHAnsi"/>
+          <w:color w:val="000000"/>
+          <w:sz w:val="23"/>
+          <w:szCs w:val="23"/>
+        </w:rPr>
+        <w:t xml:space="preserve"> fue obtenido de manera informal, a través del sitio web se la </w:t>
+      </w:r>
+      <w:r>
+        <w:rPr>
+          <w:rFonts w:asciiTheme="minorHAnsi" w:hAnsiTheme="minorHAnsi" w:cstheme="minorHAnsi"/>
+          <w:color w:val="000000"/>
+          <w:sz w:val="23"/>
+          <w:szCs w:val="23"/>
+        </w:rPr>
+        <w:lastRenderedPageBreak/>
+        <w:t xml:space="preserve">Facultad de </w:t>
+      </w:r>
+      <w:r>
+        <w:rPr>
+          <w:rFonts w:asciiTheme="minorHAnsi" w:hAnsiTheme="minorHAnsi" w:cstheme="minorHAnsi"/>
+          <w:color w:val="000000"/>
+          <w:sz w:val="23"/>
+          <w:szCs w:val="23"/>
         </w:rPr>
         <w:t>Odontología y validado con personal de la misma Facultad.</w:t>
       </w:r>
@@ -2985,30 +2874,27 @@
       </w:pPr>
       <w:bookmarkStart w:id="6" w:name="_Toc356405823"/>
       <w:r>
-        <w:lastRenderedPageBreak/>
         <w:t>Impulsor – Necesidades</w:t>
       </w:r>
       <w:bookmarkEnd w:id="6"/>
     </w:p>
     <w:p>
       <w:pPr>
-        <w:pStyle w:val="Normal1"/>
-        <w:spacing w:line="276" w:lineRule="auto"/>
-        <w:ind w:firstLine="708"/>
-        <w:jc w:val="both"/>
-        <w:rPr>
-          <w:rFonts w:asciiTheme="minorHAnsi" w:eastAsiaTheme="minorHAnsi" w:hAnsiTheme="minorHAnsi" w:cstheme="minorBidi"/>
-          <w:color w:val="auto"/>
-          <w:sz w:val="24"/>
-          <w:lang w:val="es-ES" w:eastAsia="en-US"/>
-        </w:rPr>
-      </w:pPr>
-      <w:r>
-        <w:rPr>
-          <w:rFonts w:asciiTheme="minorHAnsi" w:eastAsiaTheme="minorHAnsi" w:hAnsiTheme="minorHAnsi" w:cstheme="minorBidi"/>
-          <w:color w:val="auto"/>
-          <w:sz w:val="24"/>
-          <w:lang w:val="es-ES" w:eastAsia="en-US"/>
+        <w:pStyle w:val="NormalWeb"/>
+        <w:ind w:firstLine="426"/>
+        <w:rPr>
+          <w:rFonts w:asciiTheme="minorHAnsi" w:hAnsiTheme="minorHAnsi" w:cstheme="minorHAnsi"/>
+          <w:color w:val="000000"/>
+          <w:sz w:val="23"/>
+          <w:szCs w:val="23"/>
+        </w:rPr>
+      </w:pPr>
+      <w:r>
+        <w:rPr>
+          <w:rFonts w:asciiTheme="minorHAnsi" w:hAnsiTheme="minorHAnsi" w:cstheme="minorHAnsi"/>
+          <w:color w:val="000000"/>
+          <w:sz w:val="23"/>
+          <w:szCs w:val="23"/>
         </w:rPr>
         <w:t>Nuestro proyecto nace como una inquietud de algunos estudiantes de la Facultad de Odontología de la Ciudad de Córdoba quienes en sus prácticas vivencian la recurrente necesidad de tener información actualizada e integral, con respecto al seguimiento de pacientes atendidos en las prácticas odontológicas, el registro de nuevos pacientes interesados en recibir atención, el seguimiento de una única historia clínica a lo largo de las diferentes prácticas realizadas. Por otra parte, el Centro de Estudiantes de dicha facultad también se manifestó consciente de la necesidad y exhibió un importante interés en darle vida a este proyecto.</w:t>
       </w:r>
@@ -3016,20 +2902,19 @@
     <w:p>
       <w:pPr>
         <w:pStyle w:val="NormalWeb"/>
-        <w:spacing w:before="0" w:beforeAutospacing="0" w:after="0" w:afterAutospacing="0"/>
-        <w:rPr>
-          <w:color w:val="000000"/>
-          <w:sz w:val="27"/>
-          <w:szCs w:val="27"/>
-        </w:rPr>
-      </w:pPr>
-      <w:r>
-        <w:rPr>
-          <w:rStyle w:val="apple-tab-span"/>
-          <w:rFonts w:ascii="Arial" w:hAnsi="Arial" w:cs="Arial"/>
-          <w:color w:val="000000"/>
-          <w:sz w:val="25"/>
-          <w:szCs w:val="25"/>
+        <w:ind w:firstLine="426"/>
+        <w:rPr>
+          <w:rFonts w:asciiTheme="minorHAnsi" w:hAnsiTheme="minorHAnsi" w:cstheme="minorHAnsi"/>
+          <w:color w:val="000000"/>
+          <w:sz w:val="23"/>
+          <w:szCs w:val="23"/>
+        </w:rPr>
+      </w:pPr>
+      <w:r>
+        <w:rPr>
+          <w:rFonts w:asciiTheme="minorHAnsi" w:hAnsiTheme="minorHAnsi" w:cstheme="minorHAnsi"/>
+          <w:sz w:val="23"/>
+          <w:szCs w:val="23"/>
         </w:rPr>
         <w:tab/>
       </w:r>
@@ -3082,16 +2967,28 @@
         <w:pStyle w:val="Normal1"/>
         <w:ind w:firstLine="708"/>
         <w:jc w:val="both"/>
-      </w:pPr>
-      <w:r>
-        <w:rPr>
-          <w:rFonts w:asciiTheme="minorHAnsi" w:eastAsiaTheme="minorHAnsi" w:hAnsiTheme="minorHAnsi" w:cstheme="minorBidi"/>
+        <w:rPr>
+          <w:rFonts w:asciiTheme="minorHAnsi" w:eastAsia="Times New Roman" w:hAnsiTheme="minorHAnsi" w:cstheme="minorHAnsi"/>
+          <w:sz w:val="23"/>
+          <w:szCs w:val="23"/>
+        </w:rPr>
+      </w:pPr>
+      <w:r>
+        <w:rPr>
+          <w:rFonts w:asciiTheme="minorHAnsi" w:eastAsia="Times New Roman" w:hAnsiTheme="minorHAnsi" w:cstheme="minorHAnsi"/>
           <w:b/>
-          <w:color w:val="auto"/>
-          <w:sz w:val="24"/>
-          <w:lang w:val="es-ES" w:eastAsia="en-US"/>
+          <w:sz w:val="23"/>
+          <w:szCs w:val="23"/>
         </w:rPr>
         <w:t>Flujo del proceso actual del sistema:</w:t>
+      </w:r>
+      <w:r>
+        <w:rPr>
+          <w:rFonts w:asciiTheme="minorHAnsi" w:eastAsia="Times New Roman" w:hAnsiTheme="minorHAnsi" w:cstheme="minorHAnsi"/>
+          <w:sz w:val="23"/>
+          <w:szCs w:val="23"/>
+        </w:rPr>
+        <w:t xml:space="preserve"> El</w:t>
       </w:r>
       <w:r>
         <w:rPr>
@@ -3100,7 +2997,15 @@
           <w:sz w:val="24"/>
           <w:lang w:val="es-ES" w:eastAsia="en-US"/>
         </w:rPr>
-        <w:t xml:space="preserve"> El siguiente flujograma ilustra cómo se realiza la atención a los pacientes en la facultad, dependiendo el modo de ingreso de los mismos, ya sea que ingresen a la facultad a través de un alumno o se presenten espontáneamente a la misma solicitando atención.</w:t>
+        <w:t xml:space="preserve"> </w:t>
+      </w:r>
+      <w:r>
+        <w:rPr>
+          <w:rFonts w:asciiTheme="minorHAnsi" w:eastAsia="Times New Roman" w:hAnsiTheme="minorHAnsi" w:cstheme="minorHAnsi"/>
+          <w:sz w:val="23"/>
+          <w:szCs w:val="23"/>
+        </w:rPr>
+        <w:t>siguiente flujograma ilustra cómo se realiza la atención a los pacientes en la facultad, dependiendo el modo de ingreso de los mismos, ya sea que ingresen a la facultad a través de un alumno o se presenten espontáneamente a la misma solicitando atención.</w:t>
       </w:r>
     </w:p>
     <w:p>
@@ -3116,7 +3021,7 @@
       <w:r>
         <w:rPr>
           <w:noProof/>
-          <w:lang w:eastAsia="es-AR"/>
+          <w:lang w:val="es-ES" w:eastAsia="es-ES"/>
         </w:rPr>
         <w:drawing>
           <wp:anchor distT="0" distB="0" distL="114300" distR="114300" simplePos="0" relativeHeight="251665408" behindDoc="1" locked="0" layoutInCell="1" allowOverlap="1">
@@ -3152,10 +3057,10 @@
                     </pic:cNvPicPr>
                   </pic:nvPicPr>
                   <pic:blipFill>
-                    <a:blip r:embed="rId12">
+                    <a:blip r:embed="rId11">
                       <a:extLst>
                         <a:ext uri="{28A0092B-C50C-407E-A947-70E740481C1C}">
-                          <a14:useLocalDpi xmlns:a14="http://schemas.microsoft.com/office/drawing/2010/main" val="0"/>
+                          <a14:useLocalDpi xmlns:a14="http://schemas.microsoft.com/office/drawing/2010/main" xmlns:wps="http://schemas.microsoft.com/office/word/2010/wordprocessingShape" xmlns:wpi="http://schemas.microsoft.com/office/word/2010/wordprocessingInk" xmlns:wpg="http://schemas.microsoft.com/office/word/2010/wordprocessingGroup" xmlns:w14="http://schemas.microsoft.com/office/word/2010/wordml" xmlns:w="http://schemas.openxmlformats.org/wordprocessingml/2006/main" xmlns:w10="urn:schemas-microsoft-com:office:word" xmlns:wp14="http://schemas.microsoft.com/office/word/2010/wordprocessingDrawing" xmlns:v="urn:schemas-microsoft-com:vml" xmlns:o="urn:schemas-microsoft-com:office:office" xmlns:mc="http://schemas.openxmlformats.org/markup-compatibility/2006" xmlns:wpc="http://schemas.microsoft.com/office/word/2010/wordprocessingCanvas" xmlns="" val="0"/>
                         </a:ext>
                       </a:extLst>
                     </a:blip>
@@ -3230,9 +3135,11 @@
         <w:spacing w:after="0" w:line="240" w:lineRule="auto"/>
         <w:jc w:val="both"/>
         <w:rPr>
-          <w:rFonts w:asciiTheme="minorHAnsi" w:eastAsiaTheme="minorHAnsi" w:hAnsiTheme="minorHAnsi" w:cstheme="minorBidi"/>
-          <w:sz w:val="24"/>
-          <w:lang w:val="es-ES"/>
+          <w:rFonts w:asciiTheme="minorHAnsi" w:eastAsia="Times New Roman" w:hAnsiTheme="minorHAnsi" w:cstheme="minorHAnsi"/>
+          <w:color w:val="000000"/>
+          <w:sz w:val="23"/>
+          <w:szCs w:val="23"/>
+          <w:lang w:eastAsia="es-AR"/>
         </w:rPr>
       </w:pPr>
       <w:r>
@@ -3246,65 +3153,81 @@
       </w:r>
       <w:r>
         <w:rPr>
-          <w:rFonts w:asciiTheme="minorHAnsi" w:eastAsiaTheme="minorHAnsi" w:hAnsiTheme="minorHAnsi" w:cstheme="minorBidi"/>
-          <w:sz w:val="24"/>
-          <w:lang w:val="es-ES"/>
+          <w:rFonts w:asciiTheme="minorHAnsi" w:eastAsia="Times New Roman" w:hAnsiTheme="minorHAnsi" w:cstheme="minorHAnsi"/>
+          <w:color w:val="000000"/>
+          <w:sz w:val="23"/>
+          <w:szCs w:val="23"/>
+          <w:lang w:eastAsia="es-AR"/>
         </w:rPr>
         <w:t>El ingreso de un paciente</w:t>
       </w:r>
       <w:r>
         <w:rPr>
-          <w:rFonts w:asciiTheme="minorHAnsi" w:eastAsiaTheme="minorHAnsi" w:hAnsiTheme="minorHAnsi" w:cstheme="minorBidi"/>
-          <w:sz w:val="24"/>
-          <w:lang w:val="es-ES"/>
+          <w:rFonts w:asciiTheme="minorHAnsi" w:eastAsia="Times New Roman" w:hAnsiTheme="minorHAnsi" w:cstheme="minorHAnsi"/>
+          <w:color w:val="000000"/>
+          <w:sz w:val="23"/>
+          <w:szCs w:val="23"/>
+          <w:lang w:eastAsia="es-AR"/>
         </w:rPr>
         <w:t xml:space="preserve"> espontaneo con la intención de realizarse un tratamiento odontológico en la facultad</w:t>
       </w:r>
       <w:r>
         <w:rPr>
-          <w:rFonts w:asciiTheme="minorHAnsi" w:eastAsiaTheme="minorHAnsi" w:hAnsiTheme="minorHAnsi" w:cstheme="minorBidi"/>
-          <w:sz w:val="24"/>
-          <w:lang w:val="es-ES"/>
+          <w:rFonts w:asciiTheme="minorHAnsi" w:eastAsia="Times New Roman" w:hAnsiTheme="minorHAnsi" w:cstheme="minorHAnsi"/>
+          <w:color w:val="000000"/>
+          <w:sz w:val="23"/>
+          <w:szCs w:val="23"/>
+          <w:lang w:eastAsia="es-AR"/>
         </w:rPr>
         <w:t>,</w:t>
       </w:r>
       <w:r>
         <w:rPr>
-          <w:rFonts w:asciiTheme="minorHAnsi" w:eastAsiaTheme="minorHAnsi" w:hAnsiTheme="minorHAnsi" w:cstheme="minorBidi"/>
-          <w:sz w:val="24"/>
-          <w:lang w:val="es-ES"/>
+          <w:rFonts w:asciiTheme="minorHAnsi" w:eastAsia="Times New Roman" w:hAnsiTheme="minorHAnsi" w:cstheme="minorHAnsi"/>
+          <w:color w:val="000000"/>
+          <w:sz w:val="23"/>
+          <w:szCs w:val="23"/>
+          <w:lang w:eastAsia="es-AR"/>
         </w:rPr>
         <w:t xml:space="preserve"> puede darse </w:t>
       </w:r>
       <w:r>
         <w:rPr>
-          <w:rFonts w:asciiTheme="minorHAnsi" w:eastAsiaTheme="minorHAnsi" w:hAnsiTheme="minorHAnsi" w:cstheme="minorBidi"/>
-          <w:sz w:val="24"/>
-          <w:lang w:val="es-ES"/>
+          <w:rFonts w:asciiTheme="minorHAnsi" w:eastAsia="Times New Roman" w:hAnsiTheme="minorHAnsi" w:cstheme="minorHAnsi"/>
+          <w:color w:val="000000"/>
+          <w:sz w:val="23"/>
+          <w:szCs w:val="23"/>
+          <w:lang w:eastAsia="es-AR"/>
         </w:rPr>
         <w:t>en</w:t>
       </w:r>
       <w:r>
         <w:rPr>
-          <w:rFonts w:asciiTheme="minorHAnsi" w:eastAsiaTheme="minorHAnsi" w:hAnsiTheme="minorHAnsi" w:cstheme="minorBidi"/>
-          <w:sz w:val="24"/>
-          <w:lang w:val="es-ES"/>
+          <w:rFonts w:asciiTheme="minorHAnsi" w:eastAsia="Times New Roman" w:hAnsiTheme="minorHAnsi" w:cstheme="minorHAnsi"/>
+          <w:color w:val="000000"/>
+          <w:sz w:val="23"/>
+          <w:szCs w:val="23"/>
+          <w:lang w:eastAsia="es-AR"/>
         </w:rPr>
         <w:t xml:space="preserve"> diversas </w:t>
       </w:r>
       <w:r>
         <w:rPr>
-          <w:rFonts w:asciiTheme="minorHAnsi" w:eastAsiaTheme="minorHAnsi" w:hAnsiTheme="minorHAnsi" w:cstheme="minorBidi"/>
-          <w:sz w:val="24"/>
-          <w:lang w:val="es-ES"/>
+          <w:rFonts w:asciiTheme="minorHAnsi" w:eastAsia="Times New Roman" w:hAnsiTheme="minorHAnsi" w:cstheme="minorHAnsi"/>
+          <w:color w:val="000000"/>
+          <w:sz w:val="23"/>
+          <w:szCs w:val="23"/>
+          <w:lang w:eastAsia="es-AR"/>
         </w:rPr>
         <w:t>áreas</w:t>
       </w:r>
       <w:r>
         <w:rPr>
-          <w:rFonts w:asciiTheme="minorHAnsi" w:eastAsiaTheme="minorHAnsi" w:hAnsiTheme="minorHAnsi" w:cstheme="minorBidi"/>
-          <w:sz w:val="24"/>
-          <w:lang w:val="es-ES"/>
+          <w:rFonts w:asciiTheme="minorHAnsi" w:eastAsia="Times New Roman" w:hAnsiTheme="minorHAnsi" w:cstheme="minorHAnsi"/>
+          <w:color w:val="000000"/>
+          <w:sz w:val="23"/>
+          <w:szCs w:val="23"/>
+          <w:lang w:eastAsia="es-AR"/>
         </w:rPr>
         <w:t>:</w:t>
       </w:r>
@@ -3350,71 +3273,43 @@
     <w:p>
       <w:pPr>
         <w:spacing w:after="0" w:line="240" w:lineRule="auto"/>
-        <w:ind w:firstLine="720"/>
+        <w:ind w:firstLine="709"/>
         <w:jc w:val="both"/>
         <w:rPr>
-          <w:rFonts w:asciiTheme="minorHAnsi" w:eastAsiaTheme="minorHAnsi" w:hAnsiTheme="minorHAnsi" w:cstheme="minorBidi"/>
-          <w:sz w:val="24"/>
-          <w:lang w:val="es-ES"/>
-        </w:rPr>
-      </w:pPr>
-      <w:r>
-        <w:rPr>
-          <w:rFonts w:asciiTheme="minorHAnsi" w:eastAsiaTheme="minorHAnsi" w:hAnsiTheme="minorHAnsi" w:cstheme="minorBidi"/>
-          <w:sz w:val="24"/>
-          <w:lang w:val="es-ES"/>
-        </w:rPr>
-        <w:t xml:space="preserve">Esta área se encuentra a cargo de profesionales recibidos que trabajan de 8:30 </w:t>
-      </w:r>
-      <w:proofErr w:type="spellStart"/>
-      <w:r>
-        <w:rPr>
-          <w:rFonts w:asciiTheme="minorHAnsi" w:eastAsiaTheme="minorHAnsi" w:hAnsiTheme="minorHAnsi" w:cstheme="minorBidi"/>
-          <w:sz w:val="24"/>
-          <w:lang w:val="es-ES"/>
-        </w:rPr>
-        <w:t>hs</w:t>
-      </w:r>
-      <w:proofErr w:type="spellEnd"/>
-      <w:r>
-        <w:rPr>
-          <w:rFonts w:asciiTheme="minorHAnsi" w:eastAsiaTheme="minorHAnsi" w:hAnsiTheme="minorHAnsi" w:cstheme="minorBidi"/>
-          <w:sz w:val="24"/>
-          <w:lang w:val="es-ES"/>
-        </w:rPr>
-        <w:t xml:space="preserve"> a 13:30 </w:t>
-      </w:r>
-      <w:proofErr w:type="spellStart"/>
-      <w:r>
-        <w:rPr>
-          <w:rFonts w:asciiTheme="minorHAnsi" w:eastAsiaTheme="minorHAnsi" w:hAnsiTheme="minorHAnsi" w:cstheme="minorBidi"/>
-          <w:sz w:val="24"/>
-          <w:lang w:val="es-ES"/>
-        </w:rPr>
-        <w:t>hs</w:t>
-      </w:r>
-      <w:proofErr w:type="spellEnd"/>
-      <w:r>
-        <w:rPr>
-          <w:rFonts w:asciiTheme="minorHAnsi" w:eastAsiaTheme="minorHAnsi" w:hAnsiTheme="minorHAnsi" w:cstheme="minorBidi"/>
-          <w:sz w:val="24"/>
-          <w:lang w:val="es-ES"/>
-        </w:rPr>
-        <w:t xml:space="preserve"> dedicándose únicamente al </w:t>
-      </w:r>
-      <w:r>
-        <w:rPr>
-          <w:rFonts w:asciiTheme="minorHAnsi" w:eastAsiaTheme="minorHAnsi" w:hAnsiTheme="minorHAnsi" w:cstheme="minorBidi"/>
-          <w:sz w:val="24"/>
-          <w:lang w:val="es-ES"/>
+          <w:rFonts w:asciiTheme="minorHAnsi" w:eastAsia="Times New Roman" w:hAnsiTheme="minorHAnsi" w:cstheme="minorHAnsi"/>
+          <w:color w:val="000000"/>
+          <w:sz w:val="23"/>
+          <w:szCs w:val="23"/>
+          <w:lang w:eastAsia="es-AR"/>
+        </w:rPr>
+      </w:pPr>
+      <w:r>
+        <w:rPr>
+          <w:rFonts w:asciiTheme="minorHAnsi" w:eastAsia="Times New Roman" w:hAnsiTheme="minorHAnsi" w:cstheme="minorHAnsi"/>
+          <w:color w:val="000000"/>
+          <w:sz w:val="23"/>
+          <w:szCs w:val="23"/>
+          <w:lang w:eastAsia="es-AR"/>
+        </w:rPr>
+        <w:t xml:space="preserve">Esta área se encuentra a cargo de profesionales recibidos que trabajan de 8:30 hs a 13:30 hs dedicándose únicamente al </w:t>
+      </w:r>
+      <w:r>
+        <w:rPr>
+          <w:rFonts w:asciiTheme="minorHAnsi" w:eastAsia="Times New Roman" w:hAnsiTheme="minorHAnsi" w:cstheme="minorHAnsi"/>
+          <w:color w:val="000000"/>
+          <w:sz w:val="23"/>
+          <w:szCs w:val="23"/>
+          <w:lang w:eastAsia="es-AR"/>
         </w:rPr>
         <w:t>diagnóstico</w:t>
       </w:r>
       <w:r>
         <w:rPr>
-          <w:rFonts w:asciiTheme="minorHAnsi" w:eastAsiaTheme="minorHAnsi" w:hAnsiTheme="minorHAnsi" w:cstheme="minorBidi"/>
-          <w:sz w:val="24"/>
-          <w:lang w:val="es-ES"/>
+          <w:rFonts w:asciiTheme="minorHAnsi" w:eastAsia="Times New Roman" w:hAnsiTheme="minorHAnsi" w:cstheme="minorHAnsi"/>
+          <w:color w:val="000000"/>
+          <w:sz w:val="23"/>
+          <w:szCs w:val="23"/>
+          <w:lang w:eastAsia="es-AR"/>
         </w:rPr>
         <w:t xml:space="preserve"> y derivación de pacientes para la facultad.</w:t>
       </w:r>
@@ -3422,19 +3317,23 @@
     <w:p>
       <w:pPr>
         <w:spacing w:after="0" w:line="240" w:lineRule="auto"/>
-        <w:ind w:firstLine="720"/>
+        <w:ind w:firstLine="709"/>
         <w:jc w:val="both"/>
         <w:rPr>
-          <w:rFonts w:asciiTheme="minorHAnsi" w:eastAsiaTheme="minorHAnsi" w:hAnsiTheme="minorHAnsi" w:cstheme="minorBidi"/>
-          <w:sz w:val="24"/>
-          <w:lang w:val="es-ES"/>
-        </w:rPr>
-      </w:pPr>
-      <w:r>
-        <w:rPr>
-          <w:rFonts w:asciiTheme="minorHAnsi" w:eastAsiaTheme="minorHAnsi" w:hAnsiTheme="minorHAnsi" w:cstheme="minorBidi"/>
-          <w:sz w:val="24"/>
-          <w:lang w:val="es-ES"/>
+          <w:rFonts w:asciiTheme="minorHAnsi" w:eastAsia="Times New Roman" w:hAnsiTheme="minorHAnsi" w:cstheme="minorHAnsi"/>
+          <w:color w:val="000000"/>
+          <w:sz w:val="23"/>
+          <w:szCs w:val="23"/>
+          <w:lang w:eastAsia="es-AR"/>
+        </w:rPr>
+      </w:pPr>
+      <w:r>
+        <w:rPr>
+          <w:rFonts w:asciiTheme="minorHAnsi" w:eastAsia="Times New Roman" w:hAnsiTheme="minorHAnsi" w:cstheme="minorHAnsi"/>
+          <w:color w:val="000000"/>
+          <w:sz w:val="23"/>
+          <w:szCs w:val="23"/>
+          <w:lang w:eastAsia="es-AR"/>
         </w:rPr>
         <w:t>De acuerdo a la preferencia de atención del paciente, si el mismo solicita ser atendido por un profesional, se procederá a derivar el paciente hacia el Consultorio Externo de la cátedra correspondiente, sin llevar en esta área registro alguno de este paciente.</w:t>
       </w:r>
@@ -3442,35 +3341,43 @@
     <w:p>
       <w:pPr>
         <w:spacing w:after="0" w:line="240" w:lineRule="auto"/>
-        <w:ind w:firstLine="720"/>
+        <w:ind w:firstLine="709"/>
         <w:jc w:val="both"/>
         <w:rPr>
-          <w:rFonts w:asciiTheme="minorHAnsi" w:eastAsiaTheme="minorHAnsi" w:hAnsiTheme="minorHAnsi" w:cstheme="minorBidi"/>
-          <w:sz w:val="24"/>
-          <w:lang w:val="es-ES"/>
-        </w:rPr>
-      </w:pPr>
-      <w:r>
-        <w:rPr>
-          <w:rFonts w:asciiTheme="minorHAnsi" w:eastAsiaTheme="minorHAnsi" w:hAnsiTheme="minorHAnsi" w:cstheme="minorBidi"/>
-          <w:sz w:val="24"/>
-          <w:lang w:val="es-ES"/>
+          <w:rFonts w:asciiTheme="minorHAnsi" w:eastAsia="Times New Roman" w:hAnsiTheme="minorHAnsi" w:cstheme="minorHAnsi"/>
+          <w:color w:val="000000"/>
+          <w:sz w:val="23"/>
+          <w:szCs w:val="23"/>
+          <w:lang w:eastAsia="es-AR"/>
+        </w:rPr>
+      </w:pPr>
+      <w:r>
+        <w:rPr>
+          <w:rFonts w:asciiTheme="minorHAnsi" w:eastAsia="Times New Roman" w:hAnsiTheme="minorHAnsi" w:cstheme="minorHAnsi"/>
+          <w:color w:val="000000"/>
+          <w:sz w:val="23"/>
+          <w:szCs w:val="23"/>
+          <w:lang w:eastAsia="es-AR"/>
         </w:rPr>
         <w:t xml:space="preserve">Si, en cambio, opta por ser atendido por los alumnos en sus prácticas, debe abonar $10 en ese instante, para que el profesional a cargo en ese momento le realice un análisis bucodental determinando el estado del paciente, y </w:t>
       </w:r>
       <w:r>
         <w:rPr>
-          <w:rFonts w:asciiTheme="minorHAnsi" w:eastAsiaTheme="minorHAnsi" w:hAnsiTheme="minorHAnsi" w:cstheme="minorBidi"/>
-          <w:sz w:val="24"/>
-          <w:lang w:val="es-ES"/>
+          <w:rFonts w:asciiTheme="minorHAnsi" w:eastAsia="Times New Roman" w:hAnsiTheme="minorHAnsi" w:cstheme="minorHAnsi"/>
+          <w:color w:val="000000"/>
+          <w:sz w:val="23"/>
+          <w:szCs w:val="23"/>
+          <w:lang w:eastAsia="es-AR"/>
         </w:rPr>
         <w:t>así</w:t>
       </w:r>
       <w:r>
         <w:rPr>
-          <w:rFonts w:asciiTheme="minorHAnsi" w:eastAsiaTheme="minorHAnsi" w:hAnsiTheme="minorHAnsi" w:cstheme="minorBidi"/>
-          <w:sz w:val="24"/>
-          <w:lang w:val="es-ES"/>
+          <w:rFonts w:asciiTheme="minorHAnsi" w:eastAsia="Times New Roman" w:hAnsiTheme="minorHAnsi" w:cstheme="minorHAnsi"/>
+          <w:color w:val="000000"/>
+          <w:sz w:val="23"/>
+          <w:szCs w:val="23"/>
+          <w:lang w:eastAsia="es-AR"/>
         </w:rPr>
         <w:t xml:space="preserve"> confeccionar la historia clínica básica del mismo. Esta última consta de los datos básicos del paciente anexados con un odontograma. A continuación, se lo registra en el Listado de Pacientes Pendientes para Alumnos.</w:t>
       </w:r>
@@ -3516,19 +3423,23 @@
     <w:p>
       <w:pPr>
         <w:spacing w:after="0" w:line="240" w:lineRule="auto"/>
-        <w:ind w:firstLine="720"/>
+        <w:ind w:firstLine="709"/>
         <w:jc w:val="both"/>
         <w:rPr>
-          <w:rFonts w:asciiTheme="minorHAnsi" w:eastAsiaTheme="minorHAnsi" w:hAnsiTheme="minorHAnsi" w:cstheme="minorBidi"/>
-          <w:sz w:val="24"/>
-          <w:lang w:val="es-ES"/>
-        </w:rPr>
-      </w:pPr>
-      <w:r>
-        <w:rPr>
-          <w:rFonts w:asciiTheme="minorHAnsi" w:eastAsiaTheme="minorHAnsi" w:hAnsiTheme="minorHAnsi" w:cstheme="minorBidi"/>
-          <w:sz w:val="24"/>
-          <w:lang w:val="es-ES"/>
+          <w:rFonts w:asciiTheme="minorHAnsi" w:eastAsia="Times New Roman" w:hAnsiTheme="minorHAnsi" w:cstheme="minorHAnsi"/>
+          <w:color w:val="000000"/>
+          <w:sz w:val="23"/>
+          <w:szCs w:val="23"/>
+          <w:lang w:eastAsia="es-AR"/>
+        </w:rPr>
+      </w:pPr>
+      <w:r>
+        <w:rPr>
+          <w:rFonts w:asciiTheme="minorHAnsi" w:eastAsia="Times New Roman" w:hAnsiTheme="minorHAnsi" w:cstheme="minorHAnsi"/>
+          <w:color w:val="000000"/>
+          <w:sz w:val="23"/>
+          <w:szCs w:val="23"/>
+          <w:lang w:eastAsia="es-AR"/>
         </w:rPr>
         <w:t>Una persona se presenta espontáneamente en el Centro de Estudiantes interesado en recibir atención odontológica por parte de los alumnos. Los encargados de este sector se ocupan registrar al paciente tomando los siguientes datos:</w:t>
       </w:r>
@@ -3582,7 +3493,7 @@
           <w:left w:w="70" w:type="dxa"/>
           <w:right w:w="70" w:type="dxa"/>
         </w:tblCellMar>
-        <w:tblLook w:val="0020" w:firstRow="1" w:lastRow="0" w:firstColumn="0" w:lastColumn="0" w:noHBand="0" w:noVBand="0"/>
+        <w:tblLook w:val="0020"/>
       </w:tblPr>
       <w:tblGrid>
         <w:gridCol w:w="8615"/>
@@ -3773,6 +3684,803 @@
         <w:ind w:firstLine="708"/>
         <w:jc w:val="both"/>
         <w:rPr>
+          <w:rFonts w:asciiTheme="minorHAnsi" w:eastAsia="Times New Roman" w:hAnsiTheme="minorHAnsi" w:cstheme="minorHAnsi"/>
+          <w:color w:val="000000"/>
+          <w:sz w:val="23"/>
+          <w:szCs w:val="23"/>
+          <w:lang w:eastAsia="es-AR"/>
+        </w:rPr>
+      </w:pPr>
+      <w:r>
+        <w:rPr>
+          <w:rFonts w:asciiTheme="minorHAnsi" w:eastAsia="Times New Roman" w:hAnsiTheme="minorHAnsi" w:cstheme="minorHAnsi"/>
+          <w:color w:val="000000"/>
+          <w:sz w:val="23"/>
+          <w:szCs w:val="23"/>
+          <w:lang w:eastAsia="es-AR"/>
+        </w:rPr>
+        <w:t>A partir de este momento, los datos la persona que desea atenderse quedan asentados en el Banco de Pacientes del Centro de Estudiantes para su posterior atención. Los últimos dos datos de “Alumno” y “Tel”, no se registran en este mismo momento, sino cuando se le brindan los datos de contacto del paciente a un alumno en particular.</w:t>
+      </w:r>
+    </w:p>
+    <w:p>
+      <w:pPr>
+        <w:spacing w:after="0" w:line="240" w:lineRule="auto"/>
+        <w:jc w:val="both"/>
+        <w:rPr>
+          <w:rFonts w:ascii="Arial" w:eastAsia="Times New Roman" w:hAnsi="Arial" w:cs="Arial"/>
+          <w:color w:val="000000"/>
+          <w:sz w:val="25"/>
+          <w:szCs w:val="25"/>
+          <w:lang w:eastAsia="es-AR"/>
+        </w:rPr>
+      </w:pPr>
+    </w:p>
+    <w:p>
+      <w:pPr>
+        <w:spacing w:after="0" w:line="240" w:lineRule="auto"/>
+        <w:rPr>
+          <w:rStyle w:val="Textoennegrita"/>
+          <w:sz w:val="24"/>
+        </w:rPr>
+      </w:pPr>
+    </w:p>
+    <w:p>
+      <w:pPr>
+        <w:spacing w:after="0" w:line="240" w:lineRule="auto"/>
+        <w:rPr>
+          <w:rStyle w:val="Textoennegrita"/>
+          <w:sz w:val="24"/>
+        </w:rPr>
+      </w:pPr>
+      <w:r>
+        <w:rPr>
+          <w:rStyle w:val="Textoennegrita"/>
+          <w:sz w:val="24"/>
+        </w:rPr>
+        <w:t xml:space="preserve">Proceso de </w:t>
+      </w:r>
+      <w:r>
+        <w:rPr>
+          <w:rStyle w:val="Textoennegrita"/>
+          <w:sz w:val="24"/>
+        </w:rPr>
+        <w:t>búsqueda de</w:t>
+      </w:r>
+      <w:r>
+        <w:rPr>
+          <w:rStyle w:val="Textoennegrita"/>
+          <w:sz w:val="24"/>
+        </w:rPr>
+        <w:t xml:space="preserve"> Paciente</w:t>
+      </w:r>
+      <w:r>
+        <w:rPr>
+          <w:rStyle w:val="Textoennegrita"/>
+          <w:sz w:val="24"/>
+        </w:rPr>
+        <w:t>s</w:t>
+      </w:r>
+    </w:p>
+    <w:p>
+      <w:pPr>
+        <w:spacing w:after="0" w:line="240" w:lineRule="auto"/>
+        <w:ind w:firstLine="720"/>
+        <w:jc w:val="both"/>
+        <w:rPr>
+          <w:rFonts w:asciiTheme="minorHAnsi" w:eastAsia="Times New Roman" w:hAnsiTheme="minorHAnsi" w:cstheme="minorHAnsi"/>
+          <w:color w:val="000000"/>
+          <w:sz w:val="23"/>
+          <w:szCs w:val="23"/>
+          <w:lang w:eastAsia="es-AR"/>
+        </w:rPr>
+      </w:pPr>
+      <w:r>
+        <w:rPr>
+          <w:rFonts w:asciiTheme="minorHAnsi" w:eastAsia="Times New Roman" w:hAnsiTheme="minorHAnsi" w:cstheme="minorHAnsi"/>
+          <w:color w:val="000000"/>
+          <w:sz w:val="23"/>
+          <w:szCs w:val="23"/>
+          <w:lang w:eastAsia="es-AR"/>
+        </w:rPr>
+        <w:lastRenderedPageBreak/>
+        <w:t>Cuando un alumno necesita un paciente para la práctica de una cátedra determinada, acude al Listado de Pacientes Pendientes para Alumnos del RDDP o bien al Banco de Pacientes del Centro de Estudiantes para buscar alguno que cumpla los requisitos. Una vez seleccionado el paciente, el estudiante obtiene los datos de contacto registrados y se deja constancia de la asignación en el listado correspondiente. Posteriormente, el alumno se ocupa de organizar una cita para efectuar la práctica en cuestión.</w:t>
+      </w:r>
+    </w:p>
+    <w:p>
+      <w:pPr>
+        <w:spacing w:after="0" w:line="240" w:lineRule="auto"/>
+        <w:ind w:firstLine="720"/>
+        <w:jc w:val="both"/>
+        <w:rPr>
+          <w:rFonts w:asciiTheme="minorHAnsi" w:eastAsia="Times New Roman" w:hAnsiTheme="minorHAnsi" w:cstheme="minorHAnsi"/>
+          <w:color w:val="000000"/>
+          <w:sz w:val="23"/>
+          <w:szCs w:val="23"/>
+          <w:lang w:eastAsia="es-AR"/>
+        </w:rPr>
+      </w:pPr>
+      <w:r>
+        <w:rPr>
+          <w:rFonts w:asciiTheme="minorHAnsi" w:eastAsia="Times New Roman" w:hAnsiTheme="minorHAnsi" w:cstheme="minorHAnsi"/>
+          <w:color w:val="000000"/>
+          <w:sz w:val="23"/>
+          <w:szCs w:val="23"/>
+          <w:lang w:eastAsia="es-AR"/>
+        </w:rPr>
+        <w:t>Otra situación ajena a la facultad se da cuando el alumno conoce una persona que puede ser tomado como paciente, razón por la cual dicho alumno no realiza búsquedas en los Listados de Pacientes y simplemente se encarga de organizar la cita para realizarle la práctica correspondiente.</w:t>
+      </w:r>
+    </w:p>
+    <w:p>
+      <w:pPr>
+        <w:spacing w:after="0" w:line="240" w:lineRule="auto"/>
+        <w:jc w:val="both"/>
+        <w:rPr>
+          <w:rFonts w:asciiTheme="minorHAnsi" w:eastAsia="Times New Roman" w:hAnsiTheme="minorHAnsi" w:cstheme="minorHAnsi"/>
+          <w:color w:val="000000"/>
+          <w:sz w:val="23"/>
+          <w:szCs w:val="23"/>
+          <w:lang w:eastAsia="es-AR"/>
+        </w:rPr>
+      </w:pPr>
+    </w:p>
+    <w:p>
+      <w:pPr>
+        <w:spacing w:after="0" w:line="240" w:lineRule="auto"/>
+        <w:rPr>
+          <w:rStyle w:val="Textoennegrita"/>
+          <w:sz w:val="24"/>
+        </w:rPr>
+      </w:pPr>
+    </w:p>
+    <w:p>
+      <w:pPr>
+        <w:spacing w:after="0" w:line="240" w:lineRule="auto"/>
+        <w:rPr>
+          <w:rStyle w:val="Textoennegrita"/>
+          <w:sz w:val="24"/>
+        </w:rPr>
+      </w:pPr>
+      <w:r>
+        <w:rPr>
+          <w:rStyle w:val="Textoennegrita"/>
+          <w:sz w:val="24"/>
+        </w:rPr>
+        <w:t>Proceso de atención del Paciente</w:t>
+      </w:r>
+    </w:p>
+    <w:p>
+      <w:pPr>
+        <w:spacing w:after="0" w:line="240" w:lineRule="auto"/>
+        <w:ind w:firstLine="720"/>
+        <w:jc w:val="both"/>
+        <w:rPr>
+          <w:rFonts w:asciiTheme="minorHAnsi" w:eastAsia="Times New Roman" w:hAnsiTheme="minorHAnsi" w:cstheme="minorHAnsi"/>
+          <w:color w:val="000000"/>
+          <w:sz w:val="23"/>
+          <w:szCs w:val="23"/>
+          <w:lang w:eastAsia="es-AR"/>
+        </w:rPr>
+      </w:pPr>
+      <w:r>
+        <w:rPr>
+          <w:rFonts w:asciiTheme="minorHAnsi" w:eastAsia="Times New Roman" w:hAnsiTheme="minorHAnsi" w:cstheme="minorHAnsi"/>
+          <w:color w:val="000000"/>
+          <w:sz w:val="23"/>
+          <w:szCs w:val="23"/>
+          <w:lang w:eastAsia="es-AR"/>
+        </w:rPr>
+        <w:t>El día fijado para la práctica, el paciente se presenta en la facultad junto con el alumno. De ser necesario, el es</w:t>
+      </w:r>
+      <w:r>
+        <w:rPr>
+          <w:rFonts w:asciiTheme="minorHAnsi" w:eastAsia="Times New Roman" w:hAnsiTheme="minorHAnsi" w:cstheme="minorHAnsi"/>
+          <w:color w:val="000000"/>
+          <w:sz w:val="23"/>
+          <w:szCs w:val="23"/>
+          <w:lang w:eastAsia="es-AR"/>
+        </w:rPr>
+        <w:t>tudiante responsable efectúa unexamen</w:t>
+      </w:r>
+      <w:r>
+        <w:rPr>
+          <w:rFonts w:asciiTheme="minorHAnsi" w:eastAsia="Times New Roman" w:hAnsiTheme="minorHAnsi" w:cstheme="minorHAnsi"/>
+          <w:color w:val="000000"/>
+          <w:sz w:val="23"/>
+          <w:szCs w:val="23"/>
+          <w:lang w:eastAsia="es-AR"/>
+        </w:rPr>
+        <w:t xml:space="preserve"> preliminar en las salas del Centro de Estudiantes con el objetivo de verificar que esté en condiciones para la práctica. En caso de no haber inconvenientes, ambos se dirigen hacia el aula de la Cátedra correspondiente.</w:t>
+      </w:r>
+    </w:p>
+    <w:p>
+      <w:pPr>
+        <w:spacing w:after="0" w:line="240" w:lineRule="auto"/>
+        <w:ind w:firstLine="720"/>
+        <w:jc w:val="both"/>
+        <w:rPr>
+          <w:rFonts w:asciiTheme="minorHAnsi" w:eastAsia="Times New Roman" w:hAnsiTheme="minorHAnsi" w:cstheme="minorHAnsi"/>
+          <w:color w:val="000000"/>
+          <w:sz w:val="23"/>
+          <w:szCs w:val="23"/>
+          <w:lang w:eastAsia="es-AR"/>
+        </w:rPr>
+      </w:pPr>
+      <w:r>
+        <w:rPr>
+          <w:rFonts w:asciiTheme="minorHAnsi" w:eastAsia="Times New Roman" w:hAnsiTheme="minorHAnsi" w:cstheme="minorHAnsi"/>
+          <w:color w:val="000000"/>
+          <w:sz w:val="23"/>
+          <w:szCs w:val="23"/>
+          <w:lang w:eastAsia="es-AR"/>
+        </w:rPr>
+        <w:t>Una vez allí, el profesor encargado de la práctica debe corroborar que el paciente se adecúa a los objetivos de la práctica. Si el mismo no cumple con dichos objetivos, se rechaza al paciente para realizar la práctica.</w:t>
+      </w:r>
+    </w:p>
+    <w:p>
+      <w:pPr>
+        <w:spacing w:after="0" w:line="240" w:lineRule="auto"/>
+        <w:ind w:firstLine="720"/>
+        <w:jc w:val="both"/>
+        <w:rPr>
+          <w:rFonts w:asciiTheme="minorHAnsi" w:eastAsia="Times New Roman" w:hAnsiTheme="minorHAnsi" w:cstheme="minorHAnsi"/>
+          <w:color w:val="000000"/>
+          <w:sz w:val="23"/>
+          <w:szCs w:val="23"/>
+          <w:lang w:eastAsia="es-AR"/>
+        </w:rPr>
+      </w:pPr>
+      <w:r>
+        <w:rPr>
+          <w:rFonts w:asciiTheme="minorHAnsi" w:eastAsia="Times New Roman" w:hAnsiTheme="minorHAnsi" w:cstheme="minorHAnsi"/>
+          <w:color w:val="000000"/>
+          <w:sz w:val="23"/>
+          <w:szCs w:val="23"/>
+          <w:lang w:eastAsia="es-AR"/>
+        </w:rPr>
+        <w:t>Si el profesor autoriza la realización de la práctica, la misma se hace efectiva. El estudiante registra las acciones y los resultados</w:t>
+      </w:r>
+      <w:r>
+        <w:rPr>
+          <w:rFonts w:asciiTheme="minorHAnsi" w:eastAsia="Times New Roman" w:hAnsiTheme="minorHAnsi" w:cstheme="minorHAnsi"/>
+          <w:color w:val="000000"/>
+          <w:sz w:val="23"/>
+          <w:szCs w:val="23"/>
+          <w:lang w:eastAsia="es-AR"/>
+        </w:rPr>
+        <w:t xml:space="preserve"> en una nueva historia clínica</w:t>
+      </w:r>
+      <w:r>
+        <w:rPr>
+          <w:rFonts w:asciiTheme="minorHAnsi" w:eastAsia="Times New Roman" w:hAnsiTheme="minorHAnsi" w:cstheme="minorHAnsi"/>
+          <w:color w:val="000000"/>
+          <w:sz w:val="23"/>
+          <w:szCs w:val="23"/>
+          <w:lang w:eastAsia="es-AR"/>
+        </w:rPr>
+        <w:t>. Finalmente, el paciente se retira.</w:t>
+      </w:r>
+    </w:p>
+    <w:p>
+      <w:pPr>
+        <w:spacing w:after="0" w:line="240" w:lineRule="auto"/>
+        <w:jc w:val="both"/>
+        <w:rPr>
+          <w:rFonts w:ascii="Arial" w:eastAsia="Times New Roman" w:hAnsi="Arial" w:cs="Arial"/>
+          <w:color w:val="000000"/>
+          <w:sz w:val="25"/>
+          <w:szCs w:val="25"/>
+          <w:lang w:eastAsia="es-AR"/>
+        </w:rPr>
+      </w:pPr>
+    </w:p>
+    <w:p>
+      <w:pPr>
+        <w:spacing w:after="0" w:line="240" w:lineRule="auto"/>
+        <w:jc w:val="both"/>
+        <w:rPr>
+          <w:rFonts w:ascii="Arial" w:eastAsia="Times New Roman" w:hAnsi="Arial" w:cs="Arial"/>
+          <w:color w:val="000000"/>
+          <w:sz w:val="25"/>
+          <w:szCs w:val="25"/>
+          <w:lang w:eastAsia="es-AR"/>
+        </w:rPr>
+      </w:pPr>
+    </w:p>
+    <w:p>
+      <w:pPr>
+        <w:spacing w:after="0" w:line="240" w:lineRule="auto"/>
+        <w:rPr>
+          <w:rStyle w:val="Textoennegrita"/>
+          <w:sz w:val="24"/>
+        </w:rPr>
+      </w:pPr>
+      <w:r>
+        <w:rPr>
+          <w:rStyle w:val="Textoennegrita"/>
+          <w:sz w:val="24"/>
+        </w:rPr>
+        <w:t>Consultorio Externo</w:t>
+      </w:r>
+    </w:p>
+    <w:p>
+      <w:pPr>
+        <w:spacing w:after="0" w:line="240" w:lineRule="auto"/>
+        <w:ind w:firstLine="708"/>
+        <w:jc w:val="both"/>
+        <w:rPr>
+          <w:rFonts w:asciiTheme="minorHAnsi" w:eastAsia="Times New Roman" w:hAnsiTheme="minorHAnsi" w:cstheme="minorHAnsi"/>
+          <w:color w:val="000000"/>
+          <w:sz w:val="23"/>
+          <w:szCs w:val="23"/>
+          <w:lang w:eastAsia="es-AR"/>
+        </w:rPr>
+      </w:pPr>
+      <w:r>
+        <w:rPr>
+          <w:rFonts w:asciiTheme="minorHAnsi" w:eastAsia="Times New Roman" w:hAnsiTheme="minorHAnsi" w:cstheme="minorHAnsi"/>
+          <w:color w:val="000000"/>
+          <w:sz w:val="23"/>
+          <w:szCs w:val="23"/>
+          <w:lang w:eastAsia="es-AR"/>
+        </w:rPr>
+        <w:t>Luego de que el paciente se presente en el área de Recepción, Diagnóstico y Derivación de Pacientes para solicitar ser atendido por un profesional, este es derivado al área de Consultorio Externo de la cátedra relacionada a la problemática del mismo. Es allí donde un profesional le otorga un turno para su posterior atención.</w:t>
+      </w:r>
+    </w:p>
+    <w:p>
+      <w:pPr>
+        <w:spacing w:after="0" w:line="240" w:lineRule="auto"/>
+        <w:ind w:firstLine="708"/>
+        <w:jc w:val="both"/>
+        <w:rPr>
+          <w:rFonts w:asciiTheme="minorHAnsi" w:eastAsia="Times New Roman" w:hAnsiTheme="minorHAnsi" w:cstheme="minorHAnsi"/>
+          <w:color w:val="000000"/>
+          <w:sz w:val="23"/>
+          <w:szCs w:val="23"/>
+          <w:lang w:eastAsia="es-AR"/>
+        </w:rPr>
+      </w:pPr>
+      <w:r>
+        <w:rPr>
+          <w:rFonts w:asciiTheme="minorHAnsi" w:eastAsia="Times New Roman" w:hAnsiTheme="minorHAnsi" w:cstheme="minorHAnsi"/>
+          <w:color w:val="000000"/>
+          <w:sz w:val="23"/>
+          <w:szCs w:val="23"/>
+          <w:lang w:eastAsia="es-AR"/>
+        </w:rPr>
+        <w:t>El día del turno, el paciente debe dirigirse a la Secretaría de la Cátedra donde se le entrega un Bono de Atención. Acto seguido, dicho paciente debe ir a la cooperadora, ubicada dentro de la facultad, y efectivizar el pago del mismo. A continuación, se dirige a la cátedra con el comprobante en mano donde será atendido. El profesional encargado de la atención realiza un análisis preliminar del paciente, lo atiende y genera una historia clínica detallando todas las acciones realizadas. Esta historia clín</w:t>
+      </w:r>
+      <w:r>
+        <w:rPr>
+          <w:rFonts w:asciiTheme="minorHAnsi" w:eastAsia="Times New Roman" w:hAnsiTheme="minorHAnsi" w:cstheme="minorHAnsi"/>
+          <w:color w:val="000000"/>
+          <w:sz w:val="23"/>
+          <w:szCs w:val="23"/>
+          <w:lang w:eastAsia="es-AR"/>
+        </w:rPr>
+        <w:t>ica es archivada en la cátedra</w:t>
+      </w:r>
+      <w:r>
+        <w:rPr>
+          <w:rFonts w:asciiTheme="minorHAnsi" w:eastAsia="Times New Roman" w:hAnsiTheme="minorHAnsi" w:cstheme="minorHAnsi"/>
+          <w:color w:val="000000"/>
+          <w:sz w:val="23"/>
+          <w:szCs w:val="23"/>
+          <w:lang w:eastAsia="es-AR"/>
+        </w:rPr>
+        <w:t xml:space="preserve">. </w:t>
+      </w:r>
+    </w:p>
+    <w:p>
+      <w:pPr>
+        <w:spacing w:after="0" w:line="240" w:lineRule="auto"/>
+        <w:ind w:firstLine="708"/>
+        <w:jc w:val="both"/>
+        <w:rPr>
+          <w:rFonts w:asciiTheme="minorHAnsi" w:eastAsia="Times New Roman" w:hAnsiTheme="minorHAnsi" w:cstheme="minorHAnsi"/>
+          <w:color w:val="000000"/>
+          <w:sz w:val="23"/>
+          <w:szCs w:val="23"/>
+          <w:lang w:eastAsia="es-AR"/>
+        </w:rPr>
+      </w:pPr>
+      <w:r>
+        <w:rPr>
+          <w:rFonts w:asciiTheme="minorHAnsi" w:eastAsia="Times New Roman" w:hAnsiTheme="minorHAnsi" w:cstheme="minorHAnsi"/>
+          <w:color w:val="000000"/>
+          <w:sz w:val="23"/>
+          <w:szCs w:val="23"/>
+          <w:lang w:eastAsia="es-AR"/>
+        </w:rPr>
+        <w:t>Cabe destacar que cada vez que un paciente se presenta en alguna Cátedra para ser atendido, se genera una nueva historia clínica, independientemente si este paciente ya fue atendido con anterioridad. Finalmente, y luego de la debida atención, el paciente se retira.</w:t>
+      </w:r>
+    </w:p>
+    <w:p>
+      <w:pPr>
+        <w:pStyle w:val="Ttulo2"/>
+        <w:jc w:val="left"/>
+        <w:rPr>
+          <w:rFonts w:eastAsia="Times New Roman"/>
+        </w:rPr>
+      </w:pPr>
+      <w:bookmarkStart w:id="11" w:name="_Toc355650035"/>
+      <w:r>
+        <w:rPr>
+          <w:rFonts w:eastAsia="Times New Roman"/>
+        </w:rPr>
+        <w:t>Problemas encontrados</w:t>
+      </w:r>
+      <w:bookmarkEnd w:id="11"/>
+    </w:p>
+    <w:p>
+      <w:pPr>
+        <w:spacing w:after="0" w:line="240" w:lineRule="auto"/>
+        <w:ind w:firstLine="708"/>
+        <w:jc w:val="both"/>
+        <w:rPr>
+          <w:rFonts w:asciiTheme="minorHAnsi" w:eastAsia="Times New Roman" w:hAnsiTheme="minorHAnsi" w:cstheme="minorHAnsi"/>
+          <w:color w:val="000000"/>
+          <w:sz w:val="23"/>
+          <w:szCs w:val="23"/>
+          <w:lang w:eastAsia="es-AR"/>
+        </w:rPr>
+      </w:pPr>
+      <w:r>
+        <w:rPr>
+          <w:rFonts w:asciiTheme="minorHAnsi" w:eastAsia="Times New Roman" w:hAnsiTheme="minorHAnsi" w:cstheme="minorHAnsi"/>
+          <w:color w:val="000000"/>
+          <w:sz w:val="23"/>
+          <w:szCs w:val="23"/>
+          <w:lang w:eastAsia="es-AR"/>
+        </w:rPr>
+        <w:t xml:space="preserve">Luego de un relevamiento de los procesos más importantes de la facultad, encontramos los siguientes inconvenientes: </w:t>
+      </w:r>
+    </w:p>
+    <w:p>
+      <w:pPr>
+        <w:spacing w:after="0" w:line="240" w:lineRule="auto"/>
+        <w:ind w:firstLine="708"/>
+        <w:jc w:val="both"/>
+        <w:rPr>
+          <w:rFonts w:asciiTheme="minorHAnsi" w:eastAsia="Times New Roman" w:hAnsiTheme="minorHAnsi" w:cstheme="minorHAnsi"/>
+          <w:color w:val="000000"/>
+          <w:sz w:val="23"/>
+          <w:szCs w:val="23"/>
+          <w:lang w:eastAsia="es-AR"/>
+        </w:rPr>
+      </w:pPr>
+    </w:p>
+    <w:p>
+      <w:pPr>
+        <w:pStyle w:val="Prrafodelista"/>
+        <w:numPr>
+          <w:ilvl w:val="0"/>
+          <w:numId w:val="19"/>
+        </w:numPr>
+        <w:spacing w:after="0" w:line="240" w:lineRule="auto"/>
+        <w:ind w:left="709" w:firstLine="359"/>
+        <w:jc w:val="both"/>
+        <w:rPr>
+          <w:rFonts w:asciiTheme="minorHAnsi" w:eastAsia="Times New Roman" w:hAnsiTheme="minorHAnsi" w:cstheme="minorHAnsi"/>
+          <w:color w:val="000000"/>
+          <w:sz w:val="23"/>
+          <w:szCs w:val="23"/>
+          <w:lang w:eastAsia="es-AR"/>
+        </w:rPr>
+      </w:pPr>
+      <w:r>
+        <w:rPr>
+          <w:rFonts w:asciiTheme="minorHAnsi" w:eastAsia="Times New Roman" w:hAnsiTheme="minorHAnsi" w:cstheme="minorHAnsi"/>
+          <w:color w:val="000000"/>
+          <w:sz w:val="23"/>
+          <w:szCs w:val="23"/>
+          <w:lang w:eastAsia="es-AR"/>
+        </w:rPr>
+        <w:t>Los registros de pacientes en el Centro de Estudiantes</w:t>
+      </w:r>
+      <w:r>
+        <w:rPr>
+          <w:rFonts w:asciiTheme="minorHAnsi" w:eastAsia="Times New Roman" w:hAnsiTheme="minorHAnsi" w:cstheme="minorHAnsi"/>
+          <w:color w:val="000000"/>
+          <w:sz w:val="23"/>
+          <w:szCs w:val="23"/>
+          <w:lang w:eastAsia="es-AR"/>
+        </w:rPr>
+        <w:t xml:space="preserve">y </w:t>
+      </w:r>
+      <w:r>
+        <w:rPr>
+          <w:rFonts w:asciiTheme="minorHAnsi" w:eastAsia="Times New Roman" w:hAnsiTheme="minorHAnsi" w:cstheme="minorHAnsi"/>
+          <w:color w:val="000000"/>
+          <w:sz w:val="23"/>
+          <w:szCs w:val="23"/>
+          <w:lang w:eastAsia="es-AR"/>
+        </w:rPr>
+        <w:t>se realizan de manera informal y manual. Esto provoca un manejo ineficiente de la información.</w:t>
+      </w:r>
+    </w:p>
+    <w:p>
+      <w:pPr>
+        <w:pStyle w:val="Prrafodelista"/>
+        <w:spacing w:after="0" w:line="240" w:lineRule="auto"/>
+        <w:ind w:left="1068"/>
+        <w:jc w:val="both"/>
+        <w:rPr>
+          <w:rFonts w:asciiTheme="minorHAnsi" w:eastAsia="Times New Roman" w:hAnsiTheme="minorHAnsi" w:cstheme="minorHAnsi"/>
+          <w:color w:val="000000"/>
+          <w:sz w:val="23"/>
+          <w:szCs w:val="23"/>
+          <w:lang w:eastAsia="es-AR"/>
+        </w:rPr>
+      </w:pPr>
+    </w:p>
+    <w:p>
+      <w:pPr>
+        <w:pStyle w:val="Prrafodelista"/>
+        <w:numPr>
+          <w:ilvl w:val="0"/>
+          <w:numId w:val="19"/>
+        </w:numPr>
+        <w:spacing w:after="0" w:line="240" w:lineRule="auto"/>
+        <w:ind w:left="709" w:firstLine="359"/>
+        <w:jc w:val="both"/>
+        <w:rPr>
+          <w:rFonts w:asciiTheme="minorHAnsi" w:eastAsia="Times New Roman" w:hAnsiTheme="minorHAnsi" w:cstheme="minorHAnsi"/>
+          <w:color w:val="000000"/>
+          <w:sz w:val="23"/>
+          <w:szCs w:val="23"/>
+          <w:lang w:eastAsia="es-AR"/>
+        </w:rPr>
+      </w:pPr>
+      <w:r>
+        <w:rPr>
+          <w:rFonts w:asciiTheme="minorHAnsi" w:eastAsia="Times New Roman" w:hAnsiTheme="minorHAnsi" w:cstheme="minorHAnsi"/>
+          <w:color w:val="000000"/>
+          <w:sz w:val="23"/>
+          <w:szCs w:val="23"/>
+          <w:lang w:eastAsia="es-AR"/>
+        </w:rPr>
+        <w:t xml:space="preserve">La </w:t>
+      </w:r>
+      <w:r>
+        <w:rPr>
+          <w:rFonts w:asciiTheme="minorHAnsi" w:eastAsia="Times New Roman" w:hAnsiTheme="minorHAnsi" w:cstheme="minorHAnsi"/>
+          <w:color w:val="000000"/>
+          <w:sz w:val="23"/>
+          <w:szCs w:val="23"/>
+          <w:lang w:eastAsia="es-AR"/>
+        </w:rPr>
+        <w:t>búsqueda y asignación</w:t>
+      </w:r>
+      <w:r>
+        <w:rPr>
+          <w:rFonts w:asciiTheme="minorHAnsi" w:eastAsia="Times New Roman" w:hAnsiTheme="minorHAnsi" w:cstheme="minorHAnsi"/>
+          <w:color w:val="000000"/>
+          <w:sz w:val="23"/>
+          <w:szCs w:val="23"/>
+          <w:lang w:eastAsia="es-AR"/>
+        </w:rPr>
+        <w:t xml:space="preserve"> de pacientes se realiza de forma manual, provocando </w:t>
+      </w:r>
+      <w:r>
+        <w:rPr>
+          <w:rFonts w:asciiTheme="minorHAnsi" w:eastAsia="Times New Roman" w:hAnsiTheme="minorHAnsi" w:cstheme="minorHAnsi"/>
+          <w:color w:val="000000"/>
+          <w:sz w:val="23"/>
+          <w:szCs w:val="23"/>
+          <w:lang w:eastAsia="es-AR"/>
+        </w:rPr>
+        <w:t>una pérdida de tiempo por parte del personal encargado de realizar esta actividad. Esto lleva a que los alumnos no encuentren pacientes en tiempo y forma para sus debidas prácticas.</w:t>
+      </w:r>
+    </w:p>
+    <w:p>
+      <w:pPr>
+        <w:spacing w:after="0" w:line="240" w:lineRule="auto"/>
+        <w:jc w:val="both"/>
+        <w:rPr>
+          <w:rFonts w:asciiTheme="minorHAnsi" w:eastAsia="Times New Roman" w:hAnsiTheme="minorHAnsi" w:cstheme="minorHAnsi"/>
+          <w:color w:val="000000"/>
+          <w:sz w:val="23"/>
+          <w:szCs w:val="23"/>
+          <w:lang w:eastAsia="es-AR"/>
+        </w:rPr>
+      </w:pPr>
+    </w:p>
+    <w:p>
+      <w:pPr>
+        <w:pStyle w:val="Prrafodelista"/>
+        <w:numPr>
+          <w:ilvl w:val="0"/>
+          <w:numId w:val="19"/>
+        </w:numPr>
+        <w:spacing w:after="0" w:line="240" w:lineRule="auto"/>
+        <w:ind w:left="709" w:firstLine="359"/>
+        <w:jc w:val="both"/>
+        <w:rPr>
+          <w:rFonts w:asciiTheme="minorHAnsi" w:eastAsia="Times New Roman" w:hAnsiTheme="minorHAnsi" w:cstheme="minorHAnsi"/>
+          <w:color w:val="000000"/>
+          <w:sz w:val="23"/>
+          <w:szCs w:val="23"/>
+          <w:lang w:eastAsia="es-AR"/>
+        </w:rPr>
+      </w:pPr>
+      <w:r>
+        <w:rPr>
+          <w:rFonts w:asciiTheme="minorHAnsi" w:eastAsia="Times New Roman" w:hAnsiTheme="minorHAnsi" w:cstheme="minorHAnsi"/>
+          <w:color w:val="000000"/>
+          <w:sz w:val="23"/>
+          <w:szCs w:val="23"/>
+          <w:lang w:eastAsia="es-AR"/>
+        </w:rPr>
+        <w:t>El proceso de registro de pacientes el Área de Recepción es diferente al del Centro de Estudiantes. Esto genera que se registren datos distintos en cada una de las áreas mencionadas anteriormente por lo que no se puede mantener un listado unifica de pacientes.</w:t>
+      </w:r>
+    </w:p>
+    <w:p>
+      <w:pPr>
+        <w:spacing w:after="0" w:line="240" w:lineRule="auto"/>
+        <w:ind w:left="709" w:firstLine="359"/>
+        <w:jc w:val="both"/>
+        <w:rPr>
+          <w:rFonts w:asciiTheme="minorHAnsi" w:eastAsia="Times New Roman" w:hAnsiTheme="minorHAnsi" w:cstheme="minorHAnsi"/>
+          <w:color w:val="000000"/>
+          <w:sz w:val="23"/>
+          <w:szCs w:val="23"/>
+          <w:lang w:eastAsia="es-AR"/>
+        </w:rPr>
+      </w:pPr>
+    </w:p>
+    <w:p>
+      <w:pPr>
+        <w:pStyle w:val="Prrafodelista"/>
+        <w:numPr>
+          <w:ilvl w:val="0"/>
+          <w:numId w:val="19"/>
+        </w:numPr>
+        <w:spacing w:after="0" w:line="240" w:lineRule="auto"/>
+        <w:ind w:left="709" w:firstLine="359"/>
+        <w:jc w:val="both"/>
+        <w:rPr>
+          <w:rFonts w:asciiTheme="minorHAnsi" w:eastAsia="Times New Roman" w:hAnsiTheme="minorHAnsi" w:cstheme="minorHAnsi"/>
+          <w:color w:val="000000"/>
+          <w:sz w:val="23"/>
+          <w:szCs w:val="23"/>
+          <w:lang w:eastAsia="es-AR"/>
+        </w:rPr>
+      </w:pPr>
+      <w:r>
+        <w:rPr>
+          <w:rFonts w:asciiTheme="minorHAnsi" w:eastAsia="Times New Roman" w:hAnsiTheme="minorHAnsi" w:cstheme="minorHAnsi"/>
+          <w:color w:val="000000"/>
+          <w:sz w:val="23"/>
+          <w:szCs w:val="23"/>
+          <w:lang w:eastAsia="es-AR"/>
+        </w:rPr>
+        <w:t xml:space="preserve">Muchas veces, un paciente se presenta con diversas problemáticas que requieren la atención de distintas cátedras y solamente se ataca una de ellas, dejando de lado la derivación del paciente a las otras cátedras que deberían continuar la atención. </w:t>
+      </w:r>
+    </w:p>
+    <w:p>
+      <w:pPr>
+        <w:spacing w:after="0" w:line="240" w:lineRule="auto"/>
+        <w:ind w:left="709" w:firstLine="359"/>
+        <w:jc w:val="both"/>
+        <w:rPr>
+          <w:rFonts w:asciiTheme="minorHAnsi" w:eastAsia="Times New Roman" w:hAnsiTheme="minorHAnsi" w:cstheme="minorHAnsi"/>
+          <w:color w:val="000000"/>
+          <w:sz w:val="23"/>
+          <w:szCs w:val="23"/>
+          <w:lang w:eastAsia="es-AR"/>
+        </w:rPr>
+      </w:pPr>
+    </w:p>
+    <w:p>
+      <w:pPr>
+        <w:pStyle w:val="Prrafodelista"/>
+        <w:numPr>
+          <w:ilvl w:val="0"/>
+          <w:numId w:val="19"/>
+        </w:numPr>
+        <w:spacing w:after="0" w:line="240" w:lineRule="auto"/>
+        <w:ind w:left="709" w:firstLine="359"/>
+        <w:jc w:val="both"/>
+        <w:rPr>
+          <w:rFonts w:asciiTheme="minorHAnsi" w:eastAsia="Times New Roman" w:hAnsiTheme="minorHAnsi" w:cstheme="minorHAnsi"/>
+          <w:color w:val="000000"/>
+          <w:sz w:val="23"/>
+          <w:szCs w:val="23"/>
+          <w:lang w:eastAsia="es-AR"/>
+        </w:rPr>
+      </w:pPr>
+      <w:r>
+        <w:rPr>
+          <w:rFonts w:asciiTheme="minorHAnsi" w:eastAsia="Times New Roman" w:hAnsiTheme="minorHAnsi" w:cstheme="minorHAnsi"/>
+          <w:color w:val="000000"/>
+          <w:sz w:val="23"/>
+          <w:szCs w:val="23"/>
+          <w:lang w:eastAsia="es-AR"/>
+        </w:rPr>
+        <w:t xml:space="preserve">No se lleva un registro de los pacientes derivados a Consultorio Externo </w:t>
+      </w:r>
+      <w:r>
+        <w:rPr>
+          <w:rFonts w:asciiTheme="minorHAnsi" w:eastAsia="Times New Roman" w:hAnsiTheme="minorHAnsi" w:cstheme="minorHAnsi"/>
+          <w:color w:val="000000"/>
+          <w:sz w:val="23"/>
+          <w:szCs w:val="23"/>
+          <w:lang w:eastAsia="es-AR"/>
+        </w:rPr>
+        <w:t xml:space="preserve">de una cátedra o a otras Cátedras, </w:t>
+      </w:r>
+      <w:r>
+        <w:rPr>
+          <w:rFonts w:asciiTheme="minorHAnsi" w:eastAsia="Times New Roman" w:hAnsiTheme="minorHAnsi" w:cstheme="minorHAnsi"/>
+          <w:color w:val="000000"/>
+          <w:sz w:val="23"/>
+          <w:szCs w:val="23"/>
+          <w:lang w:eastAsia="es-AR"/>
+        </w:rPr>
+        <w:t xml:space="preserve">motivo por el cual </w:t>
+      </w:r>
+      <w:r>
+        <w:rPr>
+          <w:rFonts w:asciiTheme="minorHAnsi" w:eastAsia="Times New Roman" w:hAnsiTheme="minorHAnsi" w:cstheme="minorHAnsi"/>
+          <w:color w:val="000000"/>
+          <w:sz w:val="23"/>
+          <w:szCs w:val="23"/>
+          <w:lang w:eastAsia="es-AR"/>
+        </w:rPr>
+        <w:t>se hace imposible hacer un seguimiento del paciente que posibilite a este último finalizar los tratamientos que requiere para sanar su boca. Esto a su vez implica la pérdida de posibles pacientes para los alumnos.</w:t>
+      </w:r>
+    </w:p>
+    <w:p>
+      <w:pPr>
+        <w:spacing w:after="0" w:line="240" w:lineRule="auto"/>
+        <w:jc w:val="both"/>
+        <w:rPr>
+          <w:rFonts w:asciiTheme="minorHAnsi" w:eastAsia="Times New Roman" w:hAnsiTheme="minorHAnsi" w:cstheme="minorHAnsi"/>
+          <w:color w:val="000000"/>
+          <w:sz w:val="23"/>
+          <w:szCs w:val="23"/>
+          <w:lang w:eastAsia="es-AR"/>
+        </w:rPr>
+      </w:pPr>
+    </w:p>
+    <w:p>
+      <w:pPr>
+        <w:pStyle w:val="Prrafodelista"/>
+        <w:numPr>
+          <w:ilvl w:val="0"/>
+          <w:numId w:val="19"/>
+        </w:numPr>
+        <w:spacing w:after="0" w:line="240" w:lineRule="auto"/>
+        <w:ind w:left="709" w:firstLine="359"/>
+        <w:jc w:val="both"/>
+        <w:rPr>
+          <w:rFonts w:asciiTheme="minorHAnsi" w:eastAsia="Times New Roman" w:hAnsiTheme="minorHAnsi" w:cstheme="minorHAnsi"/>
+          <w:color w:val="000000"/>
+          <w:sz w:val="23"/>
+          <w:szCs w:val="23"/>
+          <w:lang w:eastAsia="es-AR"/>
+        </w:rPr>
+      </w:pPr>
+      <w:r>
+        <w:rPr>
+          <w:rFonts w:asciiTheme="minorHAnsi" w:eastAsia="Times New Roman" w:hAnsiTheme="minorHAnsi" w:cstheme="minorHAnsi"/>
+          <w:color w:val="000000"/>
+          <w:sz w:val="23"/>
+          <w:szCs w:val="23"/>
+          <w:lang w:eastAsia="es-AR"/>
+        </w:rPr>
+        <w:t>En la facultad se efectúan diversas Historias Clínicas del paciente. Cada vez que el mismo asiste al Área de Derivación y/o a alguna de las Cátedras para ser atendido, se le realiza una nueva historia clínica. Como consecuencia de esto, se almacenan datos redundantes y se pierde tiempo en la carga repetida de datos, ya sea en el Área de Derivación por parte del profesional a cargo como así también en los consultorios de la Cátedra por parte del alumno.</w:t>
+      </w:r>
+    </w:p>
+    <w:p>
+      <w:pPr>
+        <w:pStyle w:val="Normal1"/>
+        <w:jc w:val="both"/>
+      </w:pPr>
+    </w:p>
+    <w:p>
+      <w:pPr>
+        <w:rPr>
           <w:rFonts w:asciiTheme="minorHAnsi" w:eastAsiaTheme="minorHAnsi" w:hAnsiTheme="minorHAnsi" w:cstheme="minorBidi"/>
           <w:sz w:val="24"/>
           <w:lang w:val="es-ES"/>
@@ -3784,963 +4492,501 @@
           <w:sz w:val="24"/>
           <w:lang w:val="es-ES"/>
         </w:rPr>
-        <w:t>A partir de este momento, los datos la persona que desea atenderse quedan asentados en el Banco de Pacientes del Centro de Estudiantes para su posterior atención. Los últimos dos datos de “Alumno” y “Tel”, no se registran en este mismo momento, sino cuando se le brindan los datos de contacto del paciente a un alumno en particular.</w:t>
-      </w:r>
+        <w:br w:type="page"/>
+      </w:r>
+    </w:p>
+    <w:p>
+      <w:pPr>
+        <w:pStyle w:val="Ttulo2"/>
+        <w:jc w:val="left"/>
+        <w:rPr>
+          <w:rFonts w:eastAsia="Times New Roman"/>
+        </w:rPr>
+      </w:pPr>
+      <w:bookmarkStart w:id="12" w:name="_Toc356405829"/>
+      <w:r>
+        <w:rPr>
+          <w:rFonts w:eastAsia="Times New Roman"/>
+        </w:rPr>
+        <w:lastRenderedPageBreak/>
+        <w:t>Puntos de mejora</w:t>
+      </w:r>
+      <w:bookmarkEnd w:id="12"/>
     </w:p>
     <w:p>
       <w:pPr>
         <w:spacing w:after="0" w:line="240" w:lineRule="auto"/>
+        <w:ind w:firstLine="708"/>
         <w:jc w:val="both"/>
         <w:rPr>
-          <w:rFonts w:ascii="Arial" w:eastAsia="Times New Roman" w:hAnsi="Arial" w:cs="Arial"/>
-          <w:color w:val="000000"/>
-          <w:sz w:val="25"/>
-          <w:szCs w:val="25"/>
-          <w:lang w:eastAsia="es-AR"/>
-        </w:rPr>
-      </w:pPr>
-    </w:p>
-    <w:p>
-      <w:pPr>
+          <w:rFonts w:asciiTheme="minorHAnsi" w:eastAsia="Times New Roman" w:hAnsiTheme="minorHAnsi" w:cstheme="minorHAnsi"/>
+          <w:color w:val="000000"/>
+          <w:sz w:val="23"/>
+          <w:szCs w:val="23"/>
+          <w:lang w:eastAsia="es-AR"/>
+        </w:rPr>
+      </w:pPr>
+      <w:r>
+        <w:rPr>
+          <w:rFonts w:asciiTheme="minorHAnsi" w:eastAsia="Times New Roman" w:hAnsiTheme="minorHAnsi" w:cstheme="minorHAnsi"/>
+          <w:color w:val="000000"/>
+          <w:sz w:val="23"/>
+          <w:szCs w:val="23"/>
+          <w:lang w:eastAsia="es-AR"/>
+        </w:rPr>
+        <w:t>En respuesta a los problemas anteriormente encontrados, el equipo de trabajo propone los siguientes puntos a mejorar:</w:t>
+      </w:r>
+    </w:p>
+    <w:p>
+      <w:pPr>
+        <w:pStyle w:val="Prrafodelista"/>
+        <w:numPr>
+          <w:ilvl w:val="0"/>
+          <w:numId w:val="20"/>
+        </w:numPr>
         <w:spacing w:after="0" w:line="240" w:lineRule="auto"/>
-        <w:rPr>
-          <w:rStyle w:val="Textoennegrita"/>
-          <w:sz w:val="24"/>
-        </w:rPr>
-      </w:pPr>
-    </w:p>
-    <w:p>
-      <w:pPr>
+        <w:ind w:left="426" w:firstLine="567"/>
+        <w:jc w:val="both"/>
+        <w:rPr>
+          <w:rFonts w:asciiTheme="minorHAnsi" w:eastAsia="Times New Roman" w:hAnsiTheme="minorHAnsi" w:cstheme="minorHAnsi"/>
+          <w:color w:val="000000"/>
+          <w:sz w:val="23"/>
+          <w:szCs w:val="23"/>
+          <w:lang w:eastAsia="es-AR"/>
+        </w:rPr>
+      </w:pPr>
+      <w:r>
+        <w:rPr>
+          <w:rFonts w:asciiTheme="minorHAnsi" w:eastAsia="Times New Roman" w:hAnsiTheme="minorHAnsi" w:cstheme="minorHAnsi"/>
+          <w:color w:val="000000"/>
+          <w:sz w:val="23"/>
+          <w:szCs w:val="23"/>
+          <w:lang w:eastAsia="es-AR"/>
+        </w:rPr>
+        <w:t xml:space="preserve">Se rediseñará </w:t>
+      </w:r>
+      <w:r>
+        <w:rPr>
+          <w:rFonts w:asciiTheme="minorHAnsi" w:eastAsia="Times New Roman" w:hAnsiTheme="minorHAnsi" w:cstheme="minorHAnsi"/>
+          <w:color w:val="000000"/>
+          <w:sz w:val="23"/>
+          <w:szCs w:val="23"/>
+          <w:lang w:eastAsia="es-AR"/>
+        </w:rPr>
+        <w:t>una estandarización d</w:t>
+      </w:r>
+      <w:r>
+        <w:rPr>
+          <w:rFonts w:asciiTheme="minorHAnsi" w:eastAsia="Times New Roman" w:hAnsiTheme="minorHAnsi" w:cstheme="minorHAnsi"/>
+          <w:color w:val="000000"/>
+          <w:sz w:val="23"/>
+          <w:szCs w:val="23"/>
+          <w:lang w:eastAsia="es-AR"/>
+        </w:rPr>
+        <w:t>el proceso de registro y</w:t>
+      </w:r>
+      <w:r>
+        <w:rPr>
+          <w:rFonts w:asciiTheme="minorHAnsi" w:eastAsia="Times New Roman" w:hAnsiTheme="minorHAnsi" w:cstheme="minorHAnsi"/>
+          <w:color w:val="000000"/>
+          <w:sz w:val="23"/>
+          <w:szCs w:val="23"/>
+          <w:lang w:eastAsia="es-AR"/>
+        </w:rPr>
+        <w:t xml:space="preserve"> b</w:t>
+      </w:r>
+      <w:r>
+        <w:rPr>
+          <w:rFonts w:asciiTheme="minorHAnsi" w:eastAsia="Times New Roman" w:hAnsiTheme="minorHAnsi" w:cstheme="minorHAnsi"/>
+          <w:color w:val="000000"/>
+          <w:sz w:val="23"/>
+          <w:szCs w:val="23"/>
+          <w:lang w:eastAsia="es-AR"/>
+        </w:rPr>
+        <w:t>úsqueda</w:t>
+      </w:r>
+      <w:r>
+        <w:rPr>
+          <w:rFonts w:asciiTheme="minorHAnsi" w:eastAsia="Times New Roman" w:hAnsiTheme="minorHAnsi" w:cstheme="minorHAnsi"/>
+          <w:color w:val="000000"/>
+          <w:sz w:val="23"/>
+          <w:szCs w:val="23"/>
+          <w:lang w:eastAsia="es-AR"/>
+        </w:rPr>
+        <w:t xml:space="preserve"> para las áreas de Centro de Estudiantes y el Área de Derivación,</w:t>
+      </w:r>
+      <w:r>
+        <w:rPr>
+          <w:rFonts w:asciiTheme="minorHAnsi" w:eastAsia="Times New Roman" w:hAnsiTheme="minorHAnsi" w:cstheme="minorHAnsi"/>
+          <w:color w:val="000000"/>
+          <w:sz w:val="23"/>
+          <w:szCs w:val="23"/>
+          <w:lang w:eastAsia="es-AR"/>
+        </w:rPr>
+        <w:t xml:space="preserve"> y </w:t>
+      </w:r>
+      <w:r>
+        <w:rPr>
+          <w:rFonts w:asciiTheme="minorHAnsi" w:eastAsia="Times New Roman" w:hAnsiTheme="minorHAnsi" w:cstheme="minorHAnsi"/>
+          <w:color w:val="000000"/>
+          <w:sz w:val="23"/>
+          <w:szCs w:val="23"/>
+          <w:lang w:eastAsia="es-AR"/>
+        </w:rPr>
+        <w:t xml:space="preserve">el proceso de </w:t>
+      </w:r>
+      <w:r>
+        <w:rPr>
+          <w:rFonts w:asciiTheme="minorHAnsi" w:eastAsia="Times New Roman" w:hAnsiTheme="minorHAnsi" w:cstheme="minorHAnsi"/>
+          <w:color w:val="000000"/>
+          <w:sz w:val="23"/>
+          <w:szCs w:val="23"/>
+          <w:lang w:eastAsia="es-AR"/>
+        </w:rPr>
+        <w:t xml:space="preserve">atención de pacientes </w:t>
+      </w:r>
+      <w:r>
+        <w:rPr>
+          <w:rFonts w:asciiTheme="minorHAnsi" w:eastAsia="Times New Roman" w:hAnsiTheme="minorHAnsi" w:cstheme="minorHAnsi"/>
+          <w:color w:val="000000"/>
+          <w:sz w:val="23"/>
+          <w:szCs w:val="23"/>
+          <w:lang w:eastAsia="es-AR"/>
+        </w:rPr>
+        <w:t xml:space="preserve">para  el Consultorio Externo y cada una de las Cátedras, </w:t>
+      </w:r>
+      <w:r>
+        <w:rPr>
+          <w:rFonts w:asciiTheme="minorHAnsi" w:eastAsia="Times New Roman" w:hAnsiTheme="minorHAnsi" w:cstheme="minorHAnsi"/>
+          <w:color w:val="000000"/>
+          <w:sz w:val="23"/>
+          <w:szCs w:val="23"/>
+          <w:lang w:eastAsia="es-AR"/>
+        </w:rPr>
+        <w:t>de modo tal que cada uno de ellos pueda realizarse de manera eficiente</w:t>
+      </w:r>
+      <w:r>
+        <w:rPr>
+          <w:rFonts w:asciiTheme="minorHAnsi" w:eastAsia="Times New Roman" w:hAnsiTheme="minorHAnsi" w:cstheme="minorHAnsi"/>
+          <w:color w:val="000000"/>
+          <w:sz w:val="23"/>
+          <w:szCs w:val="23"/>
+          <w:lang w:eastAsia="es-AR"/>
+        </w:rPr>
+        <w:t>.</w:t>
+      </w:r>
+    </w:p>
+    <w:p>
+      <w:pPr>
+        <w:pStyle w:val="Prrafodelista"/>
+        <w:numPr>
+          <w:ilvl w:val="0"/>
+          <w:numId w:val="20"/>
+        </w:numPr>
         <w:spacing w:after="0" w:line="240" w:lineRule="auto"/>
-        <w:rPr>
-          <w:rStyle w:val="Textoennegrita"/>
-          <w:sz w:val="24"/>
-        </w:rPr>
-      </w:pPr>
-      <w:r>
-        <w:rPr>
-          <w:rStyle w:val="Textoennegrita"/>
-          <w:sz w:val="24"/>
-        </w:rPr>
-        <w:lastRenderedPageBreak/>
-        <w:t xml:space="preserve">Proceso de </w:t>
-      </w:r>
-      <w:r>
-        <w:rPr>
-          <w:rStyle w:val="Textoennegrita"/>
-          <w:sz w:val="24"/>
-        </w:rPr>
-        <w:t>búsqueda de</w:t>
-      </w:r>
-      <w:r>
-        <w:rPr>
-          <w:rStyle w:val="Textoennegrita"/>
-          <w:sz w:val="24"/>
-        </w:rPr>
-        <w:t xml:space="preserve"> Paciente</w:t>
-      </w:r>
-      <w:r>
-        <w:rPr>
-          <w:rStyle w:val="Textoennegrita"/>
-          <w:sz w:val="24"/>
-        </w:rPr>
-        <w:t>s</w:t>
-      </w:r>
-    </w:p>
-    <w:p>
-      <w:pPr>
+        <w:ind w:left="426" w:firstLine="567"/>
+        <w:jc w:val="both"/>
+        <w:rPr>
+          <w:rFonts w:asciiTheme="minorHAnsi" w:eastAsia="Times New Roman" w:hAnsiTheme="minorHAnsi" w:cstheme="minorHAnsi"/>
+          <w:color w:val="000000"/>
+          <w:sz w:val="23"/>
+          <w:szCs w:val="23"/>
+          <w:lang w:eastAsia="es-AR"/>
+        </w:rPr>
+      </w:pPr>
+      <w:r>
+        <w:rPr>
+          <w:rFonts w:asciiTheme="minorHAnsi" w:eastAsia="Times New Roman" w:hAnsiTheme="minorHAnsi" w:cstheme="minorHAnsi"/>
+          <w:color w:val="000000"/>
+          <w:sz w:val="23"/>
+          <w:szCs w:val="23"/>
+          <w:lang w:eastAsia="es-AR"/>
+        </w:rPr>
+        <w:t xml:space="preserve">Se procederá a la unificación de los registros de los pacientes en una Base de Datos, de modo tal que en ella se almacenen tanto los pacientes que ingresan a través del Centro de Estudiantes como así también los que </w:t>
+      </w:r>
+      <w:r>
+        <w:rPr>
+          <w:rFonts w:asciiTheme="minorHAnsi" w:eastAsia="Times New Roman" w:hAnsiTheme="minorHAnsi" w:cstheme="minorHAnsi"/>
+          <w:color w:val="000000"/>
+          <w:sz w:val="23"/>
+          <w:szCs w:val="23"/>
+          <w:lang w:eastAsia="es-AR"/>
+        </w:rPr>
+        <w:t xml:space="preserve">asisten al </w:t>
+      </w:r>
+      <w:r>
+        <w:rPr>
+          <w:rFonts w:asciiTheme="minorHAnsi" w:eastAsia="Times New Roman" w:hAnsiTheme="minorHAnsi" w:cstheme="minorHAnsi"/>
+          <w:color w:val="000000"/>
+          <w:sz w:val="23"/>
+          <w:szCs w:val="23"/>
+          <w:lang w:eastAsia="es-AR"/>
+        </w:rPr>
+        <w:t>Área de Derivación.</w:t>
+      </w:r>
+    </w:p>
+    <w:p>
+      <w:pPr>
+        <w:pStyle w:val="Prrafodelista"/>
+        <w:numPr>
+          <w:ilvl w:val="0"/>
+          <w:numId w:val="20"/>
+        </w:numPr>
         <w:spacing w:after="0" w:line="240" w:lineRule="auto"/>
-        <w:ind w:firstLine="720"/>
+        <w:ind w:left="426" w:firstLine="567"/>
         <w:jc w:val="both"/>
+        <w:rPr>
+          <w:rFonts w:asciiTheme="minorHAnsi" w:eastAsia="Times New Roman" w:hAnsiTheme="minorHAnsi" w:cstheme="minorHAnsi"/>
+          <w:color w:val="000000"/>
+          <w:sz w:val="23"/>
+          <w:szCs w:val="23"/>
+          <w:lang w:eastAsia="es-AR"/>
+        </w:rPr>
+      </w:pPr>
+      <w:r>
+        <w:rPr>
+          <w:rFonts w:asciiTheme="minorHAnsi" w:eastAsia="Times New Roman" w:hAnsiTheme="minorHAnsi" w:cstheme="minorHAnsi"/>
+          <w:color w:val="000000"/>
+          <w:sz w:val="23"/>
+          <w:szCs w:val="23"/>
+          <w:lang w:eastAsia="es-AR"/>
+        </w:rPr>
+        <w:t xml:space="preserve">Por otro lado, ofreceremos una solución para efectuar la derivación luego de realizarse una práctica. De esta forma, se prestará un mejor servicio a las personas que requieran un tratamiento en la facultad y a su vez los alumnos tendrán una mayor cantidad de pacientes a su disposición. </w:t>
+      </w:r>
+    </w:p>
+    <w:p>
+      <w:pPr>
+        <w:pStyle w:val="Prrafodelista"/>
+        <w:numPr>
+          <w:ilvl w:val="0"/>
+          <w:numId w:val="20"/>
+        </w:numPr>
+        <w:spacing w:after="0" w:line="240" w:lineRule="auto"/>
+        <w:ind w:left="426" w:firstLine="567"/>
+        <w:jc w:val="both"/>
+        <w:rPr>
+          <w:rFonts w:asciiTheme="minorHAnsi" w:eastAsia="Times New Roman" w:hAnsiTheme="minorHAnsi" w:cstheme="minorHAnsi"/>
+          <w:color w:val="000000"/>
+          <w:sz w:val="23"/>
+          <w:szCs w:val="23"/>
+          <w:lang w:eastAsia="es-AR"/>
+        </w:rPr>
+      </w:pPr>
+      <w:r>
+        <w:rPr>
+          <w:rFonts w:asciiTheme="minorHAnsi" w:eastAsia="Times New Roman" w:hAnsiTheme="minorHAnsi" w:cstheme="minorHAnsi"/>
+          <w:color w:val="000000"/>
+          <w:sz w:val="23"/>
+          <w:szCs w:val="23"/>
+          <w:lang w:eastAsia="es-AR"/>
+        </w:rPr>
+        <w:t>Brindaremos las herramientas necesarias para no perder el contacto con el paciente luego de la atención</w:t>
+      </w:r>
+      <w:r>
+        <w:rPr>
+          <w:rFonts w:asciiTheme="minorHAnsi" w:eastAsia="Times New Roman" w:hAnsiTheme="minorHAnsi" w:cstheme="minorHAnsi"/>
+          <w:color w:val="000000"/>
+          <w:sz w:val="23"/>
+          <w:szCs w:val="23"/>
+          <w:lang w:eastAsia="es-AR"/>
+        </w:rPr>
+        <w:t xml:space="preserve"> (tanto en Consultorio Externo como en cada una de las Cátedras)</w:t>
+      </w:r>
+      <w:r>
+        <w:rPr>
+          <w:rFonts w:asciiTheme="minorHAnsi" w:eastAsia="Times New Roman" w:hAnsiTheme="minorHAnsi" w:cstheme="minorHAnsi"/>
+          <w:color w:val="000000"/>
+          <w:sz w:val="23"/>
+          <w:szCs w:val="23"/>
+          <w:lang w:eastAsia="es-AR"/>
+        </w:rPr>
+        <w:t>, posibilitando el seguimiento del mismo hasta finalizar su tratamiento.</w:t>
+      </w:r>
+    </w:p>
+    <w:p>
+      <w:pPr>
+        <w:pStyle w:val="Prrafodelista"/>
+        <w:numPr>
+          <w:ilvl w:val="0"/>
+          <w:numId w:val="20"/>
+        </w:numPr>
+        <w:spacing w:after="0" w:line="240" w:lineRule="auto"/>
+        <w:ind w:left="426" w:firstLine="567"/>
+        <w:jc w:val="both"/>
+        <w:rPr>
+          <w:rFonts w:asciiTheme="minorHAnsi" w:eastAsia="Times New Roman" w:hAnsiTheme="minorHAnsi" w:cstheme="minorHAnsi"/>
+          <w:color w:val="000000"/>
+          <w:sz w:val="23"/>
+          <w:szCs w:val="23"/>
+          <w:lang w:eastAsia="es-AR"/>
+        </w:rPr>
+      </w:pPr>
+      <w:r>
+        <w:rPr>
+          <w:rFonts w:asciiTheme="minorHAnsi" w:eastAsia="Times New Roman" w:hAnsiTheme="minorHAnsi" w:cstheme="minorHAnsi"/>
+          <w:color w:val="000000"/>
+          <w:sz w:val="23"/>
+          <w:szCs w:val="23"/>
+          <w:lang w:eastAsia="es-AR"/>
+        </w:rPr>
+        <w:t>Historia Clínica única por paciente, brindando acceso a los datos de la persona y las atenciones que le fueron realizadas, haciendo que esta información sea actualizable y esté siempre disponible para los usuarios que tengan los permisos correspondientes. A su vez, los datos que se registran en las historias clínicas serán estandarizados de modo tal que todas las personas implicadas en el proceso de atención accedan, modifiquen y actualicen los mismos datos.</w:t>
+      </w:r>
+    </w:p>
+    <w:p>
+      <w:pPr>
+        <w:pStyle w:val="Prrafodelista"/>
+        <w:numPr>
+          <w:ilvl w:val="0"/>
+          <w:numId w:val="20"/>
+        </w:numPr>
+        <w:spacing w:after="0" w:line="240" w:lineRule="auto"/>
+        <w:ind w:left="426" w:firstLine="567"/>
+        <w:jc w:val="both"/>
+        <w:rPr>
+          <w:rFonts w:asciiTheme="minorHAnsi" w:eastAsia="Times New Roman" w:hAnsiTheme="minorHAnsi" w:cstheme="minorHAnsi"/>
+          <w:color w:val="000000"/>
+          <w:sz w:val="23"/>
+          <w:szCs w:val="23"/>
+          <w:lang w:eastAsia="es-AR"/>
+        </w:rPr>
+      </w:pPr>
+      <w:r>
+        <w:rPr>
+          <w:rFonts w:asciiTheme="minorHAnsi" w:eastAsia="Times New Roman" w:hAnsiTheme="minorHAnsi" w:cstheme="minorHAnsi"/>
+          <w:color w:val="000000"/>
+          <w:sz w:val="23"/>
+          <w:szCs w:val="23"/>
+          <w:lang w:eastAsia="es-AR"/>
+        </w:rPr>
+        <w:t>Implementar todas las mejoras anteriormente descriptas mediante una plataforma web, integrada con el Aula Virtual (Moodle), para que sea de fácil acceso y utilización por parte de los alumnos.</w:t>
+      </w:r>
+    </w:p>
+    <w:p>
+      <w:pPr>
+        <w:spacing w:after="0" w:line="240" w:lineRule="auto"/>
+        <w:ind w:firstLine="708"/>
+        <w:jc w:val="both"/>
+        <w:rPr>
+          <w:rFonts w:asciiTheme="minorHAnsi" w:eastAsia="Times New Roman" w:hAnsiTheme="minorHAnsi" w:cstheme="minorHAnsi"/>
+          <w:color w:val="000000"/>
+          <w:sz w:val="23"/>
+          <w:szCs w:val="23"/>
+          <w:lang w:eastAsia="es-AR"/>
+        </w:rPr>
+      </w:pPr>
+    </w:p>
+    <w:p>
+      <w:pPr>
+        <w:spacing w:before="240" w:after="0" w:line="240" w:lineRule="auto"/>
+        <w:jc w:val="both"/>
+        <w:textAlignment w:val="baseline"/>
         <w:rPr>
           <w:rFonts w:asciiTheme="minorHAnsi" w:eastAsiaTheme="minorHAnsi" w:hAnsiTheme="minorHAnsi" w:cstheme="minorBidi"/>
           <w:sz w:val="24"/>
           <w:lang w:val="es-ES"/>
         </w:rPr>
       </w:pPr>
-      <w:r>
+    </w:p>
+    <w:p>
+      <w:pPr>
         <w:rPr>
           <w:rFonts w:asciiTheme="minorHAnsi" w:eastAsiaTheme="minorHAnsi" w:hAnsiTheme="minorHAnsi" w:cstheme="minorBidi"/>
           <w:sz w:val="24"/>
           <w:lang w:val="es-ES"/>
         </w:rPr>
-        <w:t>Cuando un alumno necesita un paciente para la práctica de una cátedra determinada, acude al Listado de Pacientes Pendientes para Alumnos del RDDP o bien al Banco de Pacientes del Centro de Estudiantes para buscar alguno que cumpla los requisitos. Una vez seleccionado el paciente, el estudiante obtiene los datos de contacto registrados y se deja constancia de la asignación en el listado correspondiente. Posteriormente, el alumno se ocupa de organizar una cita para efectuar la práctica en cuestión.</w:t>
-      </w:r>
-    </w:p>
-    <w:p>
-      <w:pPr>
-        <w:spacing w:after="0" w:line="240" w:lineRule="auto"/>
-        <w:ind w:firstLine="720"/>
-        <w:jc w:val="both"/>
+      </w:pPr>
+      <w:r>
         <w:rPr>
           <w:rFonts w:asciiTheme="minorHAnsi" w:eastAsiaTheme="minorHAnsi" w:hAnsiTheme="minorHAnsi" w:cstheme="minorBidi"/>
           <w:sz w:val="24"/>
           <w:lang w:val="es-ES"/>
         </w:rPr>
-      </w:pPr>
-      <w:r>
+        <w:br w:type="page"/>
+      </w:r>
+    </w:p>
+    <w:p>
+      <w:pPr>
+        <w:pStyle w:val="Ttulo1"/>
+      </w:pPr>
+      <w:bookmarkStart w:id="13" w:name="_Toc356405832"/>
+      <w:r>
+        <w:lastRenderedPageBreak/>
+        <w:t>workflow de requerimientos</w:t>
+      </w:r>
+      <w:bookmarkEnd w:id="13"/>
+    </w:p>
+    <w:p>
+      <w:pPr>
+        <w:pStyle w:val="Ttulo2"/>
+        <w:jc w:val="left"/>
+      </w:pPr>
+      <w:bookmarkStart w:id="14" w:name="_Toc356405833"/>
+      <w:r>
+        <w:t>Objetivo del Sistema</w:t>
+      </w:r>
+      <w:bookmarkEnd w:id="14"/>
+    </w:p>
+    <w:p>
+      <w:pPr>
+        <w:pStyle w:val="Normal1"/>
+        <w:ind w:firstLine="708"/>
+        <w:jc w:val="both"/>
+        <w:rPr>
+          <w:rFonts w:asciiTheme="minorHAnsi" w:eastAsiaTheme="minorHAnsi" w:hAnsiTheme="minorHAnsi" w:cstheme="minorBidi"/>
+          <w:color w:val="auto"/>
+          <w:sz w:val="24"/>
+          <w:lang w:val="es-ES" w:eastAsia="en-US"/>
+        </w:rPr>
+      </w:pPr>
+      <w:r>
+        <w:rPr>
+          <w:rFonts w:asciiTheme="minorHAnsi" w:eastAsiaTheme="minorHAnsi" w:hAnsiTheme="minorHAnsi" w:cstheme="minorBidi"/>
+          <w:color w:val="auto"/>
+          <w:sz w:val="24"/>
+          <w:lang w:val="es-ES" w:eastAsia="en-US"/>
+        </w:rPr>
+        <w:t>Gestionar la búsqueda, selección, atención y control de pacientes en la prestación de los diferentes servicios odontológicos, realizando la gestión integral de las historias clínicas, y el seguimiento de los pacientes a lo largo de su tratamiento.</w:t>
+      </w:r>
+    </w:p>
+    <w:p>
+      <w:pPr>
+        <w:pStyle w:val="Normal1"/>
+        <w:jc w:val="both"/>
+        <w:rPr>
+          <w:rFonts w:asciiTheme="minorHAnsi" w:eastAsiaTheme="minorHAnsi" w:hAnsiTheme="minorHAnsi" w:cstheme="minorBidi"/>
+          <w:color w:val="auto"/>
+          <w:sz w:val="24"/>
+          <w:lang w:val="es-ES" w:eastAsia="en-US"/>
+        </w:rPr>
+      </w:pPr>
+    </w:p>
+    <w:p>
+      <w:pPr>
+        <w:pStyle w:val="Ttulo2"/>
+        <w:jc w:val="left"/>
+      </w:pPr>
+      <w:bookmarkStart w:id="15" w:name="_Toc356405834"/>
+      <w:r>
+        <w:t>Definición de requerimientos funcionales (Alcances)</w:t>
+      </w:r>
+      <w:bookmarkEnd w:id="15"/>
+    </w:p>
+    <w:p>
+      <w:pPr>
+        <w:jc w:val="both"/>
         <w:rPr>
           <w:rFonts w:asciiTheme="minorHAnsi" w:eastAsiaTheme="minorHAnsi" w:hAnsiTheme="minorHAnsi" w:cstheme="minorBidi"/>
           <w:sz w:val="24"/>
           <w:lang w:val="es-ES"/>
         </w:rPr>
-        <w:t>Otra situación ajena a la facultad se da cuando el alumno conoce una persona que puede ser tomado como paciente, razón por la cual dicho alumno no realiza búsquedas en los Listados de Pacientes y simplemente se encarga de organizar la cita para realizarle la práctica correspondiente.</w:t>
-      </w:r>
-    </w:p>
-    <w:p>
-      <w:pPr>
-        <w:spacing w:after="0" w:line="240" w:lineRule="auto"/>
-        <w:jc w:val="both"/>
-        <w:rPr>
-          <w:rFonts w:ascii="Arial" w:eastAsia="Times New Roman" w:hAnsi="Arial" w:cs="Arial"/>
-          <w:color w:val="000000"/>
-          <w:sz w:val="25"/>
-          <w:szCs w:val="25"/>
-          <w:lang w:val="es-ES" w:eastAsia="es-AR"/>
-        </w:rPr>
-      </w:pPr>
-    </w:p>
-    <w:p>
-      <w:pPr>
-        <w:spacing w:after="0" w:line="240" w:lineRule="auto"/>
-        <w:rPr>
-          <w:rStyle w:val="Textoennegrita"/>
-          <w:sz w:val="24"/>
-        </w:rPr>
-      </w:pPr>
-    </w:p>
-    <w:p>
-      <w:pPr>
-        <w:spacing w:after="0" w:line="240" w:lineRule="auto"/>
-        <w:rPr>
-          <w:rStyle w:val="Textoennegrita"/>
-          <w:sz w:val="24"/>
-        </w:rPr>
-      </w:pPr>
-      <w:r>
-        <w:rPr>
-          <w:rStyle w:val="Textoennegrita"/>
-          <w:sz w:val="24"/>
-        </w:rPr>
-        <w:t>Proceso de atención del Paciente</w:t>
-      </w:r>
-    </w:p>
-    <w:p>
-      <w:pPr>
-        <w:spacing w:after="0" w:line="240" w:lineRule="auto"/>
-        <w:ind w:firstLine="720"/>
-        <w:jc w:val="both"/>
+      </w:pPr>
+      <w:r>
         <w:rPr>
           <w:rFonts w:asciiTheme="minorHAnsi" w:eastAsiaTheme="minorHAnsi" w:hAnsiTheme="minorHAnsi" w:cstheme="minorBidi"/>
           <w:sz w:val="24"/>
           <w:lang w:val="es-ES"/>
         </w:rPr>
-      </w:pPr>
-      <w:r>
-        <w:rPr>
-          <w:rFonts w:asciiTheme="minorHAnsi" w:eastAsiaTheme="minorHAnsi" w:hAnsiTheme="minorHAnsi" w:cstheme="minorBidi"/>
-          <w:sz w:val="24"/>
-          <w:lang w:val="es-ES"/>
-        </w:rPr>
-        <w:t>El día fijado para la práctica, el paciente se presenta en la facultad junto con el alumno. De ser necesario, el es</w:t>
-      </w:r>
-      <w:r>
-        <w:rPr>
-          <w:rFonts w:asciiTheme="minorHAnsi" w:eastAsiaTheme="minorHAnsi" w:hAnsiTheme="minorHAnsi" w:cstheme="minorBidi"/>
-          <w:sz w:val="24"/>
-          <w:lang w:val="es-ES"/>
-        </w:rPr>
-        <w:t>tudiante responsable efectúa un</w:t>
-      </w:r>
-      <w:r>
-        <w:rPr>
-          <w:rFonts w:asciiTheme="minorHAnsi" w:eastAsiaTheme="minorHAnsi" w:hAnsiTheme="minorHAnsi" w:cstheme="minorBidi"/>
-          <w:sz w:val="24"/>
-          <w:lang w:val="es-ES"/>
-        </w:rPr>
-        <w:t xml:space="preserve"> </w:t>
-      </w:r>
-      <w:r>
-        <w:rPr>
-          <w:rFonts w:asciiTheme="minorHAnsi" w:eastAsiaTheme="minorHAnsi" w:hAnsiTheme="minorHAnsi" w:cstheme="minorBidi"/>
-          <w:sz w:val="24"/>
-          <w:lang w:val="es-ES"/>
-        </w:rPr>
-        <w:t>examen</w:t>
-      </w:r>
-      <w:r>
-        <w:rPr>
-          <w:rFonts w:asciiTheme="minorHAnsi" w:eastAsiaTheme="minorHAnsi" w:hAnsiTheme="minorHAnsi" w:cstheme="minorBidi"/>
-          <w:sz w:val="24"/>
-          <w:lang w:val="es-ES"/>
-        </w:rPr>
-        <w:t xml:space="preserve"> preliminar en las salas del Centro de Estudiantes con el objetivo de verificar que esté en condiciones para la práctica. En caso de no haber inconvenientes, ambos se dirigen hacia el aula de la Cátedra correspondiente.</w:t>
-      </w:r>
-    </w:p>
-    <w:p>
-      <w:pPr>
-        <w:spacing w:after="0" w:line="240" w:lineRule="auto"/>
-        <w:ind w:firstLine="720"/>
-        <w:jc w:val="both"/>
-        <w:rPr>
-          <w:rFonts w:asciiTheme="minorHAnsi" w:eastAsiaTheme="minorHAnsi" w:hAnsiTheme="minorHAnsi" w:cstheme="minorBidi"/>
-          <w:sz w:val="24"/>
-          <w:lang w:val="es-ES"/>
-        </w:rPr>
-      </w:pPr>
-      <w:r>
-        <w:rPr>
-          <w:rFonts w:asciiTheme="minorHAnsi" w:eastAsiaTheme="minorHAnsi" w:hAnsiTheme="minorHAnsi" w:cstheme="minorBidi"/>
-          <w:sz w:val="24"/>
-          <w:lang w:val="es-ES"/>
-        </w:rPr>
-        <w:t>Una vez allí, el profesor encargado de la práctica debe corroborar que el paciente se adecúa a los objetivos de la práctica. Si el mismo no cumple con dichos objetivos, se rechaza al paciente para realizar la práctica.</w:t>
-      </w:r>
-    </w:p>
-    <w:p>
-      <w:pPr>
-        <w:spacing w:after="0" w:line="240" w:lineRule="auto"/>
-        <w:ind w:firstLine="720"/>
-        <w:jc w:val="both"/>
-        <w:rPr>
-          <w:rFonts w:ascii="Arial" w:eastAsia="Times New Roman" w:hAnsi="Arial" w:cs="Arial"/>
-          <w:color w:val="000000"/>
-          <w:sz w:val="25"/>
-          <w:szCs w:val="25"/>
-          <w:lang w:eastAsia="es-AR"/>
-        </w:rPr>
-      </w:pPr>
-      <w:r>
-        <w:rPr>
-          <w:rFonts w:asciiTheme="minorHAnsi" w:eastAsiaTheme="minorHAnsi" w:hAnsiTheme="minorHAnsi" w:cstheme="minorBidi"/>
-          <w:sz w:val="24"/>
-          <w:lang w:val="es-ES"/>
-        </w:rPr>
-        <w:t>Si el profesor autoriza la realización de la práctica, la misma se hace efectiva. El estudiante registra las acciones y los resultados</w:t>
-      </w:r>
-      <w:r>
-        <w:rPr>
-          <w:rFonts w:asciiTheme="minorHAnsi" w:eastAsiaTheme="minorHAnsi" w:hAnsiTheme="minorHAnsi" w:cstheme="minorBidi"/>
-          <w:sz w:val="24"/>
-          <w:lang w:val="es-ES"/>
-        </w:rPr>
-        <w:t xml:space="preserve"> en una nueva historia clínica</w:t>
-      </w:r>
-      <w:r>
-        <w:rPr>
-          <w:rFonts w:asciiTheme="minorHAnsi" w:eastAsiaTheme="minorHAnsi" w:hAnsiTheme="minorHAnsi" w:cstheme="minorBidi"/>
-          <w:sz w:val="24"/>
-          <w:lang w:val="es-ES"/>
-        </w:rPr>
-        <w:t>. Finalmente, el paciente se retira.</w:t>
-      </w:r>
-    </w:p>
-    <w:p>
-      <w:pPr>
-        <w:spacing w:after="0" w:line="240" w:lineRule="auto"/>
-        <w:jc w:val="both"/>
-        <w:rPr>
-          <w:rFonts w:ascii="Arial" w:eastAsia="Times New Roman" w:hAnsi="Arial" w:cs="Arial"/>
-          <w:color w:val="000000"/>
-          <w:sz w:val="25"/>
-          <w:szCs w:val="25"/>
-          <w:lang w:eastAsia="es-AR"/>
-        </w:rPr>
-      </w:pPr>
-    </w:p>
-    <w:p>
-      <w:pPr>
-        <w:spacing w:after="0" w:line="240" w:lineRule="auto"/>
-        <w:jc w:val="both"/>
-        <w:rPr>
-          <w:rFonts w:ascii="Arial" w:eastAsia="Times New Roman" w:hAnsi="Arial" w:cs="Arial"/>
-          <w:color w:val="000000"/>
-          <w:sz w:val="25"/>
-          <w:szCs w:val="25"/>
-          <w:lang w:eastAsia="es-AR"/>
-        </w:rPr>
-      </w:pPr>
-    </w:p>
-    <w:p>
-      <w:pPr>
-        <w:spacing w:after="0" w:line="240" w:lineRule="auto"/>
-        <w:rPr>
-          <w:rStyle w:val="Textoennegrita"/>
-          <w:sz w:val="24"/>
-        </w:rPr>
-      </w:pPr>
-      <w:r>
-        <w:rPr>
-          <w:rStyle w:val="Textoennegrita"/>
-          <w:sz w:val="24"/>
-        </w:rPr>
-        <w:t>Consultorio Externo</w:t>
-      </w:r>
-    </w:p>
-    <w:p>
-      <w:pPr>
-        <w:spacing w:after="0" w:line="240" w:lineRule="auto"/>
-        <w:ind w:firstLine="708"/>
-        <w:jc w:val="both"/>
-        <w:rPr>
-          <w:rFonts w:asciiTheme="minorHAnsi" w:eastAsiaTheme="minorHAnsi" w:hAnsiTheme="minorHAnsi" w:cstheme="minorBidi"/>
-          <w:sz w:val="24"/>
-          <w:lang w:val="es-ES"/>
-        </w:rPr>
-      </w:pPr>
-      <w:r>
-        <w:rPr>
-          <w:rFonts w:asciiTheme="minorHAnsi" w:eastAsiaTheme="minorHAnsi" w:hAnsiTheme="minorHAnsi" w:cstheme="minorBidi"/>
-          <w:sz w:val="24"/>
-          <w:lang w:val="es-ES"/>
-        </w:rPr>
-        <w:t>Luego de que el paciente se presente en el área de Recepción, Diagnóstico y Derivación de Pacientes para solicitar ser atendido por un profesional, este es derivado al área de Consultorio Externo de la cátedra relacionada a la problemática del mismo. Es allí donde un profesional le otorga un turno para su posterior atención.</w:t>
-      </w:r>
-    </w:p>
-    <w:p>
-      <w:pPr>
-        <w:spacing w:after="0" w:line="240" w:lineRule="auto"/>
-        <w:ind w:firstLine="708"/>
-        <w:jc w:val="both"/>
-        <w:rPr>
-          <w:rFonts w:asciiTheme="minorHAnsi" w:eastAsiaTheme="minorHAnsi" w:hAnsiTheme="minorHAnsi" w:cstheme="minorBidi"/>
-          <w:sz w:val="24"/>
-          <w:lang w:val="es-ES"/>
-        </w:rPr>
-      </w:pPr>
-      <w:r>
-        <w:rPr>
-          <w:rFonts w:asciiTheme="minorHAnsi" w:eastAsiaTheme="minorHAnsi" w:hAnsiTheme="minorHAnsi" w:cstheme="minorBidi"/>
-          <w:sz w:val="24"/>
-          <w:lang w:val="es-ES"/>
-        </w:rPr>
-        <w:t>El día del turno, el paciente debe dirigirse a la Secretaría de la Cátedra donde se le entrega un Bono de Atención. Acto seguido, dicho paciente debe ir a la cooperadora, ubicada dentro de la facultad, y efectivizar el pago del mismo. A continuación, se dirige a la cátedra con el comprobante en mano donde será atendido. El profesional encargado de la atención realiza un análisis preliminar del paciente, lo atiende y genera una historia clínica detallando todas las acciones realizadas. Esta historia clín</w:t>
-      </w:r>
-      <w:r>
-        <w:rPr>
-          <w:rFonts w:asciiTheme="minorHAnsi" w:eastAsiaTheme="minorHAnsi" w:hAnsiTheme="minorHAnsi" w:cstheme="minorBidi"/>
-          <w:sz w:val="24"/>
-          <w:lang w:val="es-ES"/>
-        </w:rPr>
-        <w:t>ica es archivada en la cátedra</w:t>
-      </w:r>
-      <w:r>
-        <w:rPr>
-          <w:rFonts w:asciiTheme="minorHAnsi" w:eastAsiaTheme="minorHAnsi" w:hAnsiTheme="minorHAnsi" w:cstheme="minorBidi"/>
-          <w:sz w:val="24"/>
-          <w:lang w:val="es-ES"/>
-        </w:rPr>
-        <w:t xml:space="preserve">. </w:t>
-      </w:r>
-    </w:p>
-    <w:p>
-      <w:pPr>
-        <w:spacing w:after="0" w:line="240" w:lineRule="auto"/>
-        <w:ind w:firstLine="708"/>
-        <w:jc w:val="both"/>
-        <w:rPr>
-          <w:rFonts w:asciiTheme="minorHAnsi" w:eastAsiaTheme="minorHAnsi" w:hAnsiTheme="minorHAnsi" w:cstheme="minorBidi"/>
-          <w:sz w:val="24"/>
-          <w:lang w:val="es-ES"/>
-        </w:rPr>
-      </w:pPr>
-      <w:r>
-        <w:rPr>
-          <w:rFonts w:asciiTheme="minorHAnsi" w:eastAsiaTheme="minorHAnsi" w:hAnsiTheme="minorHAnsi" w:cstheme="minorBidi"/>
-          <w:sz w:val="24"/>
-          <w:lang w:val="es-ES"/>
-        </w:rPr>
-        <w:t>Cabe destacar que cada vez que un paciente se presenta en alguna Cátedra para ser atendido, se genera una nueva historia clínica, independientemente si este paciente ya fue atendido con anterioridad. Finalmente, y luego de la debida atención, el paciente se retira.</w:t>
-      </w:r>
-    </w:p>
-    <w:p>
-      <w:pPr>
-        <w:pStyle w:val="Ttulo2"/>
-        <w:jc w:val="left"/>
-        <w:rPr>
-          <w:rFonts w:eastAsia="Times New Roman"/>
-        </w:rPr>
-      </w:pPr>
-      <w:bookmarkStart w:id="11" w:name="_Toc355650035"/>
-      <w:r>
-        <w:rPr>
-          <w:rFonts w:eastAsia="Times New Roman"/>
-        </w:rPr>
-        <w:lastRenderedPageBreak/>
-        <w:t>Problemas encontrados</w:t>
-      </w:r>
-      <w:bookmarkEnd w:id="11"/>
-    </w:p>
-    <w:p>
-      <w:pPr>
-        <w:pStyle w:val="Normal1"/>
-        <w:spacing w:before="240"/>
-        <w:jc w:val="both"/>
-      </w:pPr>
-      <w:r>
-        <w:t xml:space="preserve">Luego de un relevamiento de los procesos más importantes de la facultad, encontramos los siguientes inconvenientes: </w:t>
-      </w:r>
-    </w:p>
-    <w:p>
-      <w:pPr>
-        <w:pStyle w:val="Normal1"/>
-        <w:spacing w:before="240"/>
-        <w:jc w:val="both"/>
-      </w:pPr>
-    </w:p>
-    <w:p>
-      <w:pPr>
-        <w:pStyle w:val="NormalWeb"/>
-        <w:numPr>
-          <w:ilvl w:val="0"/>
-          <w:numId w:val="13"/>
-        </w:numPr>
-        <w:spacing w:before="0" w:beforeAutospacing="0" w:after="0" w:afterAutospacing="0"/>
-        <w:jc w:val="both"/>
-        <w:textAlignment w:val="baseline"/>
-        <w:rPr>
-          <w:rFonts w:asciiTheme="minorHAnsi" w:eastAsiaTheme="minorHAnsi" w:hAnsiTheme="minorHAnsi" w:cstheme="minorBidi"/>
-          <w:szCs w:val="22"/>
-          <w:lang w:val="es-ES" w:eastAsia="en-US"/>
-        </w:rPr>
-      </w:pPr>
-      <w:r>
-        <w:rPr>
-          <w:rFonts w:asciiTheme="minorHAnsi" w:eastAsiaTheme="minorHAnsi" w:hAnsiTheme="minorHAnsi" w:cstheme="minorBidi"/>
-          <w:szCs w:val="22"/>
-          <w:lang w:val="es-ES" w:eastAsia="en-US"/>
-        </w:rPr>
-        <w:t xml:space="preserve">Los </w:t>
-      </w:r>
-      <w:r>
-        <w:rPr>
-          <w:rFonts w:asciiTheme="minorHAnsi" w:eastAsiaTheme="minorHAnsi" w:hAnsiTheme="minorHAnsi" w:cstheme="minorBidi"/>
-          <w:b/>
-          <w:szCs w:val="22"/>
-          <w:lang w:val="es-ES" w:eastAsia="en-US"/>
-        </w:rPr>
-        <w:t>registros</w:t>
-      </w:r>
-      <w:r>
-        <w:rPr>
-          <w:rFonts w:asciiTheme="minorHAnsi" w:eastAsiaTheme="minorHAnsi" w:hAnsiTheme="minorHAnsi" w:cstheme="minorBidi"/>
-          <w:szCs w:val="22"/>
-          <w:lang w:val="es-ES" w:eastAsia="en-US"/>
-        </w:rPr>
-        <w:t xml:space="preserve"> de pacientes en el Centro de Estudiantes</w:t>
-      </w:r>
-      <w:r>
-        <w:rPr>
-          <w:rFonts w:asciiTheme="minorHAnsi" w:eastAsiaTheme="minorHAnsi" w:hAnsiTheme="minorHAnsi" w:cstheme="minorBidi"/>
-          <w:szCs w:val="22"/>
-          <w:lang w:val="es-ES" w:eastAsia="en-US"/>
-        </w:rPr>
-        <w:t xml:space="preserve"> </w:t>
-      </w:r>
-      <w:r>
-        <w:rPr>
-          <w:rFonts w:asciiTheme="minorHAnsi" w:eastAsiaTheme="minorHAnsi" w:hAnsiTheme="minorHAnsi" w:cstheme="minorBidi"/>
-          <w:szCs w:val="22"/>
-          <w:lang w:val="es-ES" w:eastAsia="en-US"/>
-        </w:rPr>
-        <w:t xml:space="preserve">y </w:t>
-      </w:r>
-      <w:r>
-        <w:rPr>
-          <w:rFonts w:asciiTheme="minorHAnsi" w:eastAsiaTheme="minorHAnsi" w:hAnsiTheme="minorHAnsi" w:cstheme="minorBidi"/>
-          <w:szCs w:val="22"/>
-          <w:lang w:val="es-ES" w:eastAsia="en-US"/>
-        </w:rPr>
-        <w:t>se realizan de manera informal y manual</w:t>
-      </w:r>
-      <w:r>
-        <w:rPr>
-          <w:rFonts w:asciiTheme="minorHAnsi" w:eastAsiaTheme="minorHAnsi" w:hAnsiTheme="minorHAnsi" w:cstheme="minorBidi"/>
-          <w:szCs w:val="22"/>
-          <w:lang w:val="es-ES" w:eastAsia="en-US"/>
-        </w:rPr>
-        <w:t>.</w:t>
-      </w:r>
-      <w:r>
-        <w:rPr>
-          <w:rFonts w:asciiTheme="minorHAnsi" w:eastAsiaTheme="minorHAnsi" w:hAnsiTheme="minorHAnsi" w:cstheme="minorBidi"/>
-          <w:szCs w:val="22"/>
-          <w:lang w:val="es-ES" w:eastAsia="en-US"/>
-        </w:rPr>
-        <w:t xml:space="preserve"> Esto provoca un manejo ineficiente de la información.</w:t>
-      </w:r>
-    </w:p>
-    <w:p>
-      <w:pPr>
-        <w:pStyle w:val="Normal1"/>
-        <w:numPr>
-          <w:ilvl w:val="0"/>
-          <w:numId w:val="13"/>
-        </w:numPr>
-        <w:spacing w:before="240"/>
-        <w:jc w:val="both"/>
-        <w:rPr>
-          <w:color w:val="auto"/>
-        </w:rPr>
-      </w:pPr>
-      <w:r>
-        <w:rPr>
-          <w:rFonts w:asciiTheme="minorHAnsi" w:eastAsiaTheme="minorHAnsi" w:hAnsiTheme="minorHAnsi" w:cstheme="minorBidi"/>
-          <w:color w:val="auto"/>
-          <w:sz w:val="24"/>
-          <w:lang w:val="es-ES"/>
-        </w:rPr>
-        <w:t xml:space="preserve">La </w:t>
-      </w:r>
-      <w:r>
-        <w:rPr>
-          <w:rFonts w:asciiTheme="minorHAnsi" w:eastAsiaTheme="minorHAnsi" w:hAnsiTheme="minorHAnsi" w:cstheme="minorBidi"/>
-          <w:color w:val="auto"/>
-          <w:sz w:val="24"/>
-          <w:lang w:val="es-ES"/>
-        </w:rPr>
-        <w:t>búsqueda y asignación</w:t>
-      </w:r>
-      <w:r>
-        <w:rPr>
-          <w:rFonts w:asciiTheme="minorHAnsi" w:eastAsiaTheme="minorHAnsi" w:hAnsiTheme="minorHAnsi" w:cstheme="minorBidi"/>
-          <w:color w:val="auto"/>
-          <w:sz w:val="24"/>
-          <w:lang w:val="es-ES"/>
-        </w:rPr>
-        <w:t xml:space="preserve"> de pacientes s</w:t>
-      </w:r>
-      <w:r>
-        <w:rPr>
-          <w:rFonts w:asciiTheme="minorHAnsi" w:eastAsiaTheme="minorHAnsi" w:hAnsiTheme="minorHAnsi" w:cstheme="minorBidi"/>
-          <w:color w:val="auto"/>
-          <w:sz w:val="24"/>
-          <w:lang w:val="es-ES"/>
-        </w:rPr>
-        <w:t xml:space="preserve">e realiza de forma manual, provocando </w:t>
-      </w:r>
-      <w:r>
-        <w:rPr>
-          <w:rFonts w:asciiTheme="minorHAnsi" w:eastAsiaTheme="minorHAnsi" w:hAnsiTheme="minorHAnsi" w:cstheme="minorBidi"/>
-          <w:color w:val="auto"/>
-          <w:sz w:val="24"/>
-          <w:lang w:val="es-ES"/>
-        </w:rPr>
-        <w:t>una pérdida de tiempo por parte del personal encargado de realizar esta actividad. Esto lleva a que los alumnos no encuentren pacientes en tiempo y forma para sus debidas prácticas.</w:t>
-      </w:r>
-    </w:p>
-    <w:p>
-      <w:pPr>
-        <w:pStyle w:val="Normal1"/>
-        <w:spacing w:before="240"/>
-        <w:ind w:left="720"/>
-        <w:jc w:val="both"/>
-        <w:rPr>
-          <w:color w:val="FF0000"/>
-        </w:rPr>
-      </w:pPr>
-    </w:p>
-    <w:p>
-      <w:pPr>
-        <w:pStyle w:val="NormalWeb"/>
-        <w:numPr>
-          <w:ilvl w:val="0"/>
-          <w:numId w:val="13"/>
-        </w:numPr>
-        <w:spacing w:before="0" w:beforeAutospacing="0" w:after="0" w:afterAutospacing="0"/>
-        <w:jc w:val="both"/>
-        <w:textAlignment w:val="baseline"/>
-        <w:rPr>
-          <w:rFonts w:asciiTheme="minorHAnsi" w:eastAsiaTheme="minorHAnsi" w:hAnsiTheme="minorHAnsi" w:cstheme="minorBidi"/>
-          <w:szCs w:val="22"/>
-          <w:lang w:val="es-ES" w:eastAsia="en-US"/>
-        </w:rPr>
-      </w:pPr>
-      <w:r>
-        <w:rPr>
-          <w:rFonts w:asciiTheme="minorHAnsi" w:eastAsiaTheme="minorHAnsi" w:hAnsiTheme="minorHAnsi" w:cstheme="minorBidi"/>
-          <w:szCs w:val="22"/>
-          <w:lang w:val="es-ES" w:eastAsia="en-US"/>
-        </w:rPr>
-        <w:t>El proceso de registro de pacientes el Área de Recepción es diferente al del Centro de Estudiantes. Esto genera que se registren datos distintos en cada una de las áreas mencionadas anteriormente por lo que no se puede mantener un listado unifica de pacientes.</w:t>
-      </w:r>
-    </w:p>
-    <w:p>
-      <w:pPr>
-        <w:rPr>
-          <w:rFonts w:asciiTheme="minorHAnsi" w:eastAsiaTheme="minorHAnsi" w:hAnsiTheme="minorHAnsi" w:cstheme="minorBidi"/>
-          <w:lang w:val="es-ES"/>
-        </w:rPr>
-      </w:pPr>
-    </w:p>
-    <w:p>
-      <w:pPr>
-        <w:pStyle w:val="NormalWeb"/>
-        <w:numPr>
-          <w:ilvl w:val="0"/>
-          <w:numId w:val="13"/>
-        </w:numPr>
-        <w:spacing w:before="0" w:beforeAutospacing="0" w:after="0" w:afterAutospacing="0"/>
-        <w:jc w:val="both"/>
-        <w:textAlignment w:val="baseline"/>
-        <w:rPr>
-          <w:rFonts w:asciiTheme="minorHAnsi" w:eastAsiaTheme="minorHAnsi" w:hAnsiTheme="minorHAnsi" w:cstheme="minorBidi"/>
-          <w:szCs w:val="22"/>
-          <w:lang w:val="es-ES" w:eastAsia="en-US"/>
-        </w:rPr>
-      </w:pPr>
-      <w:r>
-        <w:rPr>
-          <w:rFonts w:asciiTheme="minorHAnsi" w:eastAsiaTheme="minorHAnsi" w:hAnsiTheme="minorHAnsi" w:cstheme="minorBidi"/>
-          <w:szCs w:val="22"/>
-          <w:lang w:val="es-ES" w:eastAsia="en-US"/>
-        </w:rPr>
-        <w:t xml:space="preserve">Muchas veces, un paciente se presenta con diversas problemáticas que requieren la atención de distintas cátedras y solamente se ataca una de ellas, dejando de lado la derivación del paciente a las otras cátedras que deberían continuar la atención. </w:t>
-      </w:r>
-    </w:p>
-    <w:p>
-      <w:pPr>
-        <w:pStyle w:val="NormalWeb"/>
-        <w:spacing w:before="0" w:beforeAutospacing="0" w:after="0" w:afterAutospacing="0"/>
-        <w:jc w:val="both"/>
-        <w:textAlignment w:val="baseline"/>
-        <w:rPr>
-          <w:rFonts w:asciiTheme="minorHAnsi" w:eastAsiaTheme="minorHAnsi" w:hAnsiTheme="minorHAnsi" w:cstheme="minorBidi"/>
-          <w:szCs w:val="22"/>
-          <w:lang w:val="es-ES" w:eastAsia="en-US"/>
-        </w:rPr>
-      </w:pPr>
-    </w:p>
-    <w:p>
-      <w:pPr>
-        <w:pStyle w:val="NormalWeb"/>
-        <w:numPr>
-          <w:ilvl w:val="0"/>
-          <w:numId w:val="13"/>
-        </w:numPr>
-        <w:spacing w:before="240" w:beforeAutospacing="0" w:after="0" w:afterAutospacing="0"/>
-        <w:jc w:val="both"/>
-        <w:textAlignment w:val="baseline"/>
-        <w:rPr>
-          <w:rFonts w:asciiTheme="minorHAnsi" w:eastAsiaTheme="minorHAnsi" w:hAnsiTheme="minorHAnsi" w:cstheme="minorBidi"/>
-          <w:szCs w:val="22"/>
-          <w:lang w:val="es-ES" w:eastAsia="en-US"/>
-        </w:rPr>
-      </w:pPr>
-      <w:r>
-        <w:rPr>
-          <w:rFonts w:asciiTheme="minorHAnsi" w:eastAsiaTheme="minorHAnsi" w:hAnsiTheme="minorHAnsi" w:cstheme="minorBidi"/>
-          <w:szCs w:val="22"/>
-          <w:lang w:val="es-ES" w:eastAsia="en-US"/>
-        </w:rPr>
-        <w:t>No se lleva un registro de los pacientes derivados a Consult</w:t>
-      </w:r>
-      <w:r>
-        <w:rPr>
-          <w:rFonts w:asciiTheme="minorHAnsi" w:eastAsiaTheme="minorHAnsi" w:hAnsiTheme="minorHAnsi" w:cstheme="minorBidi"/>
-          <w:szCs w:val="22"/>
-          <w:lang w:val="es-ES" w:eastAsia="en-US"/>
-        </w:rPr>
-        <w:t xml:space="preserve">orio Externo </w:t>
-      </w:r>
-      <w:r>
-        <w:rPr>
-          <w:rFonts w:asciiTheme="minorHAnsi" w:eastAsiaTheme="minorHAnsi" w:hAnsiTheme="minorHAnsi" w:cstheme="minorBidi"/>
-          <w:szCs w:val="22"/>
-          <w:lang w:val="es-ES" w:eastAsia="en-US"/>
-        </w:rPr>
-        <w:t xml:space="preserve">de una cátedra o a otras Cátedras, </w:t>
-      </w:r>
-      <w:r>
-        <w:rPr>
-          <w:rFonts w:asciiTheme="minorHAnsi" w:eastAsiaTheme="minorHAnsi" w:hAnsiTheme="minorHAnsi" w:cstheme="minorBidi"/>
-          <w:szCs w:val="22"/>
-          <w:lang w:val="es-ES" w:eastAsia="en-US"/>
-        </w:rPr>
-        <w:t xml:space="preserve">motivo por el cual </w:t>
-      </w:r>
-      <w:r>
-        <w:rPr>
-          <w:rFonts w:asciiTheme="minorHAnsi" w:eastAsiaTheme="minorHAnsi" w:hAnsiTheme="minorHAnsi" w:cstheme="minorBidi"/>
-          <w:szCs w:val="22"/>
-          <w:lang w:val="es-ES" w:eastAsia="en-US"/>
-        </w:rPr>
-        <w:t xml:space="preserve">se hace imposible hacer un seguimiento del paciente que posibilite a este último finalizar los tratamientos </w:t>
-      </w:r>
-      <w:r>
-        <w:rPr>
-          <w:rFonts w:asciiTheme="minorHAnsi" w:eastAsiaTheme="minorHAnsi" w:hAnsiTheme="minorHAnsi" w:cstheme="minorBidi"/>
-          <w:szCs w:val="22"/>
-          <w:lang w:val="es-ES" w:eastAsia="en-US"/>
-        </w:rPr>
-        <w:t xml:space="preserve">que requiere para sanar su boca. Esto a su vez implica </w:t>
-      </w:r>
-      <w:r>
-        <w:rPr>
-          <w:rFonts w:asciiTheme="minorHAnsi" w:eastAsiaTheme="minorHAnsi" w:hAnsiTheme="minorHAnsi" w:cstheme="minorBidi"/>
-          <w:szCs w:val="22"/>
-          <w:lang w:val="es-ES" w:eastAsia="en-US"/>
-        </w:rPr>
-        <w:t>la pérdida de posibles pacientes para los alumnos.</w:t>
-      </w:r>
-      <w:r>
-        <w:rPr>
-          <w:rFonts w:asciiTheme="minorHAnsi" w:eastAsiaTheme="minorHAnsi" w:hAnsiTheme="minorHAnsi" w:cstheme="minorBidi"/>
-          <w:szCs w:val="22"/>
-          <w:lang w:val="es-ES" w:eastAsia="en-US"/>
-        </w:rPr>
-        <w:t xml:space="preserve"> </w:t>
-      </w:r>
-    </w:p>
-    <w:p>
-      <w:pPr>
-        <w:pStyle w:val="NormalWeb"/>
-        <w:spacing w:before="0" w:beforeAutospacing="0" w:after="0" w:afterAutospacing="0"/>
-        <w:ind w:left="720"/>
-        <w:jc w:val="both"/>
-        <w:textAlignment w:val="baseline"/>
-        <w:rPr>
-          <w:rFonts w:asciiTheme="minorHAnsi" w:eastAsiaTheme="minorHAnsi" w:hAnsiTheme="minorHAnsi" w:cstheme="minorBidi"/>
-          <w:szCs w:val="22"/>
-          <w:lang w:val="es-ES" w:eastAsia="en-US"/>
-        </w:rPr>
-      </w:pPr>
-    </w:p>
-    <w:p>
-      <w:pPr>
-        <w:pStyle w:val="NormalWeb"/>
-        <w:spacing w:before="0" w:beforeAutospacing="0" w:after="0" w:afterAutospacing="0"/>
-        <w:jc w:val="both"/>
-        <w:textAlignment w:val="baseline"/>
-        <w:rPr>
-          <w:rFonts w:asciiTheme="minorHAnsi" w:eastAsiaTheme="minorHAnsi" w:hAnsiTheme="minorHAnsi" w:cstheme="minorBidi"/>
-          <w:szCs w:val="22"/>
-          <w:lang w:val="es-ES" w:eastAsia="en-US"/>
-        </w:rPr>
-      </w:pPr>
-    </w:p>
-    <w:p>
-      <w:pPr>
-        <w:pStyle w:val="NormalWeb"/>
-        <w:numPr>
-          <w:ilvl w:val="0"/>
-          <w:numId w:val="13"/>
-        </w:numPr>
-        <w:spacing w:before="0" w:beforeAutospacing="0" w:after="0" w:afterAutospacing="0"/>
-        <w:jc w:val="both"/>
-        <w:textAlignment w:val="baseline"/>
-        <w:rPr>
-          <w:rFonts w:asciiTheme="minorHAnsi" w:eastAsiaTheme="minorHAnsi" w:hAnsiTheme="minorHAnsi" w:cstheme="minorBidi"/>
-          <w:szCs w:val="22"/>
-          <w:lang w:val="es-ES" w:eastAsia="en-US"/>
-        </w:rPr>
-      </w:pPr>
-      <w:r>
-        <w:rPr>
-          <w:rFonts w:asciiTheme="minorHAnsi" w:eastAsiaTheme="minorHAnsi" w:hAnsiTheme="minorHAnsi" w:cstheme="minorBidi"/>
-          <w:szCs w:val="22"/>
-          <w:lang w:val="es-ES" w:eastAsia="en-US"/>
-        </w:rPr>
-        <w:t xml:space="preserve">En la facultad se efectúan </w:t>
-      </w:r>
-      <w:r>
-        <w:rPr>
-          <w:rFonts w:asciiTheme="minorHAnsi" w:eastAsiaTheme="minorHAnsi" w:hAnsiTheme="minorHAnsi" w:cstheme="minorBidi"/>
-          <w:szCs w:val="22"/>
-          <w:lang w:val="es-ES" w:eastAsia="en-US"/>
-        </w:rPr>
-        <w:t>diversas</w:t>
-      </w:r>
-      <w:r>
-        <w:rPr>
-          <w:rFonts w:asciiTheme="minorHAnsi" w:eastAsiaTheme="minorHAnsi" w:hAnsiTheme="minorHAnsi" w:cstheme="minorBidi"/>
-          <w:szCs w:val="22"/>
-          <w:lang w:val="es-ES" w:eastAsia="en-US"/>
-        </w:rPr>
-        <w:t xml:space="preserve"> Historias Clínicas del paciente</w:t>
-      </w:r>
-      <w:r>
-        <w:rPr>
-          <w:rFonts w:asciiTheme="minorHAnsi" w:eastAsiaTheme="minorHAnsi" w:hAnsiTheme="minorHAnsi" w:cstheme="minorBidi"/>
-          <w:szCs w:val="22"/>
-          <w:lang w:val="es-ES" w:eastAsia="en-US"/>
-        </w:rPr>
-        <w:t xml:space="preserve">. Cada vez que el mismo asiste al Área de Derivación y/o a alguna de las Cátedras para ser atendido, se le realiza una nueva historia clínica. Como consecuencia de esto, </w:t>
-      </w:r>
-      <w:r>
-        <w:rPr>
-          <w:rFonts w:asciiTheme="minorHAnsi" w:eastAsiaTheme="minorHAnsi" w:hAnsiTheme="minorHAnsi" w:cstheme="minorBidi"/>
-          <w:szCs w:val="22"/>
-          <w:lang w:val="es-ES" w:eastAsia="en-US"/>
-        </w:rPr>
-        <w:t>se almacenan datos redundantes</w:t>
-      </w:r>
-      <w:r>
-        <w:rPr>
-          <w:rFonts w:asciiTheme="minorHAnsi" w:eastAsiaTheme="minorHAnsi" w:hAnsiTheme="minorHAnsi" w:cstheme="minorBidi"/>
-          <w:szCs w:val="22"/>
-          <w:lang w:val="es-ES" w:eastAsia="en-US"/>
-        </w:rPr>
-        <w:t xml:space="preserve"> y se pierde tiempo en la carga repetida de datos, ya sea en el Área de Derivación por parte del profesional a cargo como así también en los consultorios de la Cátedra por parte del alumno.</w:t>
-      </w:r>
-    </w:p>
-    <w:p>
-      <w:pPr>
-        <w:pStyle w:val="Normal1"/>
-        <w:jc w:val="both"/>
-      </w:pPr>
-    </w:p>
-    <w:p>
-      <w:pPr>
-        <w:rPr>
-          <w:rFonts w:asciiTheme="minorHAnsi" w:eastAsiaTheme="minorHAnsi" w:hAnsiTheme="minorHAnsi" w:cstheme="minorBidi"/>
-          <w:sz w:val="24"/>
-          <w:lang w:val="es-ES"/>
-        </w:rPr>
-      </w:pPr>
-      <w:r>
-        <w:rPr>
-          <w:rFonts w:asciiTheme="minorHAnsi" w:eastAsiaTheme="minorHAnsi" w:hAnsiTheme="minorHAnsi" w:cstheme="minorBidi"/>
-          <w:sz w:val="24"/>
-          <w:lang w:val="es-ES"/>
-        </w:rPr>
-        <w:br w:type="page"/>
-      </w:r>
-    </w:p>
-    <w:p>
-      <w:pPr>
-        <w:pStyle w:val="Ttulo2"/>
-        <w:jc w:val="left"/>
-        <w:rPr>
-          <w:rFonts w:eastAsia="Times New Roman"/>
-        </w:rPr>
-      </w:pPr>
-      <w:bookmarkStart w:id="12" w:name="_Toc356405829"/>
-      <w:r>
-        <w:rPr>
-          <w:rFonts w:eastAsia="Times New Roman"/>
-        </w:rPr>
-        <w:lastRenderedPageBreak/>
-        <w:t>Puntos de mejora</w:t>
-      </w:r>
-      <w:bookmarkEnd w:id="12"/>
-    </w:p>
-    <w:p>
-      <w:pPr>
-        <w:spacing w:before="240" w:after="0" w:line="240" w:lineRule="auto"/>
-        <w:jc w:val="both"/>
-        <w:textAlignment w:val="baseline"/>
-        <w:rPr>
-          <w:rFonts w:asciiTheme="minorHAnsi" w:eastAsiaTheme="minorHAnsi" w:hAnsiTheme="minorHAnsi" w:cstheme="minorBidi"/>
-          <w:sz w:val="24"/>
-          <w:lang w:val="es-ES"/>
-        </w:rPr>
-      </w:pPr>
-      <w:r>
-        <w:rPr>
-          <w:rFonts w:asciiTheme="minorHAnsi" w:eastAsiaTheme="minorHAnsi" w:hAnsiTheme="minorHAnsi" w:cstheme="minorBidi"/>
-          <w:sz w:val="24"/>
-          <w:lang w:val="es-ES"/>
-        </w:rPr>
-        <w:t>En respuesta a los problemas anteriormente encontrados, el equipo de trabajo propone los siguientes puntos a mejorar:</w:t>
-      </w:r>
-    </w:p>
-    <w:p>
-      <w:pPr>
-        <w:numPr>
-          <w:ilvl w:val="0"/>
-          <w:numId w:val="14"/>
-        </w:numPr>
-        <w:spacing w:before="100" w:beforeAutospacing="1" w:line="240" w:lineRule="auto"/>
-        <w:jc w:val="both"/>
-        <w:textAlignment w:val="baseline"/>
-        <w:rPr>
-          <w:rFonts w:ascii="Arial" w:eastAsia="Times New Roman" w:hAnsi="Arial" w:cs="Arial"/>
-          <w:color w:val="000000"/>
-          <w:sz w:val="25"/>
-          <w:szCs w:val="25"/>
-          <w:lang w:eastAsia="es-AR"/>
-        </w:rPr>
-      </w:pPr>
-      <w:r>
-        <w:rPr>
-          <w:rFonts w:asciiTheme="minorHAnsi" w:eastAsiaTheme="minorHAnsi" w:hAnsiTheme="minorHAnsi" w:cstheme="minorBidi"/>
-          <w:sz w:val="24"/>
-          <w:lang w:val="es-ES"/>
-        </w:rPr>
-        <w:t xml:space="preserve">Se rediseñará </w:t>
-      </w:r>
-      <w:r>
-        <w:rPr>
-          <w:rFonts w:asciiTheme="minorHAnsi" w:eastAsiaTheme="minorHAnsi" w:hAnsiTheme="minorHAnsi" w:cstheme="minorBidi"/>
-          <w:sz w:val="24"/>
-          <w:lang w:val="es-ES"/>
-        </w:rPr>
-        <w:t>una estandarización d</w:t>
-      </w:r>
-      <w:r>
-        <w:rPr>
-          <w:rFonts w:asciiTheme="minorHAnsi" w:eastAsiaTheme="minorHAnsi" w:hAnsiTheme="minorHAnsi" w:cstheme="minorBidi"/>
-          <w:sz w:val="24"/>
-          <w:lang w:val="es-ES"/>
-        </w:rPr>
-        <w:t>el proceso de registro y</w:t>
-      </w:r>
-      <w:r>
-        <w:rPr>
-          <w:rFonts w:asciiTheme="minorHAnsi" w:eastAsiaTheme="minorHAnsi" w:hAnsiTheme="minorHAnsi" w:cstheme="minorBidi"/>
-          <w:sz w:val="24"/>
-          <w:lang w:val="es-ES"/>
-        </w:rPr>
-        <w:t xml:space="preserve"> b</w:t>
-      </w:r>
-      <w:r>
-        <w:rPr>
-          <w:rFonts w:asciiTheme="minorHAnsi" w:eastAsiaTheme="minorHAnsi" w:hAnsiTheme="minorHAnsi" w:cstheme="minorBidi"/>
-          <w:sz w:val="24"/>
-          <w:lang w:val="es-ES"/>
-        </w:rPr>
-        <w:t>úsqueda</w:t>
-      </w:r>
-      <w:r>
-        <w:rPr>
-          <w:rFonts w:asciiTheme="minorHAnsi" w:eastAsiaTheme="minorHAnsi" w:hAnsiTheme="minorHAnsi" w:cstheme="minorBidi"/>
-          <w:sz w:val="24"/>
-          <w:lang w:val="es-ES"/>
-        </w:rPr>
-        <w:t xml:space="preserve"> para las áreas de Centro de Estudiantes y el Área de Derivación,</w:t>
-      </w:r>
-      <w:r>
-        <w:rPr>
-          <w:rFonts w:asciiTheme="minorHAnsi" w:eastAsiaTheme="minorHAnsi" w:hAnsiTheme="minorHAnsi" w:cstheme="minorBidi"/>
-          <w:sz w:val="24"/>
-          <w:lang w:val="es-ES"/>
-        </w:rPr>
-        <w:t xml:space="preserve"> y </w:t>
-      </w:r>
-      <w:r>
-        <w:rPr>
-          <w:rFonts w:asciiTheme="minorHAnsi" w:eastAsiaTheme="minorHAnsi" w:hAnsiTheme="minorHAnsi" w:cstheme="minorBidi"/>
-          <w:sz w:val="24"/>
-          <w:lang w:val="es-ES"/>
-        </w:rPr>
-        <w:t xml:space="preserve">el proceso de </w:t>
-      </w:r>
-      <w:r>
-        <w:rPr>
-          <w:rFonts w:asciiTheme="minorHAnsi" w:eastAsiaTheme="minorHAnsi" w:hAnsiTheme="minorHAnsi" w:cstheme="minorBidi"/>
-          <w:sz w:val="24"/>
-          <w:lang w:val="es-ES"/>
-        </w:rPr>
-        <w:t xml:space="preserve">atención de pacientes </w:t>
-      </w:r>
-      <w:r>
-        <w:rPr>
-          <w:rFonts w:asciiTheme="minorHAnsi" w:eastAsiaTheme="minorHAnsi" w:hAnsiTheme="minorHAnsi" w:cstheme="minorBidi"/>
-          <w:sz w:val="24"/>
-          <w:lang w:val="es-ES"/>
-        </w:rPr>
-        <w:t xml:space="preserve">para  el </w:t>
+        <w:t xml:space="preserve">El sistema debe permitir </w:t>
       </w:r>
       <w:r>
         <w:rPr>
@@ -4749,7 +4995,7 @@
           <w:sz w:val="24"/>
           <w:lang w:val="es-ES"/>
         </w:rPr>
-        <w:t>Consultorio Externo</w:t>
+        <w:t>registrar, consultar y actualizar</w:t>
       </w:r>
       <w:r>
         <w:rPr>
@@ -4757,7 +5003,25 @@
           <w:sz w:val="24"/>
           <w:lang w:val="es-ES"/>
         </w:rPr>
-        <w:t xml:space="preserve"> y cada una de las </w:t>
+        <w:t xml:space="preserve"> los datos de los pacientes odontológicos.</w:t>
+      </w:r>
+    </w:p>
+    <w:p>
+      <w:pPr>
+        <w:jc w:val="both"/>
+        <w:rPr>
+          <w:rFonts w:asciiTheme="minorHAnsi" w:eastAsiaTheme="minorHAnsi" w:hAnsiTheme="minorHAnsi" w:cstheme="minorBidi"/>
+          <w:sz w:val="24"/>
+          <w:lang w:val="es-ES"/>
+        </w:rPr>
+      </w:pPr>
+      <w:r>
+        <w:rPr>
+          <w:rFonts w:asciiTheme="minorHAnsi" w:eastAsiaTheme="minorHAnsi" w:hAnsiTheme="minorHAnsi" w:cstheme="minorBidi"/>
+          <w:sz w:val="24"/>
+          <w:lang w:val="es-ES"/>
+        </w:rPr>
+        <w:t xml:space="preserve">El sistema debe permitir </w:t>
       </w:r>
       <w:r>
         <w:rPr>
@@ -4766,7 +5030,41 @@
           <w:sz w:val="24"/>
           <w:lang w:val="es-ES"/>
         </w:rPr>
-        <w:t>Cátedras</w:t>
+        <w:t>registrar, consultar y actualizar</w:t>
+      </w:r>
+      <w:r>
+        <w:rPr>
+          <w:rFonts w:asciiTheme="minorHAnsi" w:eastAsiaTheme="minorHAnsi" w:hAnsiTheme="minorHAnsi" w:cstheme="minorBidi"/>
+          <w:sz w:val="24"/>
+          <w:lang w:val="es-ES"/>
+        </w:rPr>
+        <w:t xml:space="preserve"> los datos de los alumnos de la Facultad de Odontología</w:t>
+      </w:r>
+      <w:r>
+        <w:rPr>
+          <w:rFonts w:asciiTheme="minorHAnsi" w:eastAsiaTheme="minorHAnsi" w:hAnsiTheme="minorHAnsi" w:cstheme="minorBidi"/>
+          <w:sz w:val="24"/>
+          <w:lang w:val="es-ES"/>
+        </w:rPr>
+        <w:t>.</w:t>
+      </w:r>
+    </w:p>
+    <w:p>
+      <w:pPr>
+        <w:jc w:val="both"/>
+        <w:rPr>
+          <w:rFonts w:asciiTheme="minorHAnsi" w:eastAsiaTheme="minorHAnsi" w:hAnsiTheme="minorHAnsi" w:cstheme="minorBidi"/>
+          <w:sz w:val="24"/>
+          <w:lang w:val="es-ES"/>
+        </w:rPr>
+      </w:pPr>
+      <w:r>
+        <w:rPr>
+          <w:rFonts w:asciiTheme="minorHAnsi" w:eastAsiaTheme="minorHAnsi" w:hAnsiTheme="minorHAnsi" w:cstheme="minorBidi"/>
+          <w:sz w:val="24"/>
+          <w:lang w:val="es-ES"/>
+        </w:rPr>
+        <w:t xml:space="preserve">El sistema debe permitir la </w:t>
       </w:r>
       <w:r>
         <w:rPr>
@@ -4775,7 +5073,7 @@
           <w:sz w:val="24"/>
           <w:lang w:val="es-ES"/>
         </w:rPr>
-        <w:t xml:space="preserve">, </w:t>
+        <w:t>búsquedayasignación</w:t>
       </w:r>
       <w:r>
         <w:rPr>
@@ -4783,7 +5081,7 @@
           <w:sz w:val="24"/>
           <w:lang w:val="es-ES"/>
         </w:rPr>
-        <w:t>de modo tal que cada uno de ellos pueda realizarse de manera eficiente</w:t>
+        <w:t>de pacientes odontológicos</w:t>
       </w:r>
       <w:r>
         <w:rPr>
@@ -4791,171 +5089,25 @@
           <w:sz w:val="24"/>
           <w:lang w:val="es-ES"/>
         </w:rPr>
-        <w:t>.</w:t>
-      </w:r>
-      <w:r>
+        <w:t xml:space="preserve"> a alumnos de la facultad de acuerdo a sus necesidades.</w:t>
+      </w:r>
+    </w:p>
+    <w:p>
+      <w:pPr>
+        <w:jc w:val="both"/>
         <w:rPr>
           <w:rFonts w:asciiTheme="minorHAnsi" w:eastAsiaTheme="minorHAnsi" w:hAnsiTheme="minorHAnsi" w:cstheme="minorBidi"/>
           <w:sz w:val="24"/>
           <w:lang w:val="es-ES"/>
         </w:rPr>
-        <w:t xml:space="preserve"> </w:t>
-      </w:r>
-    </w:p>
-    <w:p>
-      <w:pPr>
-        <w:numPr>
-          <w:ilvl w:val="0"/>
-          <w:numId w:val="14"/>
-        </w:numPr>
-        <w:spacing w:before="240" w:line="240" w:lineRule="auto"/>
-        <w:jc w:val="both"/>
-        <w:textAlignment w:val="baseline"/>
+      </w:pPr>
+      <w:r>
         <w:rPr>
           <w:rFonts w:asciiTheme="minorHAnsi" w:eastAsiaTheme="minorHAnsi" w:hAnsiTheme="minorHAnsi" w:cstheme="minorBidi"/>
           <w:sz w:val="24"/>
           <w:lang w:val="es-ES"/>
         </w:rPr>
-      </w:pPr>
-      <w:r>
-        <w:rPr>
-          <w:rFonts w:asciiTheme="minorHAnsi" w:eastAsiaTheme="minorHAnsi" w:hAnsiTheme="minorHAnsi" w:cstheme="minorBidi"/>
-          <w:sz w:val="24"/>
-          <w:lang w:val="es-ES"/>
-        </w:rPr>
-        <w:t>Se procederá a la u</w:t>
-      </w:r>
-      <w:r>
-        <w:rPr>
-          <w:rFonts w:asciiTheme="minorHAnsi" w:eastAsiaTheme="minorHAnsi" w:hAnsiTheme="minorHAnsi" w:cstheme="minorBidi"/>
-          <w:sz w:val="24"/>
-          <w:lang w:val="es-ES"/>
-        </w:rPr>
-        <w:t>nificación de los registros de los pacientes en una</w:t>
-      </w:r>
-      <w:r>
-        <w:rPr>
-          <w:rFonts w:asciiTheme="minorHAnsi" w:eastAsiaTheme="minorHAnsi" w:hAnsiTheme="minorHAnsi" w:cstheme="minorBidi"/>
-          <w:sz w:val="24"/>
-          <w:lang w:val="es-ES"/>
-        </w:rPr>
-        <w:t xml:space="preserve"> Base de Datos</w:t>
-      </w:r>
-      <w:r>
-        <w:rPr>
-          <w:rFonts w:asciiTheme="minorHAnsi" w:eastAsiaTheme="minorHAnsi" w:hAnsiTheme="minorHAnsi" w:cstheme="minorBidi"/>
-          <w:sz w:val="24"/>
-          <w:lang w:val="es-ES"/>
-        </w:rPr>
-        <w:t xml:space="preserve">, de modo tal que </w:t>
-      </w:r>
-      <w:r>
-        <w:rPr>
-          <w:rFonts w:asciiTheme="minorHAnsi" w:eastAsiaTheme="minorHAnsi" w:hAnsiTheme="minorHAnsi" w:cstheme="minorBidi"/>
-          <w:sz w:val="24"/>
-          <w:lang w:val="es-ES"/>
-        </w:rPr>
-        <w:t xml:space="preserve">en ella se almacenen tanto los pacientes que ingresan a través del Centro de Estudiantes como así también los que </w:t>
-      </w:r>
-      <w:r>
-        <w:rPr>
-          <w:rFonts w:asciiTheme="minorHAnsi" w:eastAsiaTheme="minorHAnsi" w:hAnsiTheme="minorHAnsi" w:cstheme="minorBidi"/>
-          <w:sz w:val="24"/>
-          <w:lang w:val="es-ES"/>
-        </w:rPr>
-        <w:t xml:space="preserve">asisten al </w:t>
-      </w:r>
-      <w:r>
-        <w:rPr>
-          <w:rFonts w:asciiTheme="minorHAnsi" w:eastAsiaTheme="minorHAnsi" w:hAnsiTheme="minorHAnsi" w:cstheme="minorBidi"/>
-          <w:sz w:val="24"/>
-          <w:lang w:val="es-ES"/>
-        </w:rPr>
-        <w:t>Área de Derivación</w:t>
-      </w:r>
-      <w:r>
-        <w:rPr>
-          <w:rFonts w:asciiTheme="minorHAnsi" w:eastAsiaTheme="minorHAnsi" w:hAnsiTheme="minorHAnsi" w:cstheme="minorBidi"/>
-          <w:sz w:val="24"/>
-          <w:lang w:val="es-ES"/>
-        </w:rPr>
-        <w:t>.</w:t>
-      </w:r>
-    </w:p>
-    <w:p>
-      <w:pPr>
-        <w:numPr>
-          <w:ilvl w:val="0"/>
-          <w:numId w:val="14"/>
-        </w:numPr>
-        <w:spacing w:before="100" w:beforeAutospacing="1" w:line="240" w:lineRule="auto"/>
-        <w:jc w:val="both"/>
-        <w:textAlignment w:val="baseline"/>
-        <w:rPr>
-          <w:rFonts w:ascii="Arial" w:eastAsia="Times New Roman" w:hAnsi="Arial" w:cs="Arial"/>
-          <w:color w:val="000000"/>
-          <w:sz w:val="25"/>
-          <w:szCs w:val="25"/>
-          <w:lang w:eastAsia="es-AR"/>
-        </w:rPr>
-      </w:pPr>
-      <w:r>
-        <w:rPr>
-          <w:rFonts w:asciiTheme="minorHAnsi" w:eastAsiaTheme="minorHAnsi" w:hAnsiTheme="minorHAnsi" w:cstheme="minorBidi"/>
-          <w:sz w:val="24"/>
-          <w:lang w:val="es-ES"/>
-        </w:rPr>
-        <w:t xml:space="preserve">Por otro lado, ofreceremos una solución para efectuar la </w:t>
-      </w:r>
-      <w:r>
-        <w:rPr>
-          <w:rFonts w:asciiTheme="minorHAnsi" w:eastAsiaTheme="minorHAnsi" w:hAnsiTheme="minorHAnsi" w:cstheme="minorBidi"/>
-          <w:sz w:val="24"/>
-          <w:lang w:val="es-ES"/>
-        </w:rPr>
-        <w:t>derivación</w:t>
-      </w:r>
-      <w:r>
-        <w:rPr>
-          <w:rFonts w:asciiTheme="minorHAnsi" w:eastAsiaTheme="minorHAnsi" w:hAnsiTheme="minorHAnsi" w:cstheme="minorBidi"/>
-          <w:sz w:val="24"/>
-          <w:lang w:val="es-ES"/>
-        </w:rPr>
-        <w:t xml:space="preserve"> luego de realizarse una práctica. De esta forma, se prestará un mejor servicio a las personas que requieran un tratamiento en la facultad y a su vez los alumnos tendrán una mayor cantidad de pacientes a su disposición. </w:t>
-      </w:r>
-    </w:p>
-    <w:p>
-      <w:pPr>
-        <w:numPr>
-          <w:ilvl w:val="0"/>
-          <w:numId w:val="14"/>
-        </w:numPr>
-        <w:spacing w:before="100" w:beforeAutospacing="1" w:line="240" w:lineRule="auto"/>
-        <w:jc w:val="both"/>
-        <w:textAlignment w:val="baseline"/>
-        <w:rPr>
-          <w:rFonts w:ascii="Arial" w:eastAsia="Times New Roman" w:hAnsi="Arial" w:cs="Arial"/>
-          <w:color w:val="000000"/>
-          <w:sz w:val="25"/>
-          <w:szCs w:val="25"/>
-          <w:lang w:eastAsia="es-AR"/>
-        </w:rPr>
-      </w:pPr>
-      <w:r>
-        <w:rPr>
-          <w:rFonts w:asciiTheme="minorHAnsi" w:eastAsiaTheme="minorHAnsi" w:hAnsiTheme="minorHAnsi" w:cstheme="minorBidi"/>
-          <w:sz w:val="24"/>
-          <w:lang w:val="es-ES"/>
-        </w:rPr>
-        <w:t>Brindaremos las herramientas necesarias para no perder el contacto con el paciente luego de la atención</w:t>
-      </w:r>
-      <w:r>
-        <w:rPr>
-          <w:rFonts w:asciiTheme="minorHAnsi" w:eastAsiaTheme="minorHAnsi" w:hAnsiTheme="minorHAnsi" w:cstheme="minorBidi"/>
-          <w:sz w:val="24"/>
-          <w:lang w:val="es-ES"/>
-        </w:rPr>
-        <w:t xml:space="preserve"> (tanto en </w:t>
+        <w:t xml:space="preserve">El sistema debe permitir </w:t>
       </w:r>
       <w:r>
         <w:rPr>
@@ -4964,7 +5116,7 @@
           <w:sz w:val="24"/>
           <w:lang w:val="es-ES"/>
         </w:rPr>
-        <w:t>Consultorio Externo</w:t>
+        <w:t>gestionar turnos</w:t>
       </w:r>
       <w:r>
         <w:rPr>
@@ -4972,7 +5124,43 @@
           <w:sz w:val="24"/>
           <w:lang w:val="es-ES"/>
         </w:rPr>
-        <w:t xml:space="preserve"> como en cada una de las </w:t>
+        <w:t xml:space="preserve"> asignados a los pacientes.</w:t>
+      </w:r>
+    </w:p>
+    <w:p>
+      <w:pPr>
+        <w:jc w:val="both"/>
+        <w:rPr>
+          <w:rFonts w:asciiTheme="minorHAnsi" w:eastAsiaTheme="minorHAnsi" w:hAnsiTheme="minorHAnsi" w:cstheme="minorBidi"/>
+          <w:sz w:val="24"/>
+          <w:lang w:val="es-ES"/>
+        </w:rPr>
+      </w:pPr>
+      <w:r>
+        <w:rPr>
+          <w:rFonts w:asciiTheme="minorHAnsi" w:eastAsiaTheme="minorHAnsi" w:hAnsiTheme="minorHAnsi" w:cstheme="minorBidi"/>
+          <w:sz w:val="24"/>
+          <w:lang w:val="es-ES"/>
+        </w:rPr>
+        <w:t>El sistema debe permitir gestionar de una manera eficiente las historias clínicas de las diversas cátedras.</w:t>
+      </w:r>
+    </w:p>
+    <w:p>
+      <w:pPr>
+        <w:jc w:val="both"/>
+        <w:rPr>
+          <w:rFonts w:asciiTheme="minorHAnsi" w:eastAsiaTheme="minorHAnsi" w:hAnsiTheme="minorHAnsi" w:cstheme="minorBidi"/>
+          <w:sz w:val="24"/>
+          <w:lang w:val="es-ES"/>
+        </w:rPr>
+      </w:pPr>
+      <w:r>
+        <w:rPr>
+          <w:rFonts w:asciiTheme="minorHAnsi" w:eastAsiaTheme="minorHAnsi" w:hAnsiTheme="minorHAnsi" w:cstheme="minorBidi"/>
+          <w:sz w:val="24"/>
+          <w:lang w:val="es-ES"/>
+        </w:rPr>
+        <w:t xml:space="preserve">El sistema debe permitir la </w:t>
       </w:r>
       <w:r>
         <w:rPr>
@@ -4981,7 +5169,7 @@
           <w:sz w:val="24"/>
           <w:lang w:val="es-ES"/>
         </w:rPr>
-        <w:t>Cátedras</w:t>
+        <w:t>unificación</w:t>
       </w:r>
       <w:r>
         <w:rPr>
@@ -4989,259 +5177,25 @@
           <w:sz w:val="24"/>
           <w:lang w:val="es-ES"/>
         </w:rPr>
-        <w:t>)</w:t>
-      </w:r>
-      <w:r>
+        <w:t xml:space="preserve"> de los dos sitios actuales de registro de pacientes.</w:t>
+      </w:r>
+    </w:p>
+    <w:p>
+      <w:pPr>
+        <w:jc w:val="both"/>
         <w:rPr>
           <w:rFonts w:asciiTheme="minorHAnsi" w:eastAsiaTheme="minorHAnsi" w:hAnsiTheme="minorHAnsi" w:cstheme="minorBidi"/>
           <w:sz w:val="24"/>
           <w:lang w:val="es-ES"/>
         </w:rPr>
-        <w:t xml:space="preserve">, posibilitando el </w:t>
-      </w:r>
+      </w:pPr>
       <w:r>
         <w:rPr>
           <w:rFonts w:asciiTheme="minorHAnsi" w:eastAsiaTheme="minorHAnsi" w:hAnsiTheme="minorHAnsi" w:cstheme="minorBidi"/>
           <w:sz w:val="24"/>
           <w:lang w:val="es-ES"/>
         </w:rPr>
-        <w:t>seguimiento</w:t>
-      </w:r>
-      <w:r>
-        <w:rPr>
-          <w:rFonts w:asciiTheme="minorHAnsi" w:eastAsiaTheme="minorHAnsi" w:hAnsiTheme="minorHAnsi" w:cstheme="minorBidi"/>
-          <w:sz w:val="24"/>
-          <w:lang w:val="es-ES"/>
-        </w:rPr>
-        <w:t xml:space="preserve"> del mismo hasta finalizar su tratamiento.</w:t>
-      </w:r>
-      <w:r>
-        <w:rPr>
-          <w:rFonts w:asciiTheme="minorHAnsi" w:eastAsiaTheme="minorHAnsi" w:hAnsiTheme="minorHAnsi" w:cstheme="minorBidi"/>
-          <w:sz w:val="24"/>
-          <w:lang w:val="es-ES"/>
-        </w:rPr>
-        <w:t xml:space="preserve"> </w:t>
-      </w:r>
-    </w:p>
-    <w:p>
-      <w:pPr>
-        <w:numPr>
-          <w:ilvl w:val="0"/>
-          <w:numId w:val="14"/>
-        </w:numPr>
-        <w:spacing w:line="240" w:lineRule="auto"/>
-        <w:jc w:val="both"/>
-        <w:textAlignment w:val="baseline"/>
-        <w:rPr>
-          <w:rFonts w:asciiTheme="minorHAnsi" w:eastAsiaTheme="minorHAnsi" w:hAnsiTheme="minorHAnsi" w:cstheme="minorBidi"/>
-          <w:sz w:val="24"/>
-          <w:lang w:val="es-ES"/>
-        </w:rPr>
-      </w:pPr>
-      <w:r>
-        <w:rPr>
-          <w:rFonts w:asciiTheme="minorHAnsi" w:eastAsiaTheme="minorHAnsi" w:hAnsiTheme="minorHAnsi" w:cstheme="minorBidi"/>
-          <w:sz w:val="24"/>
-          <w:lang w:val="es-ES"/>
-        </w:rPr>
-        <w:t xml:space="preserve">Historia Clínica única por paciente, brindando acceso a los datos de la persona y las atenciones que le fueron realizadas, haciendo que esta información sea </w:t>
-      </w:r>
-      <w:r>
-        <w:rPr>
-          <w:rFonts w:asciiTheme="minorHAnsi" w:eastAsiaTheme="minorHAnsi" w:hAnsiTheme="minorHAnsi" w:cstheme="minorBidi"/>
-          <w:sz w:val="24"/>
-          <w:lang w:val="es-ES"/>
-        </w:rPr>
-        <w:t>actualizable</w:t>
-      </w:r>
-      <w:r>
-        <w:rPr>
-          <w:rFonts w:asciiTheme="minorHAnsi" w:eastAsiaTheme="minorHAnsi" w:hAnsiTheme="minorHAnsi" w:cstheme="minorBidi"/>
-          <w:sz w:val="24"/>
-          <w:lang w:val="es-ES"/>
-        </w:rPr>
-        <w:t xml:space="preserve"> y esté siempre disponible para los usuarios que tengan los permisos correspondientes. A su vez, los datos que se registran en las historias clínicas serán estandarizados de modo tal que todas las personas implicadas en el proceso de atención accedan, modifiquen</w:t>
-      </w:r>
-      <w:r>
-        <w:rPr>
-          <w:rFonts w:asciiTheme="minorHAnsi" w:eastAsiaTheme="minorHAnsi" w:hAnsiTheme="minorHAnsi" w:cstheme="minorBidi"/>
-          <w:sz w:val="24"/>
-          <w:lang w:val="es-ES"/>
-        </w:rPr>
-        <w:t xml:space="preserve"> y actualicen los mismos datos.</w:t>
-      </w:r>
-    </w:p>
-    <w:p>
-      <w:pPr>
-        <w:pStyle w:val="Prrafodelista"/>
-        <w:numPr>
-          <w:ilvl w:val="0"/>
-          <w:numId w:val="18"/>
-        </w:numPr>
-        <w:spacing w:line="240" w:lineRule="auto"/>
-        <w:jc w:val="both"/>
-        <w:textAlignment w:val="baseline"/>
-        <w:rPr>
-          <w:rFonts w:asciiTheme="minorHAnsi" w:eastAsiaTheme="minorHAnsi" w:hAnsiTheme="minorHAnsi" w:cstheme="minorBidi"/>
-          <w:sz w:val="24"/>
-          <w:lang w:val="es-ES"/>
-        </w:rPr>
-      </w:pPr>
-      <w:r>
-        <w:rPr>
-          <w:rFonts w:asciiTheme="minorHAnsi" w:eastAsiaTheme="minorHAnsi" w:hAnsiTheme="minorHAnsi" w:cstheme="minorBidi"/>
-          <w:sz w:val="24"/>
-          <w:lang w:val="es-ES"/>
-        </w:rPr>
-        <w:t>Implementar todas las mejoras anteriormente descriptas mediante una plataforma web, integrada con el Aula Virtual (</w:t>
-      </w:r>
-      <w:proofErr w:type="spellStart"/>
-      <w:r>
-        <w:rPr>
-          <w:rFonts w:asciiTheme="minorHAnsi" w:eastAsiaTheme="minorHAnsi" w:hAnsiTheme="minorHAnsi" w:cstheme="minorBidi"/>
-          <w:sz w:val="24"/>
-          <w:lang w:val="es-ES"/>
-        </w:rPr>
-        <w:t>Moodle</w:t>
-      </w:r>
-      <w:proofErr w:type="spellEnd"/>
-      <w:r>
-        <w:rPr>
-          <w:rFonts w:asciiTheme="minorHAnsi" w:eastAsiaTheme="minorHAnsi" w:hAnsiTheme="minorHAnsi" w:cstheme="minorBidi"/>
-          <w:sz w:val="24"/>
-          <w:lang w:val="es-ES"/>
-        </w:rPr>
-        <w:t>), para que sea de fácil acceso y utilización por parte de los alumnos.</w:t>
-      </w:r>
-    </w:p>
-    <w:p>
-      <w:pPr>
-        <w:spacing w:before="100" w:beforeAutospacing="1" w:after="0" w:line="240" w:lineRule="auto"/>
-        <w:ind w:left="720"/>
-        <w:jc w:val="both"/>
-        <w:textAlignment w:val="baseline"/>
-        <w:rPr>
-          <w:rFonts w:ascii="Arial" w:eastAsia="Times New Roman" w:hAnsi="Arial" w:cs="Arial"/>
-          <w:color w:val="000000"/>
-          <w:sz w:val="25"/>
-          <w:szCs w:val="25"/>
-          <w:lang w:eastAsia="es-AR"/>
-        </w:rPr>
-      </w:pPr>
-    </w:p>
-    <w:p>
-      <w:pPr>
-        <w:spacing w:before="240" w:after="0" w:line="240" w:lineRule="auto"/>
-        <w:jc w:val="both"/>
-        <w:textAlignment w:val="baseline"/>
-        <w:rPr>
-          <w:rFonts w:asciiTheme="minorHAnsi" w:eastAsiaTheme="minorHAnsi" w:hAnsiTheme="minorHAnsi" w:cstheme="minorBidi"/>
-          <w:sz w:val="24"/>
-          <w:lang w:val="es-ES"/>
-        </w:rPr>
-      </w:pPr>
-    </w:p>
-    <w:p>
-      <w:pPr>
-        <w:rPr>
-          <w:rFonts w:asciiTheme="minorHAnsi" w:eastAsiaTheme="minorHAnsi" w:hAnsiTheme="minorHAnsi" w:cstheme="minorBidi"/>
-          <w:sz w:val="24"/>
-          <w:lang w:val="es-ES"/>
-        </w:rPr>
-      </w:pPr>
-      <w:r>
-        <w:rPr>
-          <w:rFonts w:asciiTheme="minorHAnsi" w:eastAsiaTheme="minorHAnsi" w:hAnsiTheme="minorHAnsi" w:cstheme="minorBidi"/>
-          <w:sz w:val="24"/>
-          <w:lang w:val="es-ES"/>
-        </w:rPr>
-        <w:br w:type="page"/>
-      </w:r>
-    </w:p>
-    <w:p>
-      <w:pPr>
-        <w:pStyle w:val="Ttulo1"/>
-      </w:pPr>
-      <w:bookmarkStart w:id="13" w:name="_Toc356405832"/>
-      <w:r>
-        <w:lastRenderedPageBreak/>
-        <w:t>workflow de requerimientos</w:t>
-      </w:r>
-      <w:bookmarkEnd w:id="13"/>
-    </w:p>
-    <w:p>
-      <w:pPr>
-        <w:pStyle w:val="Ttulo2"/>
-        <w:jc w:val="left"/>
-      </w:pPr>
-      <w:bookmarkStart w:id="14" w:name="_Toc356405833"/>
-      <w:r>
-        <w:t>Objetivo del Sistema</w:t>
-      </w:r>
-      <w:bookmarkEnd w:id="14"/>
-    </w:p>
-    <w:p>
-      <w:pPr>
-        <w:pStyle w:val="Normal1"/>
-        <w:ind w:firstLine="708"/>
-        <w:jc w:val="both"/>
-        <w:rPr>
-          <w:rFonts w:asciiTheme="minorHAnsi" w:eastAsiaTheme="minorHAnsi" w:hAnsiTheme="minorHAnsi" w:cstheme="minorBidi"/>
-          <w:color w:val="auto"/>
-          <w:sz w:val="24"/>
-          <w:lang w:val="es-ES" w:eastAsia="en-US"/>
-        </w:rPr>
-      </w:pPr>
-      <w:r>
-        <w:rPr>
-          <w:rFonts w:asciiTheme="minorHAnsi" w:eastAsiaTheme="minorHAnsi" w:hAnsiTheme="minorHAnsi" w:cstheme="minorBidi"/>
-          <w:color w:val="auto"/>
-          <w:sz w:val="24"/>
-          <w:lang w:val="es-ES" w:eastAsia="en-US"/>
-        </w:rPr>
-        <w:t>Gestionar la búsqueda, selección, atención y control de pacientes en la prestación de los diferentes servicios odontológicos, realizando la gestión integral de las historias clínicas, y el seguimiento de los pacientes a lo largo de su tratamiento.</w:t>
-      </w:r>
-    </w:p>
-    <w:p>
-      <w:pPr>
-        <w:pStyle w:val="Normal1"/>
-        <w:jc w:val="both"/>
-        <w:rPr>
-          <w:rFonts w:asciiTheme="minorHAnsi" w:eastAsiaTheme="minorHAnsi" w:hAnsiTheme="minorHAnsi" w:cstheme="minorBidi"/>
-          <w:color w:val="auto"/>
-          <w:sz w:val="24"/>
-          <w:lang w:val="es-ES" w:eastAsia="en-US"/>
-        </w:rPr>
-      </w:pPr>
-    </w:p>
-    <w:p>
-      <w:pPr>
-        <w:pStyle w:val="Ttulo2"/>
-        <w:jc w:val="left"/>
-      </w:pPr>
-      <w:bookmarkStart w:id="15" w:name="_Toc356405834"/>
-      <w:r>
-        <w:t>Definición de requerimientos funcionales (Alcances)</w:t>
-      </w:r>
-      <w:bookmarkEnd w:id="15"/>
-    </w:p>
-    <w:p>
-      <w:pPr>
-        <w:jc w:val="both"/>
-        <w:rPr>
-          <w:rFonts w:asciiTheme="minorHAnsi" w:eastAsiaTheme="minorHAnsi" w:hAnsiTheme="minorHAnsi" w:cstheme="minorBidi"/>
-          <w:sz w:val="24"/>
-          <w:lang w:val="es-ES"/>
-        </w:rPr>
-      </w:pPr>
-      <w:r>
-        <w:rPr>
-          <w:rFonts w:asciiTheme="minorHAnsi" w:eastAsiaTheme="minorHAnsi" w:hAnsiTheme="minorHAnsi" w:cstheme="minorBidi"/>
-          <w:sz w:val="24"/>
-          <w:lang w:val="es-ES"/>
-        </w:rPr>
-        <w:t xml:space="preserve">El sistema debe permitir </w:t>
+        <w:t xml:space="preserve">El sistema debe permitir un </w:t>
       </w:r>
       <w:r>
         <w:rPr>
@@ -5250,7 +5204,7 @@
           <w:sz w:val="24"/>
           <w:lang w:val="es-ES"/>
         </w:rPr>
-        <w:t>registrar, consultar y actualizar</w:t>
+        <w:t>seguimiento del paciente</w:t>
       </w:r>
       <w:r>
         <w:rPr>
@@ -5258,25 +5212,7 @@
           <w:sz w:val="24"/>
           <w:lang w:val="es-ES"/>
         </w:rPr>
-        <w:t xml:space="preserve"> los datos de los pacientes odontológicos.</w:t>
-      </w:r>
-    </w:p>
-    <w:p>
-      <w:pPr>
-        <w:jc w:val="both"/>
-        <w:rPr>
-          <w:rFonts w:asciiTheme="minorHAnsi" w:eastAsiaTheme="minorHAnsi" w:hAnsiTheme="minorHAnsi" w:cstheme="minorBidi"/>
-          <w:sz w:val="24"/>
-          <w:lang w:val="es-ES"/>
-        </w:rPr>
-      </w:pPr>
-      <w:r>
-        <w:rPr>
-          <w:rFonts w:asciiTheme="minorHAnsi" w:eastAsiaTheme="minorHAnsi" w:hAnsiTheme="minorHAnsi" w:cstheme="minorBidi"/>
-          <w:sz w:val="24"/>
-          <w:lang w:val="es-ES"/>
-        </w:rPr>
-        <w:t xml:space="preserve">El sistema debe permitir </w:t>
+        <w:t xml:space="preserve"> a lo largo de todo un </w:t>
       </w:r>
       <w:r>
         <w:rPr>
@@ -5285,7 +5221,7 @@
           <w:sz w:val="24"/>
           <w:lang w:val="es-ES"/>
         </w:rPr>
-        <w:t>registrar, consultar y actualizar</w:t>
+        <w:t>tratamiento</w:t>
       </w:r>
       <w:r>
         <w:rPr>
@@ -5293,35 +5229,26 @@
           <w:sz w:val="24"/>
           <w:lang w:val="es-ES"/>
         </w:rPr>
-        <w:t xml:space="preserve"> los datos de los alumnos de la Facultad de Odontología</w:t>
-      </w:r>
-      <w:r>
+        <w:t xml:space="preserve"> odontológico.</w:t>
+      </w:r>
+    </w:p>
+    <w:p>
+      <w:pPr>
+        <w:jc w:val="both"/>
         <w:rPr>
           <w:rFonts w:asciiTheme="minorHAnsi" w:eastAsiaTheme="minorHAnsi" w:hAnsiTheme="minorHAnsi" w:cstheme="minorBidi"/>
           <w:sz w:val="24"/>
           <w:lang w:val="es-ES"/>
         </w:rPr>
-        <w:t>.</w:t>
-      </w:r>
-    </w:p>
-    <w:p>
-      <w:pPr>
-        <w:jc w:val="both"/>
+      </w:pPr>
+      <w:r>
         <w:rPr>
           <w:rFonts w:asciiTheme="minorHAnsi" w:eastAsiaTheme="minorHAnsi" w:hAnsiTheme="minorHAnsi" w:cstheme="minorBidi"/>
           <w:sz w:val="24"/>
           <w:lang w:val="es-ES"/>
         </w:rPr>
-      </w:pPr>
-      <w:r>
-        <w:rPr>
-          <w:rFonts w:asciiTheme="minorHAnsi" w:eastAsiaTheme="minorHAnsi" w:hAnsiTheme="minorHAnsi" w:cstheme="minorBidi"/>
-          <w:sz w:val="24"/>
-          <w:lang w:val="es-ES"/>
-        </w:rPr>
         <w:t xml:space="preserve">El sistema debe permitir la </w:t>
       </w:r>
-      <w:proofErr w:type="spellStart"/>
       <w:r>
         <w:rPr>
           <w:rFonts w:asciiTheme="minorHAnsi" w:eastAsiaTheme="minorHAnsi" w:hAnsiTheme="minorHAnsi" w:cstheme="minorBidi"/>
@@ -5329,9 +5256,34 @@
           <w:sz w:val="24"/>
           <w:lang w:val="es-ES"/>
         </w:rPr>
-        <w:t>búsqueday</w:t>
-      </w:r>
-      <w:proofErr w:type="spellEnd"/>
+        <w:t>derivación de un paciente</w:t>
+      </w:r>
+      <w:r>
+        <w:rPr>
+          <w:rFonts w:asciiTheme="minorHAnsi" w:eastAsiaTheme="minorHAnsi" w:hAnsiTheme="minorHAnsi" w:cstheme="minorBidi"/>
+          <w:sz w:val="24"/>
+          <w:lang w:val="es-ES"/>
+        </w:rPr>
+        <w:t xml:space="preserve"> hacia una determinada cátedra.</w:t>
+      </w:r>
+    </w:p>
+    <w:p>
+      <w:pPr>
+        <w:jc w:val="both"/>
+        <w:rPr>
+          <w:rFonts w:asciiTheme="minorHAnsi" w:eastAsiaTheme="minorHAnsi" w:hAnsiTheme="minorHAnsi" w:cstheme="minorBidi"/>
+          <w:sz w:val="24"/>
+          <w:lang w:val="es-ES"/>
+        </w:rPr>
+      </w:pPr>
+      <w:r>
+        <w:rPr>
+          <w:rFonts w:asciiTheme="minorHAnsi" w:eastAsiaTheme="minorHAnsi" w:hAnsiTheme="minorHAnsi" w:cstheme="minorBidi"/>
+          <w:sz w:val="24"/>
+          <w:lang w:val="es-ES"/>
+        </w:rPr>
+        <w:t xml:space="preserve">El sistema se deberá integrar mediante un enlace con la plataforma </w:t>
+      </w:r>
       <w:r>
         <w:rPr>
           <w:rFonts w:asciiTheme="minorHAnsi" w:eastAsiaTheme="minorHAnsi" w:hAnsiTheme="minorHAnsi" w:cstheme="minorBidi"/>
@@ -5339,9 +5291,42 @@
           <w:sz w:val="24"/>
           <w:lang w:val="es-ES"/>
         </w:rPr>
-        <w:t xml:space="preserve"> </w:t>
-      </w:r>
-      <w:proofErr w:type="spellStart"/>
+        <w:t>Moodle</w:t>
+      </w:r>
+      <w:r>
+        <w:rPr>
+          <w:rFonts w:asciiTheme="minorHAnsi" w:eastAsiaTheme="minorHAnsi" w:hAnsiTheme="minorHAnsi" w:cstheme="minorBidi"/>
+          <w:sz w:val="24"/>
+          <w:lang w:val="es-ES"/>
+        </w:rPr>
+        <w:t xml:space="preserve"> de la Facultad de Odontología.</w:t>
+      </w:r>
+    </w:p>
+    <w:p>
+      <w:pPr>
+        <w:jc w:val="both"/>
+        <w:rPr>
+          <w:rFonts w:asciiTheme="minorHAnsi" w:eastAsiaTheme="minorHAnsi" w:hAnsiTheme="minorHAnsi" w:cstheme="minorBidi"/>
+          <w:sz w:val="24"/>
+          <w:lang w:val="es-ES"/>
+        </w:rPr>
+      </w:pPr>
+      <w:r>
+        <w:rPr>
+          <w:rFonts w:asciiTheme="minorHAnsi" w:eastAsiaTheme="minorHAnsi" w:hAnsiTheme="minorHAnsi" w:cstheme="minorBidi"/>
+          <w:sz w:val="24"/>
+          <w:lang w:val="es-ES"/>
+        </w:rPr>
+        <w:t xml:space="preserve">El sistema debe permitir visualizar </w:t>
+      </w:r>
+      <w:r>
+        <w:rPr>
+          <w:rFonts w:asciiTheme="minorHAnsi" w:eastAsiaTheme="minorHAnsi" w:hAnsiTheme="minorHAnsi" w:cstheme="minorBidi"/>
+          <w:sz w:val="24"/>
+          <w:lang w:val="es-ES"/>
+        </w:rPr>
+        <w:t xml:space="preserve">un </w:t>
+      </w:r>
       <w:r>
         <w:rPr>
           <w:rFonts w:asciiTheme="minorHAnsi" w:eastAsiaTheme="minorHAnsi" w:hAnsiTheme="minorHAnsi" w:cstheme="minorBidi"/>
@@ -5349,7 +5334,7 @@
           <w:sz w:val="24"/>
           <w:lang w:val="es-ES"/>
         </w:rPr>
-        <w:t>asignación</w:t>
+        <w:t>historial de atención de pacientes</w:t>
       </w:r>
       <w:r>
         <w:rPr>
@@ -5357,42 +5342,25 @@
           <w:sz w:val="24"/>
           <w:lang w:val="es-ES"/>
         </w:rPr>
-        <w:t>de</w:t>
-      </w:r>
-      <w:proofErr w:type="spellEnd"/>
-      <w:r>
+        <w:t>, específico para cada alumno.</w:t>
+      </w:r>
+    </w:p>
+    <w:p>
+      <w:pPr>
+        <w:jc w:val="both"/>
         <w:rPr>
           <w:rFonts w:asciiTheme="minorHAnsi" w:eastAsiaTheme="minorHAnsi" w:hAnsiTheme="minorHAnsi" w:cstheme="minorBidi"/>
           <w:sz w:val="24"/>
           <w:lang w:val="es-ES"/>
         </w:rPr>
-        <w:t xml:space="preserve"> pacientes odontológicos</w:t>
-      </w:r>
+      </w:pPr>
       <w:r>
         <w:rPr>
           <w:rFonts w:asciiTheme="minorHAnsi" w:eastAsiaTheme="minorHAnsi" w:hAnsiTheme="minorHAnsi" w:cstheme="minorBidi"/>
           <w:sz w:val="24"/>
           <w:lang w:val="es-ES"/>
         </w:rPr>
-        <w:t xml:space="preserve"> a alumnos de la facultad de acuerdo a sus necesidades.</w:t>
-      </w:r>
-    </w:p>
-    <w:p>
-      <w:pPr>
-        <w:jc w:val="both"/>
-        <w:rPr>
-          <w:rFonts w:asciiTheme="minorHAnsi" w:eastAsiaTheme="minorHAnsi" w:hAnsiTheme="minorHAnsi" w:cstheme="minorBidi"/>
-          <w:sz w:val="24"/>
-          <w:lang w:val="es-ES"/>
-        </w:rPr>
-      </w:pPr>
-      <w:r>
-        <w:rPr>
-          <w:rFonts w:asciiTheme="minorHAnsi" w:eastAsiaTheme="minorHAnsi" w:hAnsiTheme="minorHAnsi" w:cstheme="minorBidi"/>
-          <w:sz w:val="24"/>
-          <w:lang w:val="es-ES"/>
-        </w:rPr>
-        <w:t xml:space="preserve">El sistema debe permitir </w:t>
+        <w:t xml:space="preserve">El sistema deberá permitir el </w:t>
       </w:r>
       <w:r>
         <w:rPr>
@@ -5401,7 +5369,7 @@
           <w:sz w:val="24"/>
           <w:lang w:val="es-ES"/>
         </w:rPr>
-        <w:t>gestionar turnos</w:t>
+        <w:t>registro  y/o actualización de Historias Clínicas</w:t>
       </w:r>
       <w:r>
         <w:rPr>
@@ -5409,286 +5377,31 @@
           <w:sz w:val="24"/>
           <w:lang w:val="es-ES"/>
         </w:rPr>
-        <w:t xml:space="preserve"> asignados a los pacientes.</w:t>
-      </w:r>
-    </w:p>
-    <w:p>
-      <w:pPr>
-        <w:jc w:val="both"/>
+        <w:t xml:space="preserve"> luego de la atención a un paciente por parte de un alumno</w:t>
+      </w:r>
+      <w:r>
         <w:rPr>
           <w:rFonts w:asciiTheme="minorHAnsi" w:eastAsiaTheme="minorHAnsi" w:hAnsiTheme="minorHAnsi" w:cstheme="minorBidi"/>
           <w:sz w:val="24"/>
           <w:lang w:val="es-ES"/>
         </w:rPr>
-      </w:pPr>
-      <w:r>
+        <w:t>.</w:t>
+      </w:r>
+    </w:p>
+    <w:p>
+      <w:pPr>
+        <w:jc w:val="both"/>
         <w:rPr>
           <w:rFonts w:asciiTheme="minorHAnsi" w:eastAsiaTheme="minorHAnsi" w:hAnsiTheme="minorHAnsi" w:cstheme="minorBidi"/>
           <w:sz w:val="24"/>
           <w:lang w:val="es-ES"/>
         </w:rPr>
-        <w:t>El sistema debe permitir gestionar de una manera eficiente las historias clínicas de las diversas cátedras.</w:t>
-      </w:r>
-    </w:p>
-    <w:p>
-      <w:pPr>
-        <w:jc w:val="both"/>
-        <w:rPr>
-          <w:rFonts w:asciiTheme="minorHAnsi" w:eastAsiaTheme="minorHAnsi" w:hAnsiTheme="minorHAnsi" w:cstheme="minorBidi"/>
-          <w:sz w:val="24"/>
-          <w:lang w:val="es-ES"/>
-        </w:rPr>
-      </w:pPr>
-      <w:r>
-        <w:rPr>
-          <w:rFonts w:asciiTheme="minorHAnsi" w:eastAsiaTheme="minorHAnsi" w:hAnsiTheme="minorHAnsi" w:cstheme="minorBidi"/>
-          <w:sz w:val="24"/>
-          <w:lang w:val="es-ES"/>
-        </w:rPr>
-        <w:t xml:space="preserve">El sistema debe permitir la </w:t>
-      </w:r>
-      <w:r>
-        <w:rPr>
-          <w:rFonts w:asciiTheme="minorHAnsi" w:eastAsiaTheme="minorHAnsi" w:hAnsiTheme="minorHAnsi" w:cstheme="minorBidi"/>
-          <w:b/>
-          <w:sz w:val="24"/>
-          <w:lang w:val="es-ES"/>
-        </w:rPr>
-        <w:t>unificación</w:t>
-      </w:r>
-      <w:r>
-        <w:rPr>
-          <w:rFonts w:asciiTheme="minorHAnsi" w:eastAsiaTheme="minorHAnsi" w:hAnsiTheme="minorHAnsi" w:cstheme="minorBidi"/>
-          <w:sz w:val="24"/>
-          <w:lang w:val="es-ES"/>
-        </w:rPr>
-        <w:t xml:space="preserve"> de los dos sitios actuales de registro de pacientes.</w:t>
-      </w:r>
-    </w:p>
-    <w:p>
-      <w:pPr>
-        <w:jc w:val="both"/>
-        <w:rPr>
-          <w:rFonts w:asciiTheme="minorHAnsi" w:eastAsiaTheme="minorHAnsi" w:hAnsiTheme="minorHAnsi" w:cstheme="minorBidi"/>
-          <w:sz w:val="24"/>
-          <w:lang w:val="es-ES"/>
-        </w:rPr>
-      </w:pPr>
-      <w:r>
-        <w:rPr>
-          <w:rFonts w:asciiTheme="minorHAnsi" w:eastAsiaTheme="minorHAnsi" w:hAnsiTheme="minorHAnsi" w:cstheme="minorBidi"/>
-          <w:sz w:val="24"/>
-          <w:lang w:val="es-ES"/>
-        </w:rPr>
-        <w:t xml:space="preserve">El sistema debe permitir un </w:t>
-      </w:r>
-      <w:r>
-        <w:rPr>
-          <w:rFonts w:asciiTheme="minorHAnsi" w:eastAsiaTheme="minorHAnsi" w:hAnsiTheme="minorHAnsi" w:cstheme="minorBidi"/>
-          <w:b/>
-          <w:sz w:val="24"/>
-          <w:lang w:val="es-ES"/>
-        </w:rPr>
-        <w:t>seguimiento del paciente</w:t>
-      </w:r>
-      <w:r>
-        <w:rPr>
-          <w:rFonts w:asciiTheme="minorHAnsi" w:eastAsiaTheme="minorHAnsi" w:hAnsiTheme="minorHAnsi" w:cstheme="minorBidi"/>
-          <w:sz w:val="24"/>
-          <w:lang w:val="es-ES"/>
-        </w:rPr>
-        <w:t xml:space="preserve"> a lo largo de todo un </w:t>
-      </w:r>
-      <w:r>
-        <w:rPr>
-          <w:rFonts w:asciiTheme="minorHAnsi" w:eastAsiaTheme="minorHAnsi" w:hAnsiTheme="minorHAnsi" w:cstheme="minorBidi"/>
-          <w:b/>
-          <w:sz w:val="24"/>
-          <w:lang w:val="es-ES"/>
-        </w:rPr>
-        <w:t>tratamiento</w:t>
-      </w:r>
-      <w:r>
-        <w:rPr>
-          <w:rFonts w:asciiTheme="minorHAnsi" w:eastAsiaTheme="minorHAnsi" w:hAnsiTheme="minorHAnsi" w:cstheme="minorBidi"/>
-          <w:sz w:val="24"/>
-          <w:lang w:val="es-ES"/>
-        </w:rPr>
-        <w:t xml:space="preserve"> odontológico.</w:t>
-      </w:r>
-    </w:p>
-    <w:p>
-      <w:pPr>
-        <w:jc w:val="both"/>
-        <w:rPr>
-          <w:rFonts w:asciiTheme="minorHAnsi" w:eastAsiaTheme="minorHAnsi" w:hAnsiTheme="minorHAnsi" w:cstheme="minorBidi"/>
-          <w:sz w:val="24"/>
-          <w:lang w:val="es-ES"/>
-        </w:rPr>
-      </w:pPr>
-      <w:r>
-        <w:rPr>
-          <w:rFonts w:asciiTheme="minorHAnsi" w:eastAsiaTheme="minorHAnsi" w:hAnsiTheme="minorHAnsi" w:cstheme="minorBidi"/>
-          <w:sz w:val="24"/>
-          <w:lang w:val="es-ES"/>
-        </w:rPr>
-        <w:t xml:space="preserve">El sistema debe permitir la </w:t>
-      </w:r>
-      <w:r>
-        <w:rPr>
-          <w:rFonts w:asciiTheme="minorHAnsi" w:eastAsiaTheme="minorHAnsi" w:hAnsiTheme="minorHAnsi" w:cstheme="minorBidi"/>
-          <w:b/>
-          <w:sz w:val="24"/>
-          <w:lang w:val="es-ES"/>
-        </w:rPr>
-        <w:t>derivación de un paciente</w:t>
-      </w:r>
-      <w:r>
-        <w:rPr>
-          <w:rFonts w:asciiTheme="minorHAnsi" w:eastAsiaTheme="minorHAnsi" w:hAnsiTheme="minorHAnsi" w:cstheme="minorBidi"/>
-          <w:sz w:val="24"/>
-          <w:lang w:val="es-ES"/>
-        </w:rPr>
-        <w:t xml:space="preserve"> hacia una determinada cátedra.</w:t>
-      </w:r>
-    </w:p>
-    <w:p>
-      <w:pPr>
-        <w:jc w:val="both"/>
-        <w:rPr>
-          <w:rFonts w:asciiTheme="minorHAnsi" w:eastAsiaTheme="minorHAnsi" w:hAnsiTheme="minorHAnsi" w:cstheme="minorBidi"/>
-          <w:sz w:val="24"/>
-          <w:lang w:val="es-ES"/>
-        </w:rPr>
-      </w:pPr>
-      <w:r>
-        <w:rPr>
-          <w:rFonts w:asciiTheme="minorHAnsi" w:eastAsiaTheme="minorHAnsi" w:hAnsiTheme="minorHAnsi" w:cstheme="minorBidi"/>
-          <w:sz w:val="24"/>
-          <w:lang w:val="es-ES"/>
-        </w:rPr>
-        <w:t xml:space="preserve">El sistema se deberá integrar mediante un enlace con la plataforma </w:t>
-      </w:r>
-      <w:proofErr w:type="spellStart"/>
-      <w:r>
-        <w:rPr>
-          <w:rFonts w:asciiTheme="minorHAnsi" w:eastAsiaTheme="minorHAnsi" w:hAnsiTheme="minorHAnsi" w:cstheme="minorBidi"/>
-          <w:b/>
-          <w:sz w:val="24"/>
-          <w:lang w:val="es-ES"/>
-        </w:rPr>
-        <w:t>Moodle</w:t>
-      </w:r>
-      <w:proofErr w:type="spellEnd"/>
-      <w:r>
-        <w:rPr>
-          <w:rFonts w:asciiTheme="minorHAnsi" w:eastAsiaTheme="minorHAnsi" w:hAnsiTheme="minorHAnsi" w:cstheme="minorBidi"/>
-          <w:sz w:val="24"/>
-          <w:lang w:val="es-ES"/>
-        </w:rPr>
-        <w:t xml:space="preserve"> de la Facultad de Odontología.</w:t>
-      </w:r>
-    </w:p>
-    <w:p>
-      <w:pPr>
-        <w:jc w:val="both"/>
-        <w:rPr>
-          <w:rFonts w:asciiTheme="minorHAnsi" w:eastAsiaTheme="minorHAnsi" w:hAnsiTheme="minorHAnsi" w:cstheme="minorBidi"/>
-          <w:sz w:val="24"/>
-          <w:lang w:val="es-ES"/>
-        </w:rPr>
-      </w:pPr>
-      <w:r>
-        <w:rPr>
-          <w:rFonts w:asciiTheme="minorHAnsi" w:eastAsiaTheme="minorHAnsi" w:hAnsiTheme="minorHAnsi" w:cstheme="minorBidi"/>
-          <w:sz w:val="24"/>
-          <w:lang w:val="es-ES"/>
-        </w:rPr>
-        <w:t xml:space="preserve">El sistema debe permitir visualizar </w:t>
-      </w:r>
-      <w:r>
-        <w:rPr>
-          <w:rFonts w:asciiTheme="minorHAnsi" w:eastAsiaTheme="minorHAnsi" w:hAnsiTheme="minorHAnsi" w:cstheme="minorBidi"/>
-          <w:sz w:val="24"/>
-          <w:lang w:val="es-ES"/>
-        </w:rPr>
-        <w:t xml:space="preserve">un </w:t>
-      </w:r>
-      <w:r>
-        <w:rPr>
-          <w:rFonts w:asciiTheme="minorHAnsi" w:eastAsiaTheme="minorHAnsi" w:hAnsiTheme="minorHAnsi" w:cstheme="minorBidi"/>
-          <w:b/>
-          <w:sz w:val="24"/>
-          <w:lang w:val="es-ES"/>
-        </w:rPr>
-        <w:t>historial de atención de pacientes</w:t>
-      </w:r>
-      <w:r>
-        <w:rPr>
-          <w:rFonts w:asciiTheme="minorHAnsi" w:eastAsiaTheme="minorHAnsi" w:hAnsiTheme="minorHAnsi" w:cstheme="minorBidi"/>
-          <w:sz w:val="24"/>
-          <w:lang w:val="es-ES"/>
-        </w:rPr>
-        <w:t>, específico para cada alumno.</w:t>
-      </w:r>
-    </w:p>
-    <w:p>
-      <w:pPr>
-        <w:jc w:val="both"/>
-        <w:rPr>
-          <w:rFonts w:asciiTheme="minorHAnsi" w:eastAsiaTheme="minorHAnsi" w:hAnsiTheme="minorHAnsi" w:cstheme="minorBidi"/>
-          <w:sz w:val="24"/>
-          <w:lang w:val="es-ES"/>
-        </w:rPr>
-      </w:pPr>
-      <w:r>
-        <w:rPr>
-          <w:rFonts w:asciiTheme="minorHAnsi" w:eastAsiaTheme="minorHAnsi" w:hAnsiTheme="minorHAnsi" w:cstheme="minorBidi"/>
-          <w:sz w:val="24"/>
-          <w:lang w:val="es-ES"/>
-        </w:rPr>
-        <w:t xml:space="preserve">El sistema deberá permitir el </w:t>
-      </w:r>
-      <w:r>
-        <w:rPr>
-          <w:rFonts w:asciiTheme="minorHAnsi" w:eastAsiaTheme="minorHAnsi" w:hAnsiTheme="minorHAnsi" w:cstheme="minorBidi"/>
-          <w:b/>
-          <w:sz w:val="24"/>
-          <w:lang w:val="es-ES"/>
-        </w:rPr>
-        <w:t>registro  y/o actualización de Historias Clínicas</w:t>
-      </w:r>
-      <w:r>
-        <w:rPr>
-          <w:rFonts w:asciiTheme="minorHAnsi" w:eastAsiaTheme="minorHAnsi" w:hAnsiTheme="minorHAnsi" w:cstheme="minorBidi"/>
-          <w:sz w:val="24"/>
-          <w:lang w:val="es-ES"/>
-        </w:rPr>
-        <w:t xml:space="preserve"> luego de la atención a un paciente por parte de un alumno</w:t>
-      </w:r>
-      <w:r>
-        <w:rPr>
-          <w:rFonts w:asciiTheme="minorHAnsi" w:eastAsiaTheme="minorHAnsi" w:hAnsiTheme="minorHAnsi" w:cstheme="minorBidi"/>
-          <w:sz w:val="24"/>
-          <w:lang w:val="es-ES"/>
-        </w:rPr>
-        <w:t>.</w:t>
-      </w:r>
-    </w:p>
-    <w:p>
-      <w:pPr>
-        <w:jc w:val="both"/>
-        <w:rPr>
-          <w:rFonts w:asciiTheme="minorHAnsi" w:eastAsiaTheme="minorHAnsi" w:hAnsiTheme="minorHAnsi" w:cstheme="minorBidi"/>
-          <w:sz w:val="24"/>
-          <w:lang w:val="es-ES"/>
-        </w:rPr>
       </w:pPr>
     </w:p>
     <w:p/>
     <w:sectPr>
-      <w:headerReference w:type="default" r:id="rId13"/>
-      <w:footerReference w:type="default" r:id="rId14"/>
+      <w:headerReference w:type="default" r:id="rId12"/>
+      <w:footerReference w:type="default" r:id="rId13"/>
       <w:pgSz w:w="11907" w:h="16839" w:code="9"/>
       <w:pgMar w:top="1418" w:right="1701" w:bottom="1418" w:left="1701" w:header="709" w:footer="709" w:gutter="0"/>
       <w:cols w:space="708"/>
@@ -5700,8 +5413,8 @@
 </file>
 
 <file path=word/endnotes.xml><?xml version="1.0" encoding="utf-8"?>
-<w:endnotes xmlns:wpc="http://schemas.microsoft.com/office/word/2010/wordprocessingCanvas" xmlns:mc="http://schemas.openxmlformats.org/markup-compatibility/2006" xmlns:o="urn:schemas-microsoft-com:office:office" xmlns:r="http://schemas.openxmlformats.org/officeDocument/2006/relationships" xmlns:m="http://schemas.openxmlformats.org/officeDocument/2006/math" xmlns:v="urn:schemas-microsoft-com:vml" xmlns:wp14="http://schemas.microsoft.com/office/word/2010/wordprocessingDrawing" xmlns:wp="http://schemas.openxmlformats.org/drawingml/2006/wordprocessingDrawing" xmlns:w10="urn:schemas-microsoft-com:office:word" xmlns:w="http://schemas.openxmlformats.org/wordprocessingml/2006/main" xmlns:w14="http://schemas.microsoft.com/office/word/2010/wordml" xmlns:wpg="http://schemas.microsoft.com/office/word/2010/wordprocessingGroup" xmlns:wpi="http://schemas.microsoft.com/office/word/2010/wordprocessingInk" xmlns:wne="http://schemas.microsoft.com/office/word/2006/wordml" xmlns:wps="http://schemas.microsoft.com/office/word/2010/wordprocessingShape" mc:Ignorable="w14 wp14">
-  <w:endnote w:type="separator" w:id="-1">
+<w:endnotes xmlns:ve="http://schemas.openxmlformats.org/markup-compatibility/2006" xmlns:o="urn:schemas-microsoft-com:office:office" xmlns:r="http://schemas.openxmlformats.org/officeDocument/2006/relationships" xmlns:m="http://schemas.openxmlformats.org/officeDocument/2006/math" xmlns:v="urn:schemas-microsoft-com:vml" xmlns:wp="http://schemas.openxmlformats.org/drawingml/2006/wordprocessingDrawing" xmlns:w10="urn:schemas-microsoft-com:office:word" xmlns:w="http://schemas.openxmlformats.org/wordprocessingml/2006/main" xmlns:wne="http://schemas.microsoft.com/office/word/2006/wordml">
+  <w:endnote w:type="separator" w:id="0">
     <w:p>
       <w:pPr>
         <w:spacing w:after="0" w:line="240" w:lineRule="auto"/>
@@ -5711,7 +5424,7 @@
       </w:r>
     </w:p>
   </w:endnote>
-  <w:endnote w:type="continuationSeparator" w:id="0">
+  <w:endnote w:type="continuationSeparator" w:id="1">
     <w:p>
       <w:pPr>
         <w:spacing w:after="0" w:line="240" w:lineRule="auto"/>
@@ -5725,101 +5438,32 @@
 </file>
 
 <file path=word/footer1.xml><?xml version="1.0" encoding="utf-8"?>
-<w:ftr xmlns:wpc="http://schemas.microsoft.com/office/word/2010/wordprocessingCanvas" xmlns:mc="http://schemas.openxmlformats.org/markup-compatibility/2006" xmlns:o="urn:schemas-microsoft-com:office:office" xmlns:r="http://schemas.openxmlformats.org/officeDocument/2006/relationships" xmlns:m="http://schemas.openxmlformats.org/officeDocument/2006/math" xmlns:v="urn:schemas-microsoft-com:vml" xmlns:wp14="http://schemas.microsoft.com/office/word/2010/wordprocessingDrawing" xmlns:wp="http://schemas.openxmlformats.org/drawingml/2006/wordprocessingDrawing" xmlns:w10="urn:schemas-microsoft-com:office:word" xmlns:w="http://schemas.openxmlformats.org/wordprocessingml/2006/main" xmlns:w14="http://schemas.microsoft.com/office/word/2010/wordml" xmlns:wpg="http://schemas.microsoft.com/office/word/2010/wordprocessingGroup" xmlns:wpi="http://schemas.microsoft.com/office/word/2010/wordprocessingInk" xmlns:wne="http://schemas.microsoft.com/office/word/2006/wordml" xmlns:wps="http://schemas.microsoft.com/office/word/2010/wordprocessingShape" mc:Ignorable="w14 wp14">
-  <w:tbl>
-    <w:tblPr>
-      <w:tblW w:w="5000" w:type="pct"/>
-      <w:tblCellMar>
-        <w:top w:w="72" w:type="dxa"/>
-        <w:left w:w="115" w:type="dxa"/>
-        <w:bottom w:w="72" w:type="dxa"/>
-        <w:right w:w="115" w:type="dxa"/>
-      </w:tblCellMar>
-      <w:tblLook w:val="04A0" w:firstRow="1" w:lastRow="0" w:firstColumn="1" w:lastColumn="0" w:noHBand="0" w:noVBand="1"/>
-    </w:tblPr>
-    <w:tblGrid>
-      <w:gridCol w:w="7861"/>
-      <w:gridCol w:w="874"/>
-    </w:tblGrid>
-    <w:tr>
-      <w:tc>
-        <w:tcPr>
-          <w:tcW w:w="4500" w:type="pct"/>
-          <w:tcBorders>
-            <w:top w:val="single" w:sz="4" w:space="0" w:color="000000" w:themeColor="text1"/>
-          </w:tcBorders>
-        </w:tcPr>
-        <w:p>
-          <w:pPr>
-            <w:pStyle w:val="Normal1"/>
-            <w:ind w:left="-142"/>
-            <w:outlineLvl w:val="0"/>
-          </w:pPr>
-          <w:r>
-            <w:t xml:space="preserve">Barros, </w:t>
-          </w:r>
-          <w:proofErr w:type="spellStart"/>
-          <w:r>
-            <w:t>Biancato</w:t>
-          </w:r>
-          <w:proofErr w:type="spellEnd"/>
-          <w:r>
-            <w:t xml:space="preserve">, García, López, </w:t>
-          </w:r>
-          <w:proofErr w:type="spellStart"/>
-          <w:r>
-            <w:t>Spesot</w:t>
-          </w:r>
-          <w:proofErr w:type="spellEnd"/>
-        </w:p>
-      </w:tc>
-      <w:tc>
-        <w:tcPr>
-          <w:tcW w:w="500" w:type="pct"/>
-          <w:tcBorders>
-            <w:top w:val="single" w:sz="4" w:space="0" w:color="C0504D" w:themeColor="accent2"/>
-          </w:tcBorders>
-          <w:shd w:val="clear" w:color="auto" w:fill="C00000"/>
-        </w:tcPr>
-        <w:p>
-          <w:pPr>
-            <w:pStyle w:val="Encabezado"/>
-            <w:tabs>
-              <w:tab w:val="center" w:pos="322"/>
-            </w:tabs>
-            <w:rPr>
-              <w:color w:val="FFFFFF" w:themeColor="background1"/>
-            </w:rPr>
-          </w:pPr>
-          <w:r>
-            <w:tab/>
-          </w:r>
-          <w:r>
-            <w:fldChar w:fldCharType="begin"/>
-          </w:r>
-          <w:r>
-            <w:instrText>PAGE   \* MERGEFORMAT</w:instrText>
-          </w:r>
-          <w:r>
-            <w:fldChar w:fldCharType="separate"/>
-          </w:r>
-          <w:r>
-            <w:rPr>
-              <w:noProof/>
-              <w:color w:val="FFFFFF" w:themeColor="background1"/>
-            </w:rPr>
-            <w:t>2</w:t>
-          </w:r>
-          <w:r>
-            <w:rPr>
-              <w:color w:val="FFFFFF" w:themeColor="background1"/>
-            </w:rPr>
-            <w:fldChar w:fldCharType="end"/>
-          </w:r>
-        </w:p>
-      </w:tc>
-    </w:tr>
-  </w:tbl>
+<w:ftr xmlns:ve="http://schemas.openxmlformats.org/markup-compatibility/2006" xmlns:o="urn:schemas-microsoft-com:office:office" xmlns:r="http://schemas.openxmlformats.org/officeDocument/2006/relationships" xmlns:m="http://schemas.openxmlformats.org/officeDocument/2006/math" xmlns:v="urn:schemas-microsoft-com:vml" xmlns:wp="http://schemas.openxmlformats.org/drawingml/2006/wordprocessingDrawing" xmlns:w10="urn:schemas-microsoft-com:office:word" xmlns:w="http://schemas.openxmlformats.org/wordprocessingml/2006/main" xmlns:wne="http://schemas.microsoft.com/office/word/2006/wordml">
+  <w:p>
+    <w:pPr>
+      <w:pStyle w:val="Piedepgina"/>
+      <w:pBdr>
+        <w:top w:val="thinThickSmallGap" w:sz="24" w:space="1" w:color="622423" w:themeColor="accent2" w:themeShade="7F"/>
+      </w:pBdr>
+    </w:pPr>
+    <w:r>
+      <w:t>Barros, Biancato, García, López, Spesot</w:t>
+    </w:r>
+    <w:r>
+      <w:ptab w:relativeTo="margin" w:alignment="right" w:leader="none"/>
+    </w:r>
+    <w:r>
+      <w:t xml:space="preserve">Página </w:t>
+    </w:r>
+    <w:fldSimple w:instr=" PAGE   \* MERGEFORMAT ">
+      <w:r>
+        <w:rPr>
+          <w:noProof/>
+        </w:rPr>
+        <w:t>13</w:t>
+      </w:r>
+    </w:fldSimple>
+  </w:p>
   <w:p>
     <w:pPr>
       <w:pStyle w:val="Piedepgina"/>
@@ -5834,8 +5478,8 @@
 </file>
 
 <file path=word/footnotes.xml><?xml version="1.0" encoding="utf-8"?>
-<w:footnotes xmlns:wpc="http://schemas.microsoft.com/office/word/2010/wordprocessingCanvas" xmlns:mc="http://schemas.openxmlformats.org/markup-compatibility/2006" xmlns:o="urn:schemas-microsoft-com:office:office" xmlns:r="http://schemas.openxmlformats.org/officeDocument/2006/relationships" xmlns:m="http://schemas.openxmlformats.org/officeDocument/2006/math" xmlns:v="urn:schemas-microsoft-com:vml" xmlns:wp14="http://schemas.microsoft.com/office/word/2010/wordprocessingDrawing" xmlns:wp="http://schemas.openxmlformats.org/drawingml/2006/wordprocessingDrawing" xmlns:w10="urn:schemas-microsoft-com:office:word" xmlns:w="http://schemas.openxmlformats.org/wordprocessingml/2006/main" xmlns:w14="http://schemas.microsoft.com/office/word/2010/wordml" xmlns:wpg="http://schemas.microsoft.com/office/word/2010/wordprocessingGroup" xmlns:wpi="http://schemas.microsoft.com/office/word/2010/wordprocessingInk" xmlns:wne="http://schemas.microsoft.com/office/word/2006/wordml" xmlns:wps="http://schemas.microsoft.com/office/word/2010/wordprocessingShape" mc:Ignorable="w14 wp14">
-  <w:footnote w:type="separator" w:id="-1">
+<w:footnotes xmlns:ve="http://schemas.openxmlformats.org/markup-compatibility/2006" xmlns:o="urn:schemas-microsoft-com:office:office" xmlns:r="http://schemas.openxmlformats.org/officeDocument/2006/relationships" xmlns:m="http://schemas.openxmlformats.org/officeDocument/2006/math" xmlns:v="urn:schemas-microsoft-com:vml" xmlns:wp="http://schemas.openxmlformats.org/drawingml/2006/wordprocessingDrawing" xmlns:w10="urn:schemas-microsoft-com:office:word" xmlns:w="http://schemas.openxmlformats.org/wordprocessingml/2006/main" xmlns:wne="http://schemas.microsoft.com/office/word/2006/wordml">
+  <w:footnote w:type="separator" w:id="0">
     <w:p>
       <w:pPr>
         <w:spacing w:after="0" w:line="240" w:lineRule="auto"/>
@@ -5845,7 +5489,7 @@
       </w:r>
     </w:p>
   </w:footnote>
-  <w:footnote w:type="continuationSeparator" w:id="0">
+  <w:footnote w:type="continuationSeparator" w:id="1">
     <w:p>
       <w:pPr>
         <w:spacing w:after="0" w:line="240" w:lineRule="auto"/>
@@ -5859,12 +5503,12 @@
 </file>
 
 <file path=word/header1.xml><?xml version="1.0" encoding="utf-8"?>
-<w:hdr xmlns:wpc="http://schemas.microsoft.com/office/word/2010/wordprocessingCanvas" xmlns:mc="http://schemas.openxmlformats.org/markup-compatibility/2006" xmlns:o="urn:schemas-microsoft-com:office:office" xmlns:r="http://schemas.openxmlformats.org/officeDocument/2006/relationships" xmlns:m="http://schemas.openxmlformats.org/officeDocument/2006/math" xmlns:v="urn:schemas-microsoft-com:vml" xmlns:wp14="http://schemas.microsoft.com/office/word/2010/wordprocessingDrawing" xmlns:wp="http://schemas.openxmlformats.org/drawingml/2006/wordprocessingDrawing" xmlns:w10="urn:schemas-microsoft-com:office:word" xmlns:w="http://schemas.openxmlformats.org/wordprocessingml/2006/main" xmlns:w14="http://schemas.microsoft.com/office/word/2010/wordml" xmlns:wpg="http://schemas.microsoft.com/office/word/2010/wordprocessingGroup" xmlns:wpi="http://schemas.microsoft.com/office/word/2010/wordprocessingInk" xmlns:wne="http://schemas.microsoft.com/office/word/2006/wordml" xmlns:wps="http://schemas.microsoft.com/office/word/2010/wordprocessingShape" mc:Ignorable="w14 wp14">
+<w:hdr xmlns:ve="http://schemas.openxmlformats.org/markup-compatibility/2006" xmlns:o="urn:schemas-microsoft-com:office:office" xmlns:r="http://schemas.openxmlformats.org/officeDocument/2006/relationships" xmlns:m="http://schemas.openxmlformats.org/officeDocument/2006/math" xmlns:v="urn:schemas-microsoft-com:vml" xmlns:wp="http://schemas.openxmlformats.org/drawingml/2006/wordprocessingDrawing" xmlns:w10="urn:schemas-microsoft-com:office:word" xmlns:w="http://schemas.openxmlformats.org/wordprocessingml/2006/main" xmlns:wne="http://schemas.microsoft.com/office/word/2006/wordml">
   <w:tbl>
     <w:tblPr>
       <w:tblW w:w="5000" w:type="pct"/>
       <w:shd w:val="clear" w:color="auto" w:fill="548DD4" w:themeFill="text2" w:themeFillTint="99"/>
-      <w:tblLook w:val="04A0" w:firstRow="1" w:lastRow="0" w:firstColumn="1" w:lastColumn="0" w:noHBand="0" w:noVBand="1"/>
+      <w:tblLook w:val="04A0"/>
     </w:tblPr>
     <w:tblGrid>
       <w:gridCol w:w="7413"/>
@@ -5954,7 +5598,7 @@
 </file>
 
 <file path=word/numbering.xml><?xml version="1.0" encoding="utf-8"?>
-<w:numbering xmlns:wpc="http://schemas.microsoft.com/office/word/2010/wordprocessingCanvas" xmlns:mc="http://schemas.openxmlformats.org/markup-compatibility/2006" xmlns:o="urn:schemas-microsoft-com:office:office" xmlns:r="http://schemas.openxmlformats.org/officeDocument/2006/relationships" xmlns:m="http://schemas.openxmlformats.org/officeDocument/2006/math" xmlns:v="urn:schemas-microsoft-com:vml" xmlns:wp14="http://schemas.microsoft.com/office/word/2010/wordprocessingDrawing" xmlns:wp="http://schemas.openxmlformats.org/drawingml/2006/wordprocessingDrawing" xmlns:w10="urn:schemas-microsoft-com:office:word" xmlns:w="http://schemas.openxmlformats.org/wordprocessingml/2006/main" xmlns:w14="http://schemas.microsoft.com/office/word/2010/wordml" xmlns:wpg="http://schemas.microsoft.com/office/word/2010/wordprocessingGroup" xmlns:wpi="http://schemas.microsoft.com/office/word/2010/wordprocessingInk" xmlns:wne="http://schemas.microsoft.com/office/word/2006/wordml" xmlns:wps="http://schemas.microsoft.com/office/word/2010/wordprocessingShape" mc:Ignorable="w14 wp14">
+<w:numbering xmlns:ve="http://schemas.openxmlformats.org/markup-compatibility/2006" xmlns:o="urn:schemas-microsoft-com:office:office" xmlns:r="http://schemas.openxmlformats.org/officeDocument/2006/relationships" xmlns:m="http://schemas.openxmlformats.org/officeDocument/2006/math" xmlns:v="urn:schemas-microsoft-com:vml" xmlns:wp="http://schemas.openxmlformats.org/drawingml/2006/wordprocessingDrawing" xmlns:w10="urn:schemas-microsoft-com:office:word" xmlns:w="http://schemas.openxmlformats.org/wordprocessingml/2006/main" xmlns:wne="http://schemas.microsoft.com/office/word/2006/wordml">
   <w:abstractNum w:abstractNumId="0">
     <w:nsid w:val="0ADE178C"/>
     <w:multiLevelType w:val="multilevel"/>
@@ -6714,6 +6358,119 @@
     </w:lvl>
   </w:abstractNum>
   <w:abstractNum w:abstractNumId="4">
+    <w:nsid w:val="2D26353A"/>
+    <w:multiLevelType w:val="hybridMultilevel"/>
+    <w:tmpl w:val="6B78535C"/>
+    <w:lvl w:ilvl="0" w:tplc="0C0A0001">
+      <w:start w:val="1"/>
+      <w:numFmt w:val="bullet"/>
+      <w:lvlText w:val=""/>
+      <w:lvlJc w:val="left"/>
+      <w:pPr>
+        <w:ind w:left="1428" w:hanging="360"/>
+      </w:pPr>
+      <w:rPr>
+        <w:rFonts w:ascii="Symbol" w:hAnsi="Symbol" w:hint="default"/>
+      </w:rPr>
+    </w:lvl>
+    <w:lvl w:ilvl="1" w:tplc="0C0A0003" w:tentative="1">
+      <w:start w:val="1"/>
+      <w:numFmt w:val="bullet"/>
+      <w:lvlText w:val="o"/>
+      <w:lvlJc w:val="left"/>
+      <w:pPr>
+        <w:ind w:left="2148" w:hanging="360"/>
+      </w:pPr>
+      <w:rPr>
+        <w:rFonts w:ascii="Courier New" w:hAnsi="Courier New" w:cs="Courier New" w:hint="default"/>
+      </w:rPr>
+    </w:lvl>
+    <w:lvl w:ilvl="2" w:tplc="0C0A0005" w:tentative="1">
+      <w:start w:val="1"/>
+      <w:numFmt w:val="bullet"/>
+      <w:lvlText w:val=""/>
+      <w:lvlJc w:val="left"/>
+      <w:pPr>
+        <w:ind w:left="2868" w:hanging="360"/>
+      </w:pPr>
+      <w:rPr>
+        <w:rFonts w:ascii="Wingdings" w:hAnsi="Wingdings" w:hint="default"/>
+      </w:rPr>
+    </w:lvl>
+    <w:lvl w:ilvl="3" w:tplc="0C0A0001" w:tentative="1">
+      <w:start w:val="1"/>
+      <w:numFmt w:val="bullet"/>
+      <w:lvlText w:val=""/>
+      <w:lvlJc w:val="left"/>
+      <w:pPr>
+        <w:ind w:left="3588" w:hanging="360"/>
+      </w:pPr>
+      <w:rPr>
+        <w:rFonts w:ascii="Symbol" w:hAnsi="Symbol" w:hint="default"/>
+      </w:rPr>
+    </w:lvl>
+    <w:lvl w:ilvl="4" w:tplc="0C0A0003" w:tentative="1">
+      <w:start w:val="1"/>
+      <w:numFmt w:val="bullet"/>
+      <w:lvlText w:val="o"/>
+      <w:lvlJc w:val="left"/>
+      <w:pPr>
+        <w:ind w:left="4308" w:hanging="360"/>
+      </w:pPr>
+      <w:rPr>
+        <w:rFonts w:ascii="Courier New" w:hAnsi="Courier New" w:cs="Courier New" w:hint="default"/>
+      </w:rPr>
+    </w:lvl>
+    <w:lvl w:ilvl="5" w:tplc="0C0A0005" w:tentative="1">
+      <w:start w:val="1"/>
+      <w:numFmt w:val="bullet"/>
+      <w:lvlText w:val=""/>
+      <w:lvlJc w:val="left"/>
+      <w:pPr>
+        <w:ind w:left="5028" w:hanging="360"/>
+      </w:pPr>
+      <w:rPr>
+        <w:rFonts w:ascii="Wingdings" w:hAnsi="Wingdings" w:hint="default"/>
+      </w:rPr>
+    </w:lvl>
+    <w:lvl w:ilvl="6" w:tplc="0C0A0001" w:tentative="1">
+      <w:start w:val="1"/>
+      <w:numFmt w:val="bullet"/>
+      <w:lvlText w:val=""/>
+      <w:lvlJc w:val="left"/>
+      <w:pPr>
+        <w:ind w:left="5748" w:hanging="360"/>
+      </w:pPr>
+      <w:rPr>
+        <w:rFonts w:ascii="Symbol" w:hAnsi="Symbol" w:hint="default"/>
+      </w:rPr>
+    </w:lvl>
+    <w:lvl w:ilvl="7" w:tplc="0C0A0003" w:tentative="1">
+      <w:start w:val="1"/>
+      <w:numFmt w:val="bullet"/>
+      <w:lvlText w:val="o"/>
+      <w:lvlJc w:val="left"/>
+      <w:pPr>
+        <w:ind w:left="6468" w:hanging="360"/>
+      </w:pPr>
+      <w:rPr>
+        <w:rFonts w:ascii="Courier New" w:hAnsi="Courier New" w:cs="Courier New" w:hint="default"/>
+      </w:rPr>
+    </w:lvl>
+    <w:lvl w:ilvl="8" w:tplc="0C0A0005" w:tentative="1">
+      <w:start w:val="1"/>
+      <w:numFmt w:val="bullet"/>
+      <w:lvlText w:val=""/>
+      <w:lvlJc w:val="left"/>
+      <w:pPr>
+        <w:ind w:left="7188" w:hanging="360"/>
+      </w:pPr>
+      <w:rPr>
+        <w:rFonts w:ascii="Wingdings" w:hAnsi="Wingdings" w:hint="default"/>
+      </w:rPr>
+    </w:lvl>
+  </w:abstractNum>
+  <w:abstractNum w:abstractNumId="5">
     <w:nsid w:val="36EF1E38"/>
     <w:multiLevelType w:val="multilevel"/>
     <w:tmpl w:val="00C0254E"/>
@@ -6916,7 +6673,7 @@
       </w:rPr>
     </w:lvl>
   </w:abstractNum>
-  <w:abstractNum w:abstractNumId="5">
+  <w:abstractNum w:abstractNumId="6">
     <w:nsid w:val="38491113"/>
     <w:multiLevelType w:val="multilevel"/>
     <w:tmpl w:val="5BB0CE56"/>
@@ -7119,7 +6876,7 @@
       </w:rPr>
     </w:lvl>
   </w:abstractNum>
-  <w:abstractNum w:abstractNumId="6">
+  <w:abstractNum w:abstractNumId="7">
     <w:nsid w:val="3E2833CD"/>
     <w:multiLevelType w:val="multilevel"/>
     <w:tmpl w:val="0678A77A"/>
@@ -7322,7 +7079,7 @@
       </w:rPr>
     </w:lvl>
   </w:abstractNum>
-  <w:abstractNum w:abstractNumId="7">
+  <w:abstractNum w:abstractNumId="8">
     <w:nsid w:val="433C0C72"/>
     <w:multiLevelType w:val="hybridMultilevel"/>
     <w:tmpl w:val="62EC88C6"/>
@@ -7408,7 +7165,7 @@
       </w:pPr>
     </w:lvl>
   </w:abstractNum>
-  <w:abstractNum w:abstractNumId="8">
+  <w:abstractNum w:abstractNumId="9">
     <w:nsid w:val="469203F8"/>
     <w:multiLevelType w:val="multilevel"/>
     <w:tmpl w:val="D000380E"/>
@@ -7611,7 +7368,7 @@
       </w:rPr>
     </w:lvl>
   </w:abstractNum>
-  <w:abstractNum w:abstractNumId="9">
+  <w:abstractNum w:abstractNumId="10">
     <w:nsid w:val="4CD70951"/>
     <w:multiLevelType w:val="multilevel"/>
     <w:tmpl w:val="4BBA799A"/>
@@ -7759,7 +7516,7 @@
       </w:rPr>
     </w:lvl>
   </w:abstractNum>
-  <w:abstractNum w:abstractNumId="10">
+  <w:abstractNum w:abstractNumId="11">
     <w:nsid w:val="52571A02"/>
     <w:multiLevelType w:val="multilevel"/>
     <w:tmpl w:val="F1D86ADE"/>
@@ -7881,7 +7638,120 @@
       </w:rPr>
     </w:lvl>
   </w:abstractNum>
-  <w:abstractNum w:abstractNumId="11">
+  <w:abstractNum w:abstractNumId="12">
+    <w:nsid w:val="534A79AB"/>
+    <w:multiLevelType w:val="hybridMultilevel"/>
+    <w:tmpl w:val="D2B4CBEA"/>
+    <w:lvl w:ilvl="0" w:tplc="0C0A0001">
+      <w:start w:val="1"/>
+      <w:numFmt w:val="bullet"/>
+      <w:lvlText w:val=""/>
+      <w:lvlJc w:val="left"/>
+      <w:pPr>
+        <w:ind w:left="1428" w:hanging="360"/>
+      </w:pPr>
+      <w:rPr>
+        <w:rFonts w:ascii="Symbol" w:hAnsi="Symbol" w:hint="default"/>
+      </w:rPr>
+    </w:lvl>
+    <w:lvl w:ilvl="1" w:tplc="0C0A0003" w:tentative="1">
+      <w:start w:val="1"/>
+      <w:numFmt w:val="bullet"/>
+      <w:lvlText w:val="o"/>
+      <w:lvlJc w:val="left"/>
+      <w:pPr>
+        <w:ind w:left="2148" w:hanging="360"/>
+      </w:pPr>
+      <w:rPr>
+        <w:rFonts w:ascii="Courier New" w:hAnsi="Courier New" w:cs="Courier New" w:hint="default"/>
+      </w:rPr>
+    </w:lvl>
+    <w:lvl w:ilvl="2" w:tplc="0C0A0005" w:tentative="1">
+      <w:start w:val="1"/>
+      <w:numFmt w:val="bullet"/>
+      <w:lvlText w:val=""/>
+      <w:lvlJc w:val="left"/>
+      <w:pPr>
+        <w:ind w:left="2868" w:hanging="360"/>
+      </w:pPr>
+      <w:rPr>
+        <w:rFonts w:ascii="Wingdings" w:hAnsi="Wingdings" w:hint="default"/>
+      </w:rPr>
+    </w:lvl>
+    <w:lvl w:ilvl="3" w:tplc="0C0A0001" w:tentative="1">
+      <w:start w:val="1"/>
+      <w:numFmt w:val="bullet"/>
+      <w:lvlText w:val=""/>
+      <w:lvlJc w:val="left"/>
+      <w:pPr>
+        <w:ind w:left="3588" w:hanging="360"/>
+      </w:pPr>
+      <w:rPr>
+        <w:rFonts w:ascii="Symbol" w:hAnsi="Symbol" w:hint="default"/>
+      </w:rPr>
+    </w:lvl>
+    <w:lvl w:ilvl="4" w:tplc="0C0A0003" w:tentative="1">
+      <w:start w:val="1"/>
+      <w:numFmt w:val="bullet"/>
+      <w:lvlText w:val="o"/>
+      <w:lvlJc w:val="left"/>
+      <w:pPr>
+        <w:ind w:left="4308" w:hanging="360"/>
+      </w:pPr>
+      <w:rPr>
+        <w:rFonts w:ascii="Courier New" w:hAnsi="Courier New" w:cs="Courier New" w:hint="default"/>
+      </w:rPr>
+    </w:lvl>
+    <w:lvl w:ilvl="5" w:tplc="0C0A0005" w:tentative="1">
+      <w:start w:val="1"/>
+      <w:numFmt w:val="bullet"/>
+      <w:lvlText w:val=""/>
+      <w:lvlJc w:val="left"/>
+      <w:pPr>
+        <w:ind w:left="5028" w:hanging="360"/>
+      </w:pPr>
+      <w:rPr>
+        <w:rFonts w:ascii="Wingdings" w:hAnsi="Wingdings" w:hint="default"/>
+      </w:rPr>
+    </w:lvl>
+    <w:lvl w:ilvl="6" w:tplc="0C0A0001" w:tentative="1">
+      <w:start w:val="1"/>
+      <w:numFmt w:val="bullet"/>
+      <w:lvlText w:val=""/>
+      <w:lvlJc w:val="left"/>
+      <w:pPr>
+        <w:ind w:left="5748" w:hanging="360"/>
+      </w:pPr>
+      <w:rPr>
+        <w:rFonts w:ascii="Symbol" w:hAnsi="Symbol" w:hint="default"/>
+      </w:rPr>
+    </w:lvl>
+    <w:lvl w:ilvl="7" w:tplc="0C0A0003" w:tentative="1">
+      <w:start w:val="1"/>
+      <w:numFmt w:val="bullet"/>
+      <w:lvlText w:val="o"/>
+      <w:lvlJc w:val="left"/>
+      <w:pPr>
+        <w:ind w:left="6468" w:hanging="360"/>
+      </w:pPr>
+      <w:rPr>
+        <w:rFonts w:ascii="Courier New" w:hAnsi="Courier New" w:cs="Courier New" w:hint="default"/>
+      </w:rPr>
+    </w:lvl>
+    <w:lvl w:ilvl="8" w:tplc="0C0A0005" w:tentative="1">
+      <w:start w:val="1"/>
+      <w:numFmt w:val="bullet"/>
+      <w:lvlText w:val=""/>
+      <w:lvlJc w:val="left"/>
+      <w:pPr>
+        <w:ind w:left="7188" w:hanging="360"/>
+      </w:pPr>
+      <w:rPr>
+        <w:rFonts w:ascii="Wingdings" w:hAnsi="Wingdings" w:hint="default"/>
+      </w:rPr>
+    </w:lvl>
+  </w:abstractNum>
+  <w:abstractNum w:abstractNumId="13">
     <w:nsid w:val="5DF12A3A"/>
     <w:multiLevelType w:val="multilevel"/>
     <w:tmpl w:val="41688986"/>
@@ -8084,7 +7954,7 @@
       </w:rPr>
     </w:lvl>
   </w:abstractNum>
-  <w:abstractNum w:abstractNumId="12">
+  <w:abstractNum w:abstractNumId="14">
     <w:nsid w:val="6148590F"/>
     <w:multiLevelType w:val="hybridMultilevel"/>
     <w:tmpl w:val="C0DEBFD8"/>
@@ -8197,7 +8067,7 @@
       </w:rPr>
     </w:lvl>
   </w:abstractNum>
-  <w:abstractNum w:abstractNumId="13">
+  <w:abstractNum w:abstractNumId="15">
     <w:nsid w:val="6796264B"/>
     <w:multiLevelType w:val="multilevel"/>
     <w:tmpl w:val="88DCD840"/>
@@ -8400,7 +8270,7 @@
       </w:rPr>
     </w:lvl>
   </w:abstractNum>
-  <w:abstractNum w:abstractNumId="14">
+  <w:abstractNum w:abstractNumId="16">
     <w:nsid w:val="6FBE0ED2"/>
     <w:multiLevelType w:val="multilevel"/>
     <w:tmpl w:val="9446B8BE"/>
@@ -8603,7 +8473,7 @@
       </w:rPr>
     </w:lvl>
   </w:abstractNum>
-  <w:abstractNum w:abstractNumId="15">
+  <w:abstractNum w:abstractNumId="17">
     <w:nsid w:val="76404C2C"/>
     <w:multiLevelType w:val="multilevel"/>
     <w:tmpl w:val="E23E0414"/>
@@ -8806,7 +8676,7 @@
       </w:rPr>
     </w:lvl>
   </w:abstractNum>
-  <w:abstractNum w:abstractNumId="16">
+  <w:abstractNum w:abstractNumId="18">
     <w:nsid w:val="77DF07A2"/>
     <w:multiLevelType w:val="multilevel"/>
     <w:tmpl w:val="F460C7C6"/>
@@ -9009,7 +8879,7 @@
       </w:rPr>
     </w:lvl>
   </w:abstractNum>
-  <w:abstractNum w:abstractNumId="17">
+  <w:abstractNum w:abstractNumId="19">
     <w:nsid w:val="77EC7CD8"/>
     <w:multiLevelType w:val="multilevel"/>
     <w:tmpl w:val="4BBA799A"/>
@@ -9158,7 +9028,7 @@
     </w:lvl>
   </w:abstractNum>
   <w:num w:numId="1">
-    <w:abstractNumId w:val="5"/>
+    <w:abstractNumId w:val="6"/>
   </w:num>
   <w:num w:numId="2">
     <w:abstractNumId w:val="1"/>
@@ -9167,55 +9037,61 @@
     <w:abstractNumId w:val="2"/>
   </w:num>
   <w:num w:numId="4">
-    <w:abstractNumId w:val="11"/>
+    <w:abstractNumId w:val="13"/>
   </w:num>
   <w:num w:numId="5">
-    <w:abstractNumId w:val="4"/>
+    <w:abstractNumId w:val="5"/>
   </w:num>
   <w:num w:numId="6">
-    <w:abstractNumId w:val="13"/>
+    <w:abstractNumId w:val="15"/>
   </w:num>
   <w:num w:numId="7">
     <w:abstractNumId w:val="3"/>
   </w:num>
   <w:num w:numId="8">
-    <w:abstractNumId w:val="8"/>
+    <w:abstractNumId w:val="9"/>
   </w:num>
   <w:num w:numId="9">
-    <w:abstractNumId w:val="15"/>
+    <w:abstractNumId w:val="17"/>
   </w:num>
   <w:num w:numId="10">
+    <w:abstractNumId w:val="18"/>
+  </w:num>
+  <w:num w:numId="11">
+    <w:abstractNumId w:val="7"/>
+  </w:num>
+  <w:num w:numId="12">
     <w:abstractNumId w:val="16"/>
   </w:num>
-  <w:num w:numId="11">
-    <w:abstractNumId w:val="6"/>
-  </w:num>
-  <w:num w:numId="12">
-    <w:abstractNumId w:val="14"/>
-  </w:num>
   <w:num w:numId="13">
-    <w:abstractNumId w:val="9"/>
+    <w:abstractNumId w:val="10"/>
   </w:num>
   <w:num w:numId="14">
     <w:abstractNumId w:val="0"/>
   </w:num>
   <w:num w:numId="15">
-    <w:abstractNumId w:val="10"/>
+    <w:abstractNumId w:val="11"/>
   </w:num>
   <w:num w:numId="16">
-    <w:abstractNumId w:val="7"/>
+    <w:abstractNumId w:val="8"/>
   </w:num>
   <w:num w:numId="17">
+    <w:abstractNumId w:val="14"/>
+  </w:num>
+  <w:num w:numId="18">
+    <w:abstractNumId w:val="19"/>
+  </w:num>
+  <w:num w:numId="19">
     <w:abstractNumId w:val="12"/>
   </w:num>
-  <w:num w:numId="18">
-    <w:abstractNumId w:val="17"/>
+  <w:num w:numId="20">
+    <w:abstractNumId w:val="4"/>
   </w:num>
 </w:numbering>
 </file>
 
 <file path=word/styles.xml><?xml version="1.0" encoding="utf-8"?>
-<w:styles xmlns:mc="http://schemas.openxmlformats.org/markup-compatibility/2006" xmlns:r="http://schemas.openxmlformats.org/officeDocument/2006/relationships" xmlns:w="http://schemas.openxmlformats.org/wordprocessingml/2006/main" xmlns:w14="http://schemas.microsoft.com/office/word/2010/wordml" mc:Ignorable="w14">
+<w:styles xmlns:r="http://schemas.openxmlformats.org/officeDocument/2006/relationships" xmlns:w="http://schemas.openxmlformats.org/wordprocessingml/2006/main">
   <w:docDefaults>
     <w:rPrDefault>
       <w:rPr>
@@ -9595,6 +9471,7 @@
     <w:uiPriority w:val="99"/>
     <w:semiHidden/>
     <w:unhideWhenUsed/>
+    <w:qFormat/>
     <w:tblPr>
       <w:tblInd w:w="0" w:type="dxa"/>
       <w:tblCellMar>
@@ -10511,7 +10388,7 @@
 </file>
 
 <file path=word/glossary/document.xml><?xml version="1.0" encoding="utf-8"?>
-<w:glossaryDocument xmlns:wpc="http://schemas.microsoft.com/office/word/2010/wordprocessingCanvas" xmlns:mc="http://schemas.openxmlformats.org/markup-compatibility/2006" xmlns:o="urn:schemas-microsoft-com:office:office" xmlns:r="http://schemas.openxmlformats.org/officeDocument/2006/relationships" xmlns:m="http://schemas.openxmlformats.org/officeDocument/2006/math" xmlns:v="urn:schemas-microsoft-com:vml" xmlns:wp14="http://schemas.microsoft.com/office/word/2010/wordprocessingDrawing" xmlns:wp="http://schemas.openxmlformats.org/drawingml/2006/wordprocessingDrawing" xmlns:w10="urn:schemas-microsoft-com:office:word" xmlns:w="http://schemas.openxmlformats.org/wordprocessingml/2006/main" xmlns:w14="http://schemas.microsoft.com/office/word/2010/wordml" xmlns:wpg="http://schemas.microsoft.com/office/word/2010/wordprocessingGroup" xmlns:wpi="http://schemas.microsoft.com/office/word/2010/wordprocessingInk" xmlns:wne="http://schemas.microsoft.com/office/word/2006/wordml" xmlns:wps="http://schemas.microsoft.com/office/word/2010/wordprocessingShape" mc:Ignorable="w14 wp14">
+<w:glossaryDocument xmlns:ve="http://schemas.openxmlformats.org/markup-compatibility/2006" xmlns:o="urn:schemas-microsoft-com:office:office" xmlns:r="http://schemas.openxmlformats.org/officeDocument/2006/relationships" xmlns:m="http://schemas.openxmlformats.org/officeDocument/2006/math" xmlns:v="urn:schemas-microsoft-com:vml" xmlns:wp="http://schemas.openxmlformats.org/drawingml/2006/wordprocessingDrawing" xmlns:w10="urn:schemas-microsoft-com:office:word" xmlns:w="http://schemas.openxmlformats.org/wordprocessingml/2006/main" xmlns:wne="http://schemas.microsoft.com/office/word/2006/wordml">
   <w:docParts>
     <w:docPart>
       <w:docPartPr>
@@ -10544,7 +10421,7 @@
 </file>
 
 <file path=word/glossary/fontTable.xml><?xml version="1.0" encoding="utf-8"?>
-<w:fonts xmlns:mc="http://schemas.openxmlformats.org/markup-compatibility/2006" xmlns:r="http://schemas.openxmlformats.org/officeDocument/2006/relationships" xmlns:w="http://schemas.openxmlformats.org/wordprocessingml/2006/main" xmlns:w14="http://schemas.microsoft.com/office/word/2010/wordml" mc:Ignorable="w14">
+<w:fonts xmlns:r="http://schemas.openxmlformats.org/officeDocument/2006/relationships" xmlns:w="http://schemas.openxmlformats.org/wordprocessingml/2006/main">
   <w:font w:name="Symbol">
     <w:panose1 w:val="05050102010706020507"/>
     <w:charset w:val="02"/>
@@ -10557,14 +10434,14 @@
     <w:charset w:val="00"/>
     <w:family w:val="roman"/>
     <w:pitch w:val="variable"/>
-    <w:sig w:usb0="E0002AFF" w:usb1="C0007841" w:usb2="00000009" w:usb3="00000000" w:csb0="000001FF" w:csb1="00000000"/>
+    <w:sig w:usb0="20002A87" w:usb1="80000000" w:usb2="00000008" w:usb3="00000000" w:csb0="000001FF" w:csb1="00000000"/>
   </w:font>
   <w:font w:name="Courier New">
     <w:panose1 w:val="02070309020205020404"/>
     <w:charset w:val="00"/>
     <w:family w:val="modern"/>
     <w:pitch w:val="fixed"/>
-    <w:sig w:usb0="E0002AFF" w:usb1="C0007843" w:usb2="00000009" w:usb3="00000000" w:csb0="000001FF" w:csb1="00000000"/>
+    <w:sig w:usb0="20002A87" w:usb1="80000000" w:usb2="00000008" w:usb3="00000000" w:csb0="000001FF" w:csb1="00000000"/>
   </w:font>
   <w:font w:name="Wingdings">
     <w:panose1 w:val="05000000000000000000"/>
@@ -10578,7 +10455,7 @@
     <w:charset w:val="00"/>
     <w:family w:val="swiss"/>
     <w:pitch w:val="variable"/>
-    <w:sig w:usb0="E0002AFF" w:usb1="C0007843" w:usb2="00000009" w:usb3="00000000" w:csb0="000001FF" w:csb1="00000000"/>
+    <w:sig w:usb0="20002A87" w:usb1="80000000" w:usb2="00000008" w:usb3="00000000" w:csb0="000001FF" w:csb1="00000000"/>
   </w:font>
   <w:font w:name="Cambria">
     <w:panose1 w:val="02040503050406030204"/>
@@ -10591,9 +10468,8 @@
     <w:panose1 w:val="020B0604030504040204"/>
     <w:charset w:val="00"/>
     <w:family w:val="swiss"/>
-    <w:notTrueType/>
     <w:pitch w:val="variable"/>
-    <w:sig w:usb0="00000003" w:usb1="00000000" w:usb2="00000000" w:usb3="00000000" w:csb0="00000001" w:csb1="00000000"/>
+    <w:sig w:usb0="61002A87" w:usb1="80000000" w:usb2="00000008" w:usb3="00000000" w:csb0="000101FF" w:csb1="00000000"/>
   </w:font>
   <w:font w:name="Calibri">
     <w:panose1 w:val="020F0502020204030204"/>
@@ -10606,7 +10482,7 @@
 </file>
 
 <file path=word/glossary/settings.xml><?xml version="1.0" encoding="utf-8"?>
-<w:settings xmlns:mc="http://schemas.openxmlformats.org/markup-compatibility/2006" xmlns:o="urn:schemas-microsoft-com:office:office" xmlns:r="http://schemas.openxmlformats.org/officeDocument/2006/relationships" xmlns:m="http://schemas.openxmlformats.org/officeDocument/2006/math" xmlns:v="urn:schemas-microsoft-com:vml" xmlns:w10="urn:schemas-microsoft-com:office:word" xmlns:w="http://schemas.openxmlformats.org/wordprocessingml/2006/main" xmlns:w14="http://schemas.microsoft.com/office/word/2010/wordml" xmlns:sl="http://schemas.openxmlformats.org/schemaLibrary/2006/main" mc:Ignorable="w14">
+<w:settings xmlns:o="urn:schemas-microsoft-com:office:office" xmlns:r="http://schemas.openxmlformats.org/officeDocument/2006/relationships" xmlns:m="http://schemas.openxmlformats.org/officeDocument/2006/math" xmlns:v="urn:schemas-microsoft-com:vml" xmlns:w10="urn:schemas-microsoft-com:office:word" xmlns:w="http://schemas.openxmlformats.org/wordprocessingml/2006/main" xmlns:sl="http://schemas.openxmlformats.org/schemaLibrary/2006/main">
   <w:view w:val="normal"/>
   <w:revisionView w:markup="0" w:comments="0" w:insDel="0" w:formatting="0" w:inkAnnotations="0"/>
   <w:defaultTabStop w:val="708"/>
@@ -10614,7 +10490,6 @@
   <w:characterSpacingControl w:val="doNotCompress"/>
   <w:compat>
     <w:useFELayout/>
-    <w:compatSetting w:name="compatibilityMode" w:uri="http://schemas.microsoft.com/office/word" w:val="12"/>
   </w:compat>
   <w:rsids>
     <w:rsidRoot w:val="0027435C"/>
@@ -10622,6 +10497,7 @@
     <w:rsid w:val="00176CAF"/>
     <w:rsid w:val="0027435C"/>
     <w:rsid w:val="002D478A"/>
+    <w:rsid w:val="0040618D"/>
     <w:rsid w:val="00656773"/>
     <w:rsid w:val="007510BC"/>
     <w:rsid w:val="007B7752"/>
@@ -10646,15 +10522,15 @@
     <m:intLim m:val="subSup"/>
     <m:naryLim m:val="undOvr"/>
   </m:mathPr>
-  <w:themeFontLang w:val="es-AR"/>
+  <w:themeFontLang w:val="es-ES"/>
   <w:clrSchemeMapping w:bg1="light1" w:t1="dark1" w:bg2="light2" w:t2="dark2" w:accent1="accent1" w:accent2="accent2" w:accent3="accent3" w:accent4="accent4" w:accent5="accent5" w:accent6="accent6" w:hyperlink="hyperlink" w:followedHyperlink="followedHyperlink"/>
   <w:decimalSymbol w:val=","/>
-  <w:listSeparator w:val=","/>
+  <w:listSeparator w:val=";"/>
 </w:settings>
 </file>
 
 <file path=word/glossary/styles.xml><?xml version="1.0" encoding="utf-8"?>
-<w:styles xmlns:mc="http://schemas.openxmlformats.org/markup-compatibility/2006" xmlns:r="http://schemas.openxmlformats.org/officeDocument/2006/relationships" xmlns:w="http://schemas.openxmlformats.org/wordprocessingml/2006/main" xmlns:w14="http://schemas.microsoft.com/office/word/2010/wordml" mc:Ignorable="w14">
+<w:styles xmlns:r="http://schemas.openxmlformats.org/officeDocument/2006/relationships" xmlns:w="http://schemas.openxmlformats.org/wordprocessingml/2006/main">
   <w:docDefaults>
     <w:rPrDefault>
       <w:rPr>
@@ -10830,6 +10706,7 @@
     <w:uiPriority w:val="99"/>
     <w:semiHidden/>
     <w:unhideWhenUsed/>
+    <w:qFormat/>
     <w:tblPr>
       <w:tblInd w:w="0" w:type="dxa"/>
       <w:tblCellMar>
@@ -10916,201 +10793,18 @@
     <w:name w:val="5D623A6BAFA04EE2A50A96D9A3FEBF3A"/>
     <w:rsid w:val="00FD7D7F"/>
   </w:style>
-</w:styles>
-</file>
-
-<file path=word/glossary/stylesWithEffects.xml><?xml version="1.0" encoding="utf-8"?>
-<w:styles xmlns:wpc="http://schemas.microsoft.com/office/word/2010/wordprocessingCanvas" xmlns:mc="http://schemas.openxmlformats.org/markup-compatibility/2006" xmlns:o="urn:schemas-microsoft-com:office:office" xmlns:r="http://schemas.openxmlformats.org/officeDocument/2006/relationships" xmlns:m="http://schemas.openxmlformats.org/officeDocument/2006/math" xmlns:v="urn:schemas-microsoft-com:vml" xmlns:wp14="http://schemas.microsoft.com/office/word/2010/wordprocessingDrawing" xmlns:wp="http://schemas.openxmlformats.org/drawingml/2006/wordprocessingDrawing" xmlns:w10="urn:schemas-microsoft-com:office:word" xmlns:w="http://schemas.openxmlformats.org/wordprocessingml/2006/main" xmlns:w14="http://schemas.microsoft.com/office/word/2010/wordml" xmlns:wpg="http://schemas.microsoft.com/office/word/2010/wordprocessingGroup" xmlns:wpi="http://schemas.microsoft.com/office/word/2010/wordprocessingInk" xmlns:wne="http://schemas.microsoft.com/office/word/2006/wordml" xmlns:wps="http://schemas.microsoft.com/office/word/2010/wordprocessingShape" mc:Ignorable="w14 wp14">
-  <w:docDefaults>
-    <w:rPrDefault>
-      <w:rPr>
-        <w:rFonts w:asciiTheme="minorHAnsi" w:eastAsiaTheme="minorEastAsia" w:hAnsiTheme="minorHAnsi" w:cstheme="minorBidi"/>
-        <w:sz w:val="22"/>
-        <w:szCs w:val="22"/>
-        <w:lang w:val="es-AR" w:eastAsia="es-AR" w:bidi="ar-SA"/>
-      </w:rPr>
-    </w:rPrDefault>
-    <w:pPrDefault>
-      <w:pPr>
-        <w:spacing w:after="200" w:line="276" w:lineRule="auto"/>
-      </w:pPr>
-    </w:pPrDefault>
-  </w:docDefaults>
-  <w:latentStyles w:defLockedState="0" w:defUIPriority="99" w:defSemiHidden="1" w:defUnhideWhenUsed="1" w:defQFormat="0" w:count="267">
-    <w:lsdException w:name="Normal" w:semiHidden="0" w:uiPriority="0" w:unhideWhenUsed="0" w:qFormat="1"/>
-    <w:lsdException w:name="heading 1" w:semiHidden="0" w:uiPriority="9" w:unhideWhenUsed="0" w:qFormat="1"/>
-    <w:lsdException w:name="heading 2" w:uiPriority="9" w:qFormat="1"/>
-    <w:lsdException w:name="heading 3" w:uiPriority="9" w:qFormat="1"/>
-    <w:lsdException w:name="heading 4" w:uiPriority="9" w:qFormat="1"/>
-    <w:lsdException w:name="heading 5" w:uiPriority="9" w:qFormat="1"/>
-    <w:lsdException w:name="heading 6" w:uiPriority="9" w:qFormat="1"/>
-    <w:lsdException w:name="heading 7" w:uiPriority="9" w:qFormat="1"/>
-    <w:lsdException w:name="heading 8" w:uiPriority="9" w:qFormat="1"/>
-    <w:lsdException w:name="heading 9" w:uiPriority="9" w:qFormat="1"/>
-    <w:lsdException w:name="toc 1" w:uiPriority="39"/>
-    <w:lsdException w:name="toc 2" w:uiPriority="39"/>
-    <w:lsdException w:name="toc 3" w:uiPriority="39"/>
-    <w:lsdException w:name="toc 4" w:uiPriority="39"/>
-    <w:lsdException w:name="toc 5" w:uiPriority="39"/>
-    <w:lsdException w:name="toc 6" w:uiPriority="39"/>
-    <w:lsdException w:name="toc 7" w:uiPriority="39"/>
-    <w:lsdException w:name="toc 8" w:uiPriority="39"/>
-    <w:lsdException w:name="toc 9" w:uiPriority="39"/>
-    <w:lsdException w:name="caption" w:uiPriority="35" w:qFormat="1"/>
-    <w:lsdException w:name="Title" w:semiHidden="0" w:uiPriority="10" w:unhideWhenUsed="0" w:qFormat="1"/>
-    <w:lsdException w:name="Default Paragraph Font" w:uiPriority="1"/>
-    <w:lsdException w:name="Subtitle" w:semiHidden="0" w:uiPriority="11" w:unhideWhenUsed="0" w:qFormat="1"/>
-    <w:lsdException w:name="Strong" w:semiHidden="0" w:uiPriority="22" w:unhideWhenUsed="0" w:qFormat="1"/>
-    <w:lsdException w:name="Emphasis" w:semiHidden="0" w:uiPriority="20" w:unhideWhenUsed="0" w:qFormat="1"/>
-    <w:lsdException w:name="Table Grid" w:semiHidden="0" w:uiPriority="59" w:unhideWhenUsed="0"/>
-    <w:lsdException w:name="Placeholder Text" w:unhideWhenUsed="0"/>
-    <w:lsdException w:name="No Spacing" w:semiHidden="0" w:uiPriority="1" w:unhideWhenUsed="0" w:qFormat="1"/>
-    <w:lsdException w:name="Light Shading" w:semiHidden="0" w:uiPriority="60" w:unhideWhenUsed="0"/>
-    <w:lsdException w:name="Light List" w:semiHidden="0" w:uiPriority="61" w:unhideWhenUsed="0"/>
-    <w:lsdException w:name="Light Grid" w:semiHidden="0" w:uiPriority="62" w:unhideWhenUsed="0"/>
-    <w:lsdException w:name="Medium Shading 1" w:semiHidden="0" w:uiPriority="63" w:unhideWhenUsed="0"/>
-    <w:lsdException w:name="Medium Shading 2" w:semiHidden="0" w:uiPriority="64" w:unhideWhenUsed="0"/>
-    <w:lsdException w:name="Medium List 1" w:semiHidden="0" w:uiPriority="65" w:unhideWhenUsed="0"/>
-    <w:lsdException w:name="Medium List 2" w:semiHidden="0" w:uiPriority="66" w:unhideWhenUsed="0"/>
-    <w:lsdException w:name="Medium Grid 1" w:semiHidden="0" w:uiPriority="67" w:unhideWhenUsed="0"/>
-    <w:lsdException w:name="Medium Grid 2" w:semiHidden="0" w:uiPriority="68" w:unhideWhenUsed="0"/>
-    <w:lsdException w:name="Medium Grid 3" w:semiHidden="0" w:uiPriority="69" w:unhideWhenUsed="0"/>
-    <w:lsdException w:name="Dark List" w:semiHidden="0" w:uiPriority="70" w:unhideWhenUsed="0"/>
-    <w:lsdException w:name="Colorful Shading" w:semiHidden="0" w:uiPriority="71" w:unhideWhenUsed="0"/>
-    <w:lsdException w:name="Colorful List" w:semiHidden="0" w:uiPriority="72" w:unhideWhenUsed="0"/>
-    <w:lsdException w:name="Colorful Grid" w:semiHidden="0" w:uiPriority="73" w:unhideWhenUsed="0"/>
-    <w:lsdException w:name="Light Shading Accent 1" w:semiHidden="0" w:uiPriority="60" w:unhideWhenUsed="0"/>
-    <w:lsdException w:name="Light List Accent 1" w:semiHidden="0" w:uiPriority="61" w:unhideWhenUsed="0"/>
-    <w:lsdException w:name="Light Grid Accent 1" w:semiHidden="0" w:uiPriority="62" w:unhideWhenUsed="0"/>
-    <w:lsdException w:name="Medium Shading 1 Accent 1" w:semiHidden="0" w:uiPriority="63" w:unhideWhenUsed="0"/>
-    <w:lsdException w:name="Medium Shading 2 Accent 1" w:semiHidden="0" w:uiPriority="64" w:unhideWhenUsed="0"/>
-    <w:lsdException w:name="Medium List 1 Accent 1" w:semiHidden="0" w:uiPriority="65" w:unhideWhenUsed="0"/>
-    <w:lsdException w:name="Revision" w:unhideWhenUsed="0"/>
-    <w:lsdException w:name="List Paragraph" w:semiHidden="0" w:uiPriority="34" w:unhideWhenUsed="0" w:qFormat="1"/>
-    <w:lsdException w:name="Quote" w:semiHidden="0" w:uiPriority="29" w:unhideWhenUsed="0" w:qFormat="1"/>
-    <w:lsdException w:name="Intense Quote" w:semiHidden="0" w:uiPriority="30" w:unhideWhenUsed="0" w:qFormat="1"/>
-    <w:lsdException w:name="Medium List 2 Accent 1" w:semiHidden="0" w:uiPriority="66" w:unhideWhenUsed="0"/>
-    <w:lsdException w:name="Medium Grid 1 Accent 1" w:semiHidden="0" w:uiPriority="67" w:unhideWhenUsed="0"/>
-    <w:lsdException w:name="Medium Grid 2 Accent 1" w:semiHidden="0" w:uiPriority="68" w:unhideWhenUsed="0"/>
-    <w:lsdException w:name="Medium Grid 3 Accent 1" w:semiHidden="0" w:uiPriority="69" w:unhideWhenUsed="0"/>
-    <w:lsdException w:name="Dark List Accent 1" w:semiHidden="0" w:uiPriority="70" w:unhideWhenUsed="0"/>
-    <w:lsdException w:name="Colorful Shading Accent 1" w:semiHidden="0" w:uiPriority="71" w:unhideWhenUsed="0"/>
-    <w:lsdException w:name="Colorful List Accent 1" w:semiHidden="0" w:uiPriority="72" w:unhideWhenUsed="0"/>
-    <w:lsdException w:name="Colorful Grid Accent 1" w:semiHidden="0" w:uiPriority="73" w:unhideWhenUsed="0"/>
-    <w:lsdException w:name="Light Shading Accent 2" w:semiHidden="0" w:uiPriority="60" w:unhideWhenUsed="0"/>
-    <w:lsdException w:name="Light List Accent 2" w:semiHidden="0" w:uiPriority="61" w:unhideWhenUsed="0"/>
-    <w:lsdException w:name="Light Grid Accent 2" w:semiHidden="0" w:uiPriority="62" w:unhideWhenUsed="0"/>
-    <w:lsdException w:name="Medium Shading 1 Accent 2" w:semiHidden="0" w:uiPriority="63" w:unhideWhenUsed="0"/>
-    <w:lsdException w:name="Medium Shading 2 Accent 2" w:semiHidden="0" w:uiPriority="64" w:unhideWhenUsed="0"/>
-    <w:lsdException w:name="Medium List 1 Accent 2" w:semiHidden="0" w:uiPriority="65" w:unhideWhenUsed="0"/>
-    <w:lsdException w:name="Medium List 2 Accent 2" w:semiHidden="0" w:uiPriority="66" w:unhideWhenUsed="0"/>
-    <w:lsdException w:name="Medium Grid 1 Accent 2" w:semiHidden="0" w:uiPriority="67" w:unhideWhenUsed="0"/>
-    <w:lsdException w:name="Medium Grid 2 Accent 2" w:semiHidden="0" w:uiPriority="68" w:unhideWhenUsed="0"/>
-    <w:lsdException w:name="Medium Grid 3 Accent 2" w:semiHidden="0" w:uiPriority="69" w:unhideWhenUsed="0"/>
-    <w:lsdException w:name="Dark List Accent 2" w:semiHidden="0" w:uiPriority="70" w:unhideWhenUsed="0"/>
-    <w:lsdException w:name="Colorful Shading Accent 2" w:semiHidden="0" w:uiPriority="71" w:unhideWhenUsed="0"/>
-    <w:lsdException w:name="Colorful List Accent 2" w:semiHidden="0" w:uiPriority="72" w:unhideWhenUsed="0"/>
-    <w:lsdException w:name="Colorful Grid Accent 2" w:semiHidden="0" w:uiPriority="73" w:unhideWhenUsed="0"/>
-    <w:lsdException w:name="Light Shading Accent 3" w:semiHidden="0" w:uiPriority="60" w:unhideWhenUsed="0"/>
-    <w:lsdException w:name="Light List Accent 3" w:semiHidden="0" w:uiPriority="61" w:unhideWhenUsed="0"/>
-    <w:lsdException w:name="Light Grid Accent 3" w:semiHidden="0" w:uiPriority="62" w:unhideWhenUsed="0"/>
-    <w:lsdException w:name="Medium Shading 1 Accent 3" w:semiHidden="0" w:uiPriority="63" w:unhideWhenUsed="0"/>
-    <w:lsdException w:name="Medium Shading 2 Accent 3" w:semiHidden="0" w:uiPriority="64" w:unhideWhenUsed="0"/>
-    <w:lsdException w:name="Medium List 1 Accent 3" w:semiHidden="0" w:uiPriority="65" w:unhideWhenUsed="0"/>
-    <w:lsdException w:name="Medium List 2 Accent 3" w:semiHidden="0" w:uiPriority="66" w:unhideWhenUsed="0"/>
-    <w:lsdException w:name="Medium Grid 1 Accent 3" w:semiHidden="0" w:uiPriority="67" w:unhideWhenUsed="0"/>
-    <w:lsdException w:name="Medium Grid 2 Accent 3" w:semiHidden="0" w:uiPriority="68" w:unhideWhenUsed="0"/>
-    <w:lsdException w:name="Medium Grid 3 Accent 3" w:semiHidden="0" w:uiPriority="69" w:unhideWhenUsed="0"/>
-    <w:lsdException w:name="Dark List Accent 3" w:semiHidden="0" w:uiPriority="70" w:unhideWhenUsed="0"/>
-    <w:lsdException w:name="Colorful Shading Accent 3" w:semiHidden="0" w:uiPriority="71" w:unhideWhenUsed="0"/>
-    <w:lsdException w:name="Colorful List Accent 3" w:semiHidden="0" w:uiPriority="72" w:unhideWhenUsed="0"/>
-    <w:lsdException w:name="Colorful Grid Accent 3" w:semiHidden="0" w:uiPriority="73" w:unhideWhenUsed="0"/>
-    <w:lsdException w:name="Light Shading Accent 4" w:semiHidden="0" w:uiPriority="60" w:unhideWhenUsed="0"/>
-    <w:lsdException w:name="Light List Accent 4" w:semiHidden="0" w:uiPriority="61" w:unhideWhenUsed="0"/>
-    <w:lsdException w:name="Light Grid Accent 4" w:semiHidden="0" w:uiPriority="62" w:unhideWhenUsed="0"/>
-    <w:lsdException w:name="Medium Shading 1 Accent 4" w:semiHidden="0" w:uiPriority="63" w:unhideWhenUsed="0"/>
-    <w:lsdException w:name="Medium Shading 2 Accent 4" w:semiHidden="0" w:uiPriority="64" w:unhideWhenUsed="0"/>
-    <w:lsdException w:name="Medium List 1 Accent 4" w:semiHidden="0" w:uiPriority="65" w:unhideWhenUsed="0"/>
-    <w:lsdException w:name="Medium List 2 Accent 4" w:semiHidden="0" w:uiPriority="66" w:unhideWhenUsed="0"/>
-    <w:lsdException w:name="Medium Grid 1 Accent 4" w:semiHidden="0" w:uiPriority="67" w:unhideWhenUsed="0"/>
-    <w:lsdException w:name="Medium Grid 2 Accent 4" w:semiHidden="0" w:uiPriority="68" w:unhideWhenUsed="0"/>
-    <w:lsdException w:name="Medium Grid 3 Accent 4" w:semiHidden="0" w:uiPriority="69" w:unhideWhenUsed="0"/>
-    <w:lsdException w:name="Dark List Accent 4" w:semiHidden="0" w:uiPriority="70" w:unhideWhenUsed="0"/>
-    <w:lsdException w:name="Colorful Shading Accent 4" w:semiHidden="0" w:uiPriority="71" w:unhideWhenUsed="0"/>
-    <w:lsdException w:name="Colorful List Accent 4" w:semiHidden="0" w:uiPriority="72" w:unhideWhenUsed="0"/>
-    <w:lsdException w:name="Colorful Grid Accent 4" w:semiHidden="0" w:uiPriority="73" w:unhideWhenUsed="0"/>
-    <w:lsdException w:name="Light Shading Accent 5" w:semiHidden="0" w:uiPriority="60" w:unhideWhenUsed="0"/>
-    <w:lsdException w:name="Light List Accent 5" w:semiHidden="0" w:uiPriority="61" w:unhideWhenUsed="0"/>
-    <w:lsdException w:name="Light Grid Accent 5" w:semiHidden="0" w:uiPriority="62" w:unhideWhenUsed="0"/>
-    <w:lsdException w:name="Medium Shading 1 Accent 5" w:semiHidden="0" w:uiPriority="63" w:unhideWhenUsed="0"/>
-    <w:lsdException w:name="Medium Shading 2 Accent 5" w:semiHidden="0" w:uiPriority="64" w:unhideWhenUsed="0"/>
-    <w:lsdException w:name="Medium List 1 Accent 5" w:semiHidden="0" w:uiPriority="65" w:unhideWhenUsed="0"/>
-    <w:lsdException w:name="Medium List 2 Accent 5" w:semiHidden="0" w:uiPriority="66" w:unhideWhenUsed="0"/>
-    <w:lsdException w:name="Medium Grid 1 Accent 5" w:semiHidden="0" w:uiPriority="67" w:unhideWhenUsed="0"/>
-    <w:lsdException w:name="Medium Grid 2 Accent 5" w:semiHidden="0" w:uiPriority="68" w:unhideWhenUsed="0"/>
-    <w:lsdException w:name="Medium Grid 3 Accent 5" w:semiHidden="0" w:uiPriority="69" w:unhideWhenUsed="0"/>
-    <w:lsdException w:name="Dark List Accent 5" w:semiHidden="0" w:uiPriority="70" w:unhideWhenUsed="0"/>
-    <w:lsdException w:name="Colorful Shading Accent 5" w:semiHidden="0" w:uiPriority="71" w:unhideWhenUsed="0"/>
-    <w:lsdException w:name="Colorful List Accent 5" w:semiHidden="0" w:uiPriority="72" w:unhideWhenUsed="0"/>
-    <w:lsdException w:name="Colorful Grid Accent 5" w:semiHidden="0" w:uiPriority="73" w:unhideWhenUsed="0"/>
-    <w:lsdException w:name="Light Shading Accent 6" w:semiHidden="0" w:uiPriority="60" w:unhideWhenUsed="0"/>
-    <w:lsdException w:name="Light List Accent 6" w:semiHidden="0" w:uiPriority="61" w:unhideWhenUsed="0"/>
-    <w:lsdException w:name="Light Grid Accent 6" w:semiHidden="0" w:uiPriority="62" w:unhideWhenUsed="0"/>
-    <w:lsdException w:name="Medium Shading 1 Accent 6" w:semiHidden="0" w:uiPriority="63" w:unhideWhenUsed="0"/>
-    <w:lsdException w:name="Medium Shading 2 Accent 6" w:semiHidden="0" w:uiPriority="64" w:unhideWhenUsed="0"/>
-    <w:lsdException w:name="Medium List 1 Accent 6" w:semiHidden="0" w:uiPriority="65" w:unhideWhenUsed="0"/>
-    <w:lsdException w:name="Medium List 2 Accent 6" w:semiHidden="0" w:uiPriority="66" w:unhideWhenUsed="0"/>
-    <w:lsdException w:name="Medium Grid 1 Accent 6" w:semiHidden="0" w:uiPriority="67" w:unhideWhenUsed="0"/>
-    <w:lsdException w:name="Medium Grid 2 Accent 6" w:semiHidden="0" w:uiPriority="68" w:unhideWhenUsed="0"/>
-    <w:lsdException w:name="Medium Grid 3 Accent 6" w:semiHidden="0" w:uiPriority="69" w:unhideWhenUsed="0"/>
-    <w:lsdException w:name="Dark List Accent 6" w:semiHidden="0" w:uiPriority="70" w:unhideWhenUsed="0"/>
-    <w:lsdException w:name="Colorful Shading Accent 6" w:semiHidden="0" w:uiPriority="71" w:unhideWhenUsed="0"/>
-    <w:lsdException w:name="Colorful List Accent 6" w:semiHidden="0" w:uiPriority="72" w:unhideWhenUsed="0"/>
-    <w:lsdException w:name="Colorful Grid Accent 6" w:semiHidden="0" w:uiPriority="73" w:unhideWhenUsed="0"/>
-    <w:lsdException w:name="Subtle Emphasis" w:semiHidden="0" w:uiPriority="19" w:unhideWhenUsed="0" w:qFormat="1"/>
-    <w:lsdException w:name="Intense Emphasis" w:semiHidden="0" w:uiPriority="21" w:unhideWhenUsed="0" w:qFormat="1"/>
-    <w:lsdException w:name="Subtle Reference" w:semiHidden="0" w:uiPriority="31" w:unhideWhenUsed="0" w:qFormat="1"/>
-    <w:lsdException w:name="Intense Reference" w:semiHidden="0" w:uiPriority="32" w:unhideWhenUsed="0" w:qFormat="1"/>
-    <w:lsdException w:name="Book Title" w:semiHidden="0" w:uiPriority="33" w:unhideWhenUsed="0" w:qFormat="1"/>
-    <w:lsdException w:name="Bibliography" w:uiPriority="37"/>
-    <w:lsdException w:name="TOC Heading" w:uiPriority="39" w:qFormat="1"/>
-  </w:latentStyles>
-  <w:style w:type="paragraph" w:default="1" w:styleId="Normal">
-    <w:name w:val="Normal"/>
-    <w:qFormat/>
-  </w:style>
-  <w:style w:type="character" w:default="1" w:styleId="Fuentedeprrafopredeter">
-    <w:name w:val="Default Paragraph Font"/>
-    <w:uiPriority w:val="1"/>
-    <w:semiHidden/>
-    <w:unhideWhenUsed/>
-  </w:style>
-  <w:style w:type="table" w:default="1" w:styleId="Tablanormal">
-    <w:name w:val="Normal Table"/>
-    <w:uiPriority w:val="99"/>
-    <w:semiHidden/>
-    <w:unhideWhenUsed/>
-    <w:tblPr>
-      <w:tblInd w:w="0" w:type="dxa"/>
-      <w:tblCellMar>
-        <w:top w:w="0" w:type="dxa"/>
-        <w:left w:w="108" w:type="dxa"/>
-        <w:bottom w:w="0" w:type="dxa"/>
-        <w:right w:w="108" w:type="dxa"/>
-      </w:tblCellMar>
-    </w:tblPr>
-  </w:style>
-  <w:style w:type="numbering" w:default="1" w:styleId="Sinlista">
-    <w:name w:val="No List"/>
-    <w:uiPriority w:val="99"/>
-    <w:semiHidden/>
-    <w:unhideWhenUsed/>
+  <w:style w:type="paragraph" w:customStyle="1" w:styleId="2516A2DAB3FC43368D0A94927FC5DE8B">
+    <w:name w:val="2516A2DAB3FC43368D0A94927FC5DE8B"/>
+    <w:rsid w:val="0040618D"/>
+    <w:rPr>
+      <w:lang w:val="es-ES" w:eastAsia="es-ES"/>
+    </w:rPr>
   </w:style>
 </w:styles>
 </file>
 
 <file path=word/glossary/webSettings.xml><?xml version="1.0" encoding="utf-8"?>
-<w:webSettings xmlns:mc="http://schemas.openxmlformats.org/markup-compatibility/2006" xmlns:r="http://schemas.openxmlformats.org/officeDocument/2006/relationships" xmlns:w="http://schemas.openxmlformats.org/wordprocessingml/2006/main" xmlns:w14="http://schemas.microsoft.com/office/word/2010/wordml" mc:Ignorable="w14">
+<w:webSettings xmlns:r="http://schemas.openxmlformats.org/officeDocument/2006/relationships" xmlns:w="http://schemas.openxmlformats.org/wordprocessingml/2006/main">
   <w:optimizeForBrowser/>
 </w:webSettings>
 </file>

--- a/repository/S.A.P.O/Proyecto/01_Alcance/Desarrollo idea de proyecto/Estudio Inicial.docx
+++ b/repository/S.A.P.O/Proyecto/01_Alcance/Desarrollo idea de proyecto/Estudio Inicial.docx
@@ -1749,6 +1749,7 @@
         <w:rPr>
           <w:sz w:val="24"/>
         </w:rPr>
+        <w:lastRenderedPageBreak/>
         <w:t>Historial de revisiones</w:t>
       </w:r>
       <w:bookmarkEnd w:id="1"/>
@@ -1975,6 +1976,12 @@
                 <w:sz w:val="20"/>
               </w:rPr>
             </w:pPr>
+            <w:r>
+              <w:rPr>
+                <w:sz w:val="20"/>
+              </w:rPr>
+              <w:t>1.1</w:t>
+            </w:r>
           </w:p>
         </w:tc>
         <w:tc>
@@ -1989,6 +1996,12 @@
                 <w:sz w:val="20"/>
               </w:rPr>
             </w:pPr>
+            <w:r>
+              <w:rPr>
+                <w:sz w:val="20"/>
+              </w:rPr>
+              <w:t>Se le dio formato al documento y se extrajo el Workflow de Requerimientos</w:t>
+            </w:r>
           </w:p>
         </w:tc>
         <w:tc>
@@ -2003,6 +2016,12 @@
                 <w:sz w:val="20"/>
               </w:rPr>
             </w:pPr>
+            <w:r>
+              <w:rPr>
+                <w:sz w:val="20"/>
+              </w:rPr>
+              <w:t>11/06/2013</w:t>
+            </w:r>
           </w:p>
         </w:tc>
         <w:tc>
@@ -2017,6 +2036,12 @@
                 <w:sz w:val="20"/>
               </w:rPr>
             </w:pPr>
+            <w:r>
+              <w:rPr>
+                <w:sz w:val="20"/>
+              </w:rPr>
+              <w:t>López A., Ignacio</w:t>
+            </w:r>
           </w:p>
         </w:tc>
       </w:tr>
@@ -2762,9 +2787,11 @@
       <w:r>
         <w:rPr>
           <w:rFonts w:asciiTheme="minorHAnsi" w:hAnsiTheme="minorHAnsi" w:cstheme="minorHAnsi"/>
-          <w:color w:val="000000"/>
-          <w:sz w:val="23"/>
-          <w:szCs w:val="23"/>
+          <w:noProof/>
+          <w:color w:val="000000"/>
+          <w:sz w:val="23"/>
+          <w:szCs w:val="23"/>
+          <w:lang w:val="es-ES" w:eastAsia="es-ES"/>
         </w:rPr>
         <w:drawing>
           <wp:anchor distT="0" distB="0" distL="114300" distR="114300" simplePos="0" relativeHeight="251662336" behindDoc="0" locked="0" layoutInCell="1" allowOverlap="1">
@@ -3060,7 +3087,7 @@
                     <a:blip r:embed="rId11">
                       <a:extLst>
                         <a:ext uri="{28A0092B-C50C-407E-A947-70E740481C1C}">
-                          <a14:useLocalDpi xmlns:a14="http://schemas.microsoft.com/office/drawing/2010/main" xmlns:wps="http://schemas.microsoft.com/office/word/2010/wordprocessingShape" xmlns:wpi="http://schemas.microsoft.com/office/word/2010/wordprocessingInk" xmlns:wpg="http://schemas.microsoft.com/office/word/2010/wordprocessingGroup" xmlns:w14="http://schemas.microsoft.com/office/word/2010/wordml" xmlns:w="http://schemas.openxmlformats.org/wordprocessingml/2006/main" xmlns:w10="urn:schemas-microsoft-com:office:word" xmlns:wp14="http://schemas.microsoft.com/office/word/2010/wordprocessingDrawing" xmlns:v="urn:schemas-microsoft-com:vml" xmlns:o="urn:schemas-microsoft-com:office:office" xmlns:mc="http://schemas.openxmlformats.org/markup-compatibility/2006" xmlns:wpc="http://schemas.microsoft.com/office/word/2010/wordprocessingCanvas" xmlns="" val="0"/>
+                          <a14:useLocalDpi xmlns="" xmlns:wpc="http://schemas.microsoft.com/office/word/2010/wordprocessingCanvas" xmlns:mc="http://schemas.openxmlformats.org/markup-compatibility/2006" xmlns:o="urn:schemas-microsoft-com:office:office" xmlns:v="urn:schemas-microsoft-com:vml" xmlns:wp14="http://schemas.microsoft.com/office/word/2010/wordprocessingDrawing" xmlns:w10="urn:schemas-microsoft-com:office:word" xmlns:w="http://schemas.openxmlformats.org/wordprocessingml/2006/main" xmlns:w14="http://schemas.microsoft.com/office/word/2010/wordml" xmlns:wpg="http://schemas.microsoft.com/office/word/2010/wordprocessingGroup" xmlns:wpi="http://schemas.microsoft.com/office/word/2010/wordprocessingInk" xmlns:wps="http://schemas.microsoft.com/office/word/2010/wordprocessingShape" xmlns:a14="http://schemas.microsoft.com/office/drawing/2010/main" val="0"/>
                         </a:ext>
                       </a:extLst>
                     </a:blip>
@@ -4895,510 +4922,7 @@
           <w:lang w:val="es-ES"/>
         </w:rPr>
       </w:pPr>
-      <w:r>
-        <w:rPr>
-          <w:rFonts w:asciiTheme="minorHAnsi" w:eastAsiaTheme="minorHAnsi" w:hAnsiTheme="minorHAnsi" w:cstheme="minorBidi"/>
-          <w:sz w:val="24"/>
-          <w:lang w:val="es-ES"/>
-        </w:rPr>
-        <w:br w:type="page"/>
-      </w:r>
-    </w:p>
-    <w:p>
-      <w:pPr>
-        <w:pStyle w:val="Ttulo1"/>
-      </w:pPr>
-      <w:bookmarkStart w:id="13" w:name="_Toc356405832"/>
-      <w:r>
-        <w:lastRenderedPageBreak/>
-        <w:t>workflow de requerimientos</w:t>
-      </w:r>
-      <w:bookmarkEnd w:id="13"/>
-    </w:p>
-    <w:p>
-      <w:pPr>
-        <w:pStyle w:val="Ttulo2"/>
-        <w:jc w:val="left"/>
-      </w:pPr>
-      <w:bookmarkStart w:id="14" w:name="_Toc356405833"/>
-      <w:r>
-        <w:t>Objetivo del Sistema</w:t>
-      </w:r>
-      <w:bookmarkEnd w:id="14"/>
-    </w:p>
-    <w:p>
-      <w:pPr>
-        <w:pStyle w:val="Normal1"/>
-        <w:ind w:firstLine="708"/>
-        <w:jc w:val="both"/>
-        <w:rPr>
-          <w:rFonts w:asciiTheme="minorHAnsi" w:eastAsiaTheme="minorHAnsi" w:hAnsiTheme="minorHAnsi" w:cstheme="minorBidi"/>
-          <w:color w:val="auto"/>
-          <w:sz w:val="24"/>
-          <w:lang w:val="es-ES" w:eastAsia="en-US"/>
-        </w:rPr>
-      </w:pPr>
-      <w:r>
-        <w:rPr>
-          <w:rFonts w:asciiTheme="minorHAnsi" w:eastAsiaTheme="minorHAnsi" w:hAnsiTheme="minorHAnsi" w:cstheme="minorBidi"/>
-          <w:color w:val="auto"/>
-          <w:sz w:val="24"/>
-          <w:lang w:val="es-ES" w:eastAsia="en-US"/>
-        </w:rPr>
-        <w:t>Gestionar la búsqueda, selección, atención y control de pacientes en la prestación de los diferentes servicios odontológicos, realizando la gestión integral de las historias clínicas, y el seguimiento de los pacientes a lo largo de su tratamiento.</w:t>
-      </w:r>
-    </w:p>
-    <w:p>
-      <w:pPr>
-        <w:pStyle w:val="Normal1"/>
-        <w:jc w:val="both"/>
-        <w:rPr>
-          <w:rFonts w:asciiTheme="minorHAnsi" w:eastAsiaTheme="minorHAnsi" w:hAnsiTheme="minorHAnsi" w:cstheme="minorBidi"/>
-          <w:color w:val="auto"/>
-          <w:sz w:val="24"/>
-          <w:lang w:val="es-ES" w:eastAsia="en-US"/>
-        </w:rPr>
-      </w:pPr>
-    </w:p>
-    <w:p>
-      <w:pPr>
-        <w:pStyle w:val="Ttulo2"/>
-        <w:jc w:val="left"/>
-      </w:pPr>
-      <w:bookmarkStart w:id="15" w:name="_Toc356405834"/>
-      <w:r>
-        <w:t>Definición de requerimientos funcionales (Alcances)</w:t>
-      </w:r>
-      <w:bookmarkEnd w:id="15"/>
-    </w:p>
-    <w:p>
-      <w:pPr>
-        <w:jc w:val="both"/>
-        <w:rPr>
-          <w:rFonts w:asciiTheme="minorHAnsi" w:eastAsiaTheme="minorHAnsi" w:hAnsiTheme="minorHAnsi" w:cstheme="minorBidi"/>
-          <w:sz w:val="24"/>
-          <w:lang w:val="es-ES"/>
-        </w:rPr>
-      </w:pPr>
-      <w:r>
-        <w:rPr>
-          <w:rFonts w:asciiTheme="minorHAnsi" w:eastAsiaTheme="minorHAnsi" w:hAnsiTheme="minorHAnsi" w:cstheme="minorBidi"/>
-          <w:sz w:val="24"/>
-          <w:lang w:val="es-ES"/>
-        </w:rPr>
-        <w:t xml:space="preserve">El sistema debe permitir </w:t>
-      </w:r>
-      <w:r>
-        <w:rPr>
-          <w:rFonts w:asciiTheme="minorHAnsi" w:eastAsiaTheme="minorHAnsi" w:hAnsiTheme="minorHAnsi" w:cstheme="minorBidi"/>
-          <w:b/>
-          <w:sz w:val="24"/>
-          <w:lang w:val="es-ES"/>
-        </w:rPr>
-        <w:t>registrar, consultar y actualizar</w:t>
-      </w:r>
-      <w:r>
-        <w:rPr>
-          <w:rFonts w:asciiTheme="minorHAnsi" w:eastAsiaTheme="minorHAnsi" w:hAnsiTheme="minorHAnsi" w:cstheme="minorBidi"/>
-          <w:sz w:val="24"/>
-          <w:lang w:val="es-ES"/>
-        </w:rPr>
-        <w:t xml:space="preserve"> los datos de los pacientes odontológicos.</w:t>
-      </w:r>
-    </w:p>
-    <w:p>
-      <w:pPr>
-        <w:jc w:val="both"/>
-        <w:rPr>
-          <w:rFonts w:asciiTheme="minorHAnsi" w:eastAsiaTheme="minorHAnsi" w:hAnsiTheme="minorHAnsi" w:cstheme="minorBidi"/>
-          <w:sz w:val="24"/>
-          <w:lang w:val="es-ES"/>
-        </w:rPr>
-      </w:pPr>
-      <w:r>
-        <w:rPr>
-          <w:rFonts w:asciiTheme="minorHAnsi" w:eastAsiaTheme="minorHAnsi" w:hAnsiTheme="minorHAnsi" w:cstheme="minorBidi"/>
-          <w:sz w:val="24"/>
-          <w:lang w:val="es-ES"/>
-        </w:rPr>
-        <w:t xml:space="preserve">El sistema debe permitir </w:t>
-      </w:r>
-      <w:r>
-        <w:rPr>
-          <w:rFonts w:asciiTheme="minorHAnsi" w:eastAsiaTheme="minorHAnsi" w:hAnsiTheme="minorHAnsi" w:cstheme="minorBidi"/>
-          <w:b/>
-          <w:sz w:val="24"/>
-          <w:lang w:val="es-ES"/>
-        </w:rPr>
-        <w:t>registrar, consultar y actualizar</w:t>
-      </w:r>
-      <w:r>
-        <w:rPr>
-          <w:rFonts w:asciiTheme="minorHAnsi" w:eastAsiaTheme="minorHAnsi" w:hAnsiTheme="minorHAnsi" w:cstheme="minorBidi"/>
-          <w:sz w:val="24"/>
-          <w:lang w:val="es-ES"/>
-        </w:rPr>
-        <w:t xml:space="preserve"> los datos de los alumnos de la Facultad de Odontología</w:t>
-      </w:r>
-      <w:r>
-        <w:rPr>
-          <w:rFonts w:asciiTheme="minorHAnsi" w:eastAsiaTheme="minorHAnsi" w:hAnsiTheme="minorHAnsi" w:cstheme="minorBidi"/>
-          <w:sz w:val="24"/>
-          <w:lang w:val="es-ES"/>
-        </w:rPr>
-        <w:t>.</w:t>
-      </w:r>
-    </w:p>
-    <w:p>
-      <w:pPr>
-        <w:jc w:val="both"/>
-        <w:rPr>
-          <w:rFonts w:asciiTheme="minorHAnsi" w:eastAsiaTheme="minorHAnsi" w:hAnsiTheme="minorHAnsi" w:cstheme="minorBidi"/>
-          <w:sz w:val="24"/>
-          <w:lang w:val="es-ES"/>
-        </w:rPr>
-      </w:pPr>
-      <w:r>
-        <w:rPr>
-          <w:rFonts w:asciiTheme="minorHAnsi" w:eastAsiaTheme="minorHAnsi" w:hAnsiTheme="minorHAnsi" w:cstheme="minorBidi"/>
-          <w:sz w:val="24"/>
-          <w:lang w:val="es-ES"/>
-        </w:rPr>
-        <w:t xml:space="preserve">El sistema debe permitir la </w:t>
-      </w:r>
-      <w:r>
-        <w:rPr>
-          <w:rFonts w:asciiTheme="minorHAnsi" w:eastAsiaTheme="minorHAnsi" w:hAnsiTheme="minorHAnsi" w:cstheme="minorBidi"/>
-          <w:b/>
-          <w:sz w:val="24"/>
-          <w:lang w:val="es-ES"/>
-        </w:rPr>
-        <w:t>búsquedayasignación</w:t>
-      </w:r>
-      <w:r>
-        <w:rPr>
-          <w:rFonts w:asciiTheme="minorHAnsi" w:eastAsiaTheme="minorHAnsi" w:hAnsiTheme="minorHAnsi" w:cstheme="minorBidi"/>
-          <w:sz w:val="24"/>
-          <w:lang w:val="es-ES"/>
-        </w:rPr>
-        <w:t>de pacientes odontológicos</w:t>
-      </w:r>
-      <w:r>
-        <w:rPr>
-          <w:rFonts w:asciiTheme="minorHAnsi" w:eastAsiaTheme="minorHAnsi" w:hAnsiTheme="minorHAnsi" w:cstheme="minorBidi"/>
-          <w:sz w:val="24"/>
-          <w:lang w:val="es-ES"/>
-        </w:rPr>
-        <w:t xml:space="preserve"> a alumnos de la facultad de acuerdo a sus necesidades.</w:t>
-      </w:r>
-    </w:p>
-    <w:p>
-      <w:pPr>
-        <w:jc w:val="both"/>
-        <w:rPr>
-          <w:rFonts w:asciiTheme="minorHAnsi" w:eastAsiaTheme="minorHAnsi" w:hAnsiTheme="minorHAnsi" w:cstheme="minorBidi"/>
-          <w:sz w:val="24"/>
-          <w:lang w:val="es-ES"/>
-        </w:rPr>
-      </w:pPr>
-      <w:r>
-        <w:rPr>
-          <w:rFonts w:asciiTheme="minorHAnsi" w:eastAsiaTheme="minorHAnsi" w:hAnsiTheme="minorHAnsi" w:cstheme="minorBidi"/>
-          <w:sz w:val="24"/>
-          <w:lang w:val="es-ES"/>
-        </w:rPr>
-        <w:t xml:space="preserve">El sistema debe permitir </w:t>
-      </w:r>
-      <w:r>
-        <w:rPr>
-          <w:rFonts w:asciiTheme="minorHAnsi" w:eastAsiaTheme="minorHAnsi" w:hAnsiTheme="minorHAnsi" w:cstheme="minorBidi"/>
-          <w:b/>
-          <w:sz w:val="24"/>
-          <w:lang w:val="es-ES"/>
-        </w:rPr>
-        <w:t>gestionar turnos</w:t>
-      </w:r>
-      <w:r>
-        <w:rPr>
-          <w:rFonts w:asciiTheme="minorHAnsi" w:eastAsiaTheme="minorHAnsi" w:hAnsiTheme="minorHAnsi" w:cstheme="minorBidi"/>
-          <w:sz w:val="24"/>
-          <w:lang w:val="es-ES"/>
-        </w:rPr>
-        <w:t xml:space="preserve"> asignados a los pacientes.</w:t>
-      </w:r>
-    </w:p>
-    <w:p>
-      <w:pPr>
-        <w:jc w:val="both"/>
-        <w:rPr>
-          <w:rFonts w:asciiTheme="minorHAnsi" w:eastAsiaTheme="minorHAnsi" w:hAnsiTheme="minorHAnsi" w:cstheme="minorBidi"/>
-          <w:sz w:val="24"/>
-          <w:lang w:val="es-ES"/>
-        </w:rPr>
-      </w:pPr>
-      <w:r>
-        <w:rPr>
-          <w:rFonts w:asciiTheme="minorHAnsi" w:eastAsiaTheme="minorHAnsi" w:hAnsiTheme="minorHAnsi" w:cstheme="minorBidi"/>
-          <w:sz w:val="24"/>
-          <w:lang w:val="es-ES"/>
-        </w:rPr>
-        <w:t>El sistema debe permitir gestionar de una manera eficiente las historias clínicas de las diversas cátedras.</w:t>
-      </w:r>
-    </w:p>
-    <w:p>
-      <w:pPr>
-        <w:jc w:val="both"/>
-        <w:rPr>
-          <w:rFonts w:asciiTheme="minorHAnsi" w:eastAsiaTheme="minorHAnsi" w:hAnsiTheme="minorHAnsi" w:cstheme="minorBidi"/>
-          <w:sz w:val="24"/>
-          <w:lang w:val="es-ES"/>
-        </w:rPr>
-      </w:pPr>
-      <w:r>
-        <w:rPr>
-          <w:rFonts w:asciiTheme="minorHAnsi" w:eastAsiaTheme="minorHAnsi" w:hAnsiTheme="minorHAnsi" w:cstheme="minorBidi"/>
-          <w:sz w:val="24"/>
-          <w:lang w:val="es-ES"/>
-        </w:rPr>
-        <w:t xml:space="preserve">El sistema debe permitir la </w:t>
-      </w:r>
-      <w:r>
-        <w:rPr>
-          <w:rFonts w:asciiTheme="minorHAnsi" w:eastAsiaTheme="minorHAnsi" w:hAnsiTheme="minorHAnsi" w:cstheme="minorBidi"/>
-          <w:b/>
-          <w:sz w:val="24"/>
-          <w:lang w:val="es-ES"/>
-        </w:rPr>
-        <w:t>unificación</w:t>
-      </w:r>
-      <w:r>
-        <w:rPr>
-          <w:rFonts w:asciiTheme="minorHAnsi" w:eastAsiaTheme="minorHAnsi" w:hAnsiTheme="minorHAnsi" w:cstheme="minorBidi"/>
-          <w:sz w:val="24"/>
-          <w:lang w:val="es-ES"/>
-        </w:rPr>
-        <w:t xml:space="preserve"> de los dos sitios actuales de registro de pacientes.</w:t>
-      </w:r>
-    </w:p>
-    <w:p>
-      <w:pPr>
-        <w:jc w:val="both"/>
-        <w:rPr>
-          <w:rFonts w:asciiTheme="minorHAnsi" w:eastAsiaTheme="minorHAnsi" w:hAnsiTheme="minorHAnsi" w:cstheme="minorBidi"/>
-          <w:sz w:val="24"/>
-          <w:lang w:val="es-ES"/>
-        </w:rPr>
-      </w:pPr>
-      <w:r>
-        <w:rPr>
-          <w:rFonts w:asciiTheme="minorHAnsi" w:eastAsiaTheme="minorHAnsi" w:hAnsiTheme="minorHAnsi" w:cstheme="minorBidi"/>
-          <w:sz w:val="24"/>
-          <w:lang w:val="es-ES"/>
-        </w:rPr>
-        <w:t xml:space="preserve">El sistema debe permitir un </w:t>
-      </w:r>
-      <w:r>
-        <w:rPr>
-          <w:rFonts w:asciiTheme="minorHAnsi" w:eastAsiaTheme="minorHAnsi" w:hAnsiTheme="minorHAnsi" w:cstheme="minorBidi"/>
-          <w:b/>
-          <w:sz w:val="24"/>
-          <w:lang w:val="es-ES"/>
-        </w:rPr>
-        <w:t>seguimiento del paciente</w:t>
-      </w:r>
-      <w:r>
-        <w:rPr>
-          <w:rFonts w:asciiTheme="minorHAnsi" w:eastAsiaTheme="minorHAnsi" w:hAnsiTheme="minorHAnsi" w:cstheme="minorBidi"/>
-          <w:sz w:val="24"/>
-          <w:lang w:val="es-ES"/>
-        </w:rPr>
-        <w:t xml:space="preserve"> a lo largo de todo un </w:t>
-      </w:r>
-      <w:r>
-        <w:rPr>
-          <w:rFonts w:asciiTheme="minorHAnsi" w:eastAsiaTheme="minorHAnsi" w:hAnsiTheme="minorHAnsi" w:cstheme="minorBidi"/>
-          <w:b/>
-          <w:sz w:val="24"/>
-          <w:lang w:val="es-ES"/>
-        </w:rPr>
-        <w:t>tratamiento</w:t>
-      </w:r>
-      <w:r>
-        <w:rPr>
-          <w:rFonts w:asciiTheme="minorHAnsi" w:eastAsiaTheme="minorHAnsi" w:hAnsiTheme="minorHAnsi" w:cstheme="minorBidi"/>
-          <w:sz w:val="24"/>
-          <w:lang w:val="es-ES"/>
-        </w:rPr>
-        <w:t xml:space="preserve"> odontológico.</w:t>
-      </w:r>
-    </w:p>
-    <w:p>
-      <w:pPr>
-        <w:jc w:val="both"/>
-        <w:rPr>
-          <w:rFonts w:asciiTheme="minorHAnsi" w:eastAsiaTheme="minorHAnsi" w:hAnsiTheme="minorHAnsi" w:cstheme="minorBidi"/>
-          <w:sz w:val="24"/>
-          <w:lang w:val="es-ES"/>
-        </w:rPr>
-      </w:pPr>
-      <w:r>
-        <w:rPr>
-          <w:rFonts w:asciiTheme="minorHAnsi" w:eastAsiaTheme="minorHAnsi" w:hAnsiTheme="minorHAnsi" w:cstheme="minorBidi"/>
-          <w:sz w:val="24"/>
-          <w:lang w:val="es-ES"/>
-        </w:rPr>
-        <w:t xml:space="preserve">El sistema debe permitir la </w:t>
-      </w:r>
-      <w:r>
-        <w:rPr>
-          <w:rFonts w:asciiTheme="minorHAnsi" w:eastAsiaTheme="minorHAnsi" w:hAnsiTheme="minorHAnsi" w:cstheme="minorBidi"/>
-          <w:b/>
-          <w:sz w:val="24"/>
-          <w:lang w:val="es-ES"/>
-        </w:rPr>
-        <w:t>derivación de un paciente</w:t>
-      </w:r>
-      <w:r>
-        <w:rPr>
-          <w:rFonts w:asciiTheme="minorHAnsi" w:eastAsiaTheme="minorHAnsi" w:hAnsiTheme="minorHAnsi" w:cstheme="minorBidi"/>
-          <w:sz w:val="24"/>
-          <w:lang w:val="es-ES"/>
-        </w:rPr>
-        <w:t xml:space="preserve"> hacia una determinada cátedra.</w:t>
-      </w:r>
-    </w:p>
-    <w:p>
-      <w:pPr>
-        <w:jc w:val="both"/>
-        <w:rPr>
-          <w:rFonts w:asciiTheme="minorHAnsi" w:eastAsiaTheme="minorHAnsi" w:hAnsiTheme="minorHAnsi" w:cstheme="minorBidi"/>
-          <w:sz w:val="24"/>
-          <w:lang w:val="es-ES"/>
-        </w:rPr>
-      </w:pPr>
-      <w:r>
-        <w:rPr>
-          <w:rFonts w:asciiTheme="minorHAnsi" w:eastAsiaTheme="minorHAnsi" w:hAnsiTheme="minorHAnsi" w:cstheme="minorBidi"/>
-          <w:sz w:val="24"/>
-          <w:lang w:val="es-ES"/>
-        </w:rPr>
-        <w:t xml:space="preserve">El sistema se deberá integrar mediante un enlace con la plataforma </w:t>
-      </w:r>
-      <w:r>
-        <w:rPr>
-          <w:rFonts w:asciiTheme="minorHAnsi" w:eastAsiaTheme="minorHAnsi" w:hAnsiTheme="minorHAnsi" w:cstheme="minorBidi"/>
-          <w:b/>
-          <w:sz w:val="24"/>
-          <w:lang w:val="es-ES"/>
-        </w:rPr>
-        <w:t>Moodle</w:t>
-      </w:r>
-      <w:r>
-        <w:rPr>
-          <w:rFonts w:asciiTheme="minorHAnsi" w:eastAsiaTheme="minorHAnsi" w:hAnsiTheme="minorHAnsi" w:cstheme="minorBidi"/>
-          <w:sz w:val="24"/>
-          <w:lang w:val="es-ES"/>
-        </w:rPr>
-        <w:t xml:space="preserve"> de la Facultad de Odontología.</w:t>
-      </w:r>
-    </w:p>
-    <w:p>
-      <w:pPr>
-        <w:jc w:val="both"/>
-        <w:rPr>
-          <w:rFonts w:asciiTheme="minorHAnsi" w:eastAsiaTheme="minorHAnsi" w:hAnsiTheme="minorHAnsi" w:cstheme="minorBidi"/>
-          <w:sz w:val="24"/>
-          <w:lang w:val="es-ES"/>
-        </w:rPr>
-      </w:pPr>
-      <w:r>
-        <w:rPr>
-          <w:rFonts w:asciiTheme="minorHAnsi" w:eastAsiaTheme="minorHAnsi" w:hAnsiTheme="minorHAnsi" w:cstheme="minorBidi"/>
-          <w:sz w:val="24"/>
-          <w:lang w:val="es-ES"/>
-        </w:rPr>
-        <w:t xml:space="preserve">El sistema debe permitir visualizar </w:t>
-      </w:r>
-      <w:r>
-        <w:rPr>
-          <w:rFonts w:asciiTheme="minorHAnsi" w:eastAsiaTheme="minorHAnsi" w:hAnsiTheme="minorHAnsi" w:cstheme="minorBidi"/>
-          <w:sz w:val="24"/>
-          <w:lang w:val="es-ES"/>
-        </w:rPr>
-        <w:t xml:space="preserve">un </w:t>
-      </w:r>
-      <w:r>
-        <w:rPr>
-          <w:rFonts w:asciiTheme="minorHAnsi" w:eastAsiaTheme="minorHAnsi" w:hAnsiTheme="minorHAnsi" w:cstheme="minorBidi"/>
-          <w:b/>
-          <w:sz w:val="24"/>
-          <w:lang w:val="es-ES"/>
-        </w:rPr>
-        <w:t>historial de atención de pacientes</w:t>
-      </w:r>
-      <w:r>
-        <w:rPr>
-          <w:rFonts w:asciiTheme="minorHAnsi" w:eastAsiaTheme="minorHAnsi" w:hAnsiTheme="minorHAnsi" w:cstheme="minorBidi"/>
-          <w:sz w:val="24"/>
-          <w:lang w:val="es-ES"/>
-        </w:rPr>
-        <w:t>, específico para cada alumno.</w:t>
-      </w:r>
-    </w:p>
-    <w:p>
-      <w:pPr>
-        <w:jc w:val="both"/>
-        <w:rPr>
-          <w:rFonts w:asciiTheme="minorHAnsi" w:eastAsiaTheme="minorHAnsi" w:hAnsiTheme="minorHAnsi" w:cstheme="minorBidi"/>
-          <w:sz w:val="24"/>
-          <w:lang w:val="es-ES"/>
-        </w:rPr>
-      </w:pPr>
-      <w:r>
-        <w:rPr>
-          <w:rFonts w:asciiTheme="minorHAnsi" w:eastAsiaTheme="minorHAnsi" w:hAnsiTheme="minorHAnsi" w:cstheme="minorBidi"/>
-          <w:sz w:val="24"/>
-          <w:lang w:val="es-ES"/>
-        </w:rPr>
-        <w:t xml:space="preserve">El sistema deberá permitir el </w:t>
-      </w:r>
-      <w:r>
-        <w:rPr>
-          <w:rFonts w:asciiTheme="minorHAnsi" w:eastAsiaTheme="minorHAnsi" w:hAnsiTheme="minorHAnsi" w:cstheme="minorBidi"/>
-          <w:b/>
-          <w:sz w:val="24"/>
-          <w:lang w:val="es-ES"/>
-        </w:rPr>
-        <w:t>registro  y/o actualización de Historias Clínicas</w:t>
-      </w:r>
-      <w:r>
-        <w:rPr>
-          <w:rFonts w:asciiTheme="minorHAnsi" w:eastAsiaTheme="minorHAnsi" w:hAnsiTheme="minorHAnsi" w:cstheme="minorBidi"/>
-          <w:sz w:val="24"/>
-          <w:lang w:val="es-ES"/>
-        </w:rPr>
-        <w:t xml:space="preserve"> luego de la atención a un paciente por parte de un alumno</w:t>
-      </w:r>
-      <w:r>
-        <w:rPr>
-          <w:rFonts w:asciiTheme="minorHAnsi" w:eastAsiaTheme="minorHAnsi" w:hAnsiTheme="minorHAnsi" w:cstheme="minorBidi"/>
-          <w:sz w:val="24"/>
-          <w:lang w:val="es-ES"/>
-        </w:rPr>
-        <w:t>.</w:t>
-      </w:r>
-    </w:p>
-    <w:p>
-      <w:pPr>
-        <w:jc w:val="both"/>
-        <w:rPr>
-          <w:rFonts w:asciiTheme="minorHAnsi" w:eastAsiaTheme="minorHAnsi" w:hAnsiTheme="minorHAnsi" w:cstheme="minorBidi"/>
-          <w:sz w:val="24"/>
-          <w:lang w:val="es-ES"/>
-        </w:rPr>
-      </w:pPr>
-    </w:p>
-    <w:p/>
+    </w:p>
     <w:sectPr>
       <w:headerReference w:type="default" r:id="rId12"/>
       <w:footerReference w:type="default" r:id="rId13"/>
@@ -5460,7 +4984,7 @@
         <w:rPr>
           <w:noProof/>
         </w:rPr>
-        <w:t>13</w:t>
+        <w:t>3</w:t>
       </w:r>
     </w:fldSimple>
   </w:p>
@@ -10505,6 +10029,7 @@
     <w:rsid w:val="009925D7"/>
     <w:rsid w:val="00A20FC8"/>
     <w:rsid w:val="00A27F6C"/>
+    <w:rsid w:val="00C13026"/>
     <w:rsid w:val="00E531EE"/>
     <w:rsid w:val="00F64263"/>
     <w:rsid w:val="00FD7D7F"/>
